--- a/Lazna_RP_Návrh a realizace webových stránek.docx
+++ b/Lazna_RP_Návrh a realizace webových stránek.docx
@@ -1,6 +1,6 @@
 
 <file path=word/document.xml><?xml version="1.0" encoding="utf-8"?>
-<w:document xmlns:wpc="http://schemas.microsoft.com/office/word/2010/wordprocessingCanvas" xmlns:cx="http://schemas.microsoft.com/office/drawing/2014/chartex" xmlns:cx1="http://schemas.microsoft.com/office/drawing/2015/9/8/chartex" xmlns:cx2="http://schemas.microsoft.com/office/drawing/2015/10/21/chartex" xmlns:cx3="http://schemas.microsoft.com/office/drawing/2016/5/9/chartex" xmlns:cx4="http://schemas.microsoft.com/office/drawing/2016/5/10/chartex" xmlns:cx5="http://schemas.microsoft.com/office/drawing/2016/5/11/chartex" xmlns:cx6="http://schemas.microsoft.com/office/drawing/2016/5/12/chartex" xmlns:cx7="http://schemas.microsoft.com/office/drawing/2016/5/13/chartex" xmlns:cx8="http://schemas.microsoft.com/office/drawing/2016/5/14/chartex" xmlns:mc="http://schemas.openxmlformats.org/markup-compatibility/2006" xmlns:aink="http://schemas.microsoft.com/office/drawing/2016/ink" xmlns:am3d="http://schemas.microsoft.com/office/drawing/2017/model3d" xmlns:o="urn:schemas-microsoft-com:office:office" xmlns:oel="http://schemas.microsoft.com/office/2019/extlst" xmlns:r="http://schemas.openxmlformats.org/officeDocument/2006/relationships" xmlns:m="http://schemas.openxmlformats.org/officeDocument/2006/math" xmlns:v="urn:schemas-microsoft-com:vml" xmlns:wp14="http://schemas.microsoft.com/office/word/2010/wordprocessingDrawing" xmlns:wp="http://schemas.openxmlformats.org/drawingml/2006/wordprocessingDrawing" xmlns:w10="urn:schemas-microsoft-com:office:word" xmlns:w="http://schemas.openxmlformats.org/wordprocessingml/2006/main" xmlns:w14="http://schemas.microsoft.com/office/word/2010/wordml" xmlns:w15="http://schemas.microsoft.com/office/word/2012/wordml" xmlns:w16cex="http://schemas.microsoft.com/office/word/2018/wordml/cex" xmlns:w16cid="http://schemas.microsoft.com/office/word/2016/wordml/cid" xmlns:w16="http://schemas.microsoft.com/office/word/2018/wordml" xmlns:w16sdtdh="http://schemas.microsoft.com/office/word/2020/wordml/sdtdatahash" xmlns:w16se="http://schemas.microsoft.com/office/word/2015/wordml/symex" xmlns:wpg="http://schemas.microsoft.com/office/word/2010/wordprocessingGroup" xmlns:wpi="http://schemas.microsoft.com/office/word/2010/wordprocessingInk" xmlns:wne="http://schemas.microsoft.com/office/word/2006/wordml" xmlns:wps="http://schemas.microsoft.com/office/word/2010/wordprocessingShape" mc:Ignorable="w14 w15 w16se w16cid w16 w16cex w16sdtdh wp14">
+<w:document xmlns:wpc="http://schemas.microsoft.com/office/word/2010/wordprocessingCanvas" xmlns:cx="http://schemas.microsoft.com/office/drawing/2014/chartex" xmlns:cx1="http://schemas.microsoft.com/office/drawing/2015/9/8/chartex" xmlns:cx2="http://schemas.microsoft.com/office/drawing/2015/10/21/chartex" xmlns:cx3="http://schemas.microsoft.com/office/drawing/2016/5/9/chartex" xmlns:cx4="http://schemas.microsoft.com/office/drawing/2016/5/10/chartex" xmlns:cx5="http://schemas.microsoft.com/office/drawing/2016/5/11/chartex" xmlns:cx6="http://schemas.microsoft.com/office/drawing/2016/5/12/chartex" xmlns:cx7="http://schemas.microsoft.com/office/drawing/2016/5/13/chartex" xmlns:cx8="http://schemas.microsoft.com/office/drawing/2016/5/14/chartex" xmlns:mc="http://schemas.openxmlformats.org/markup-compatibility/2006" xmlns:aink="http://schemas.microsoft.com/office/drawing/2016/ink" xmlns:am3d="http://schemas.microsoft.com/office/drawing/2017/model3d" xmlns:o="urn:schemas-microsoft-com:office:office" xmlns:oel="http://schemas.microsoft.com/office/2019/extlst" xmlns:r="http://schemas.openxmlformats.org/officeDocument/2006/relationships" xmlns:m="http://schemas.openxmlformats.org/officeDocument/2006/math" xmlns:v="urn:schemas-microsoft-com:vml" xmlns:wp14="http://schemas.microsoft.com/office/word/2010/wordprocessingDrawing" xmlns:wp="http://schemas.openxmlformats.org/drawingml/2006/wordprocessingDrawing" xmlns:w10="urn:schemas-microsoft-com:office:word" xmlns:w="http://schemas.openxmlformats.org/wordprocessingml/2006/main" xmlns:w14="http://schemas.microsoft.com/office/word/2010/wordml" xmlns:w15="http://schemas.microsoft.com/office/word/2012/wordml" xmlns:w16cex="http://schemas.microsoft.com/office/word/2018/wordml/cex" xmlns:w16cid="http://schemas.microsoft.com/office/word/2016/wordml/cid" xmlns:w16="http://schemas.microsoft.com/office/word/2018/wordml" xmlns:w16du="http://schemas.microsoft.com/office/word/2023/wordml/word16du" xmlns:w16sdtdh="http://schemas.microsoft.com/office/word/2020/wordml/sdtdatahash" xmlns:w16se="http://schemas.microsoft.com/office/word/2015/wordml/symex" xmlns:wpg="http://schemas.microsoft.com/office/word/2010/wordprocessingGroup" xmlns:wpi="http://schemas.microsoft.com/office/word/2010/wordprocessingInk" xmlns:wne="http://schemas.microsoft.com/office/word/2006/wordml" xmlns:wps="http://schemas.microsoft.com/office/word/2010/wordprocessingShape" mc:Ignorable="w14 w15 w16se w16cid w16 w16cex w16sdtdh wp14">
   <w:body>
     <w:p>
       <w:r>
@@ -601,21 +601,7 @@
                               <w:rPr>
                                 <w:b/>
                               </w:rPr>
-                              <w:t xml:space="preserve">, </w:t>
-                            </w:r>
-                            <w:proofErr w:type="spellStart"/>
-                            <w:r>
-                              <w:rPr>
-                                <w:b/>
-                              </w:rPr>
-                              <w:t>DiS</w:t>
-                            </w:r>
-                            <w:proofErr w:type="spellEnd"/>
-                            <w:r>
-                              <w:rPr>
-                                <w:b/>
-                              </w:rPr>
-                              <w:t>.</w:t>
+                              <w:t>, DiS.</w:t>
                             </w:r>
                           </w:p>
                           <w:p>
@@ -774,21 +760,7 @@
                         <w:rPr>
                           <w:b/>
                         </w:rPr>
-                        <w:t xml:space="preserve">, </w:t>
-                      </w:r>
-                      <w:proofErr w:type="spellStart"/>
-                      <w:r>
-                        <w:rPr>
-                          <w:b/>
-                        </w:rPr>
-                        <w:t>DiS</w:t>
-                      </w:r>
-                      <w:proofErr w:type="spellEnd"/>
-                      <w:r>
-                        <w:rPr>
-                          <w:b/>
-                        </w:rPr>
-                        <w:t>.</w:t>
+                        <w:t>, DiS.</w:t>
                       </w:r>
                     </w:p>
                     <w:p>
@@ -994,14 +966,27 @@
       <w:r>
         <w:t xml:space="preserve">V Liberci dne </w:t>
       </w:r>
-      <w:fldSimple w:instr=" DATE   \* MERGEFORMAT ">
-        <w:r>
-          <w:rPr>
-            <w:noProof/>
-          </w:rPr>
-          <w:t>28.03.2023</w:t>
-        </w:r>
-      </w:fldSimple>
+      <w:r>
+        <w:fldChar w:fldCharType="begin"/>
+      </w:r>
+      <w:r>
+        <w:instrText xml:space="preserve"> DATE   \* MERGEFORMAT </w:instrText>
+      </w:r>
+      <w:r>
+        <w:fldChar w:fldCharType="separate"/>
+      </w:r>
+      <w:r>
+        <w:rPr>
+          <w:noProof/>
+        </w:rPr>
+        <w:t>25.04.2023</w:t>
+      </w:r>
+      <w:r>
+        <w:rPr>
+          <w:noProof/>
+        </w:rPr>
+        <w:fldChar w:fldCharType="end"/>
+      </w:r>
       <w:r>
         <w:tab/>
       </w:r>
@@ -1097,7 +1082,7 @@
           <w:r>
             <w:fldChar w:fldCharType="separate"/>
           </w:r>
-          <w:hyperlink w:anchor="_Toc130921484" w:history="1">
+          <w:hyperlink w:anchor="_Toc133270782" w:history="1">
             <w:r>
               <w:rPr>
                 <w:rStyle w:val="Hypertextovodkaz"/>
@@ -1124,7 +1109,7 @@
                 <w:noProof/>
                 <w:webHidden/>
               </w:rPr>
-              <w:instrText xml:space="preserve"> PAGEREF _Toc130921484 \h </w:instrText>
+              <w:instrText xml:space="preserve"> PAGEREF _Toc133270782 \h </w:instrText>
             </w:r>
             <w:r>
               <w:rPr>
@@ -1168,7 +1153,7 @@
               <w:lang w:eastAsia="cs-CZ"/>
             </w:rPr>
           </w:pPr>
-          <w:hyperlink w:anchor="_Toc130921485" w:history="1">
+          <w:hyperlink w:anchor="_Toc133270783" w:history="1">
             <w:r>
               <w:rPr>
                 <w:rStyle w:val="Hypertextovodkaz"/>
@@ -1211,7 +1196,7 @@
                 <w:noProof/>
                 <w:webHidden/>
               </w:rPr>
-              <w:instrText xml:space="preserve"> PAGEREF _Toc130921485 \h </w:instrText>
+              <w:instrText xml:space="preserve"> PAGEREF _Toc133270783 \h </w:instrText>
             </w:r>
             <w:r>
               <w:rPr>
@@ -1252,7 +1237,7 @@
               <w:lang w:eastAsia="cs-CZ"/>
             </w:rPr>
           </w:pPr>
-          <w:hyperlink w:anchor="_Toc130921486" w:history="1">
+          <w:hyperlink w:anchor="_Toc133270784" w:history="1">
             <w:r>
               <w:rPr>
                 <w:rStyle w:val="Hypertextovodkaz"/>
@@ -1295,7 +1280,7 @@
                 <w:noProof/>
                 <w:webHidden/>
               </w:rPr>
-              <w:instrText xml:space="preserve"> PAGEREF _Toc130921486 \h </w:instrText>
+              <w:instrText xml:space="preserve"> PAGEREF _Toc133270784 \h </w:instrText>
             </w:r>
             <w:r>
               <w:rPr>
@@ -1336,7 +1321,7 @@
               <w:lang w:eastAsia="cs-CZ"/>
             </w:rPr>
           </w:pPr>
-          <w:hyperlink w:anchor="_Toc130921487" w:history="1">
+          <w:hyperlink w:anchor="_Toc133270785" w:history="1">
             <w:r>
               <w:rPr>
                 <w:rStyle w:val="Hypertextovodkaz"/>
@@ -1379,7 +1364,7 @@
                 <w:noProof/>
                 <w:webHidden/>
               </w:rPr>
-              <w:instrText xml:space="preserve"> PAGEREF _Toc130921487 \h </w:instrText>
+              <w:instrText xml:space="preserve"> PAGEREF _Toc133270785 \h </w:instrText>
             </w:r>
             <w:r>
               <w:rPr>
@@ -1423,7 +1408,7 @@
               <w:lang w:eastAsia="cs-CZ"/>
             </w:rPr>
           </w:pPr>
-          <w:hyperlink w:anchor="_Toc130921488" w:history="1">
+          <w:hyperlink w:anchor="_Toc133270786" w:history="1">
             <w:r>
               <w:rPr>
                 <w:rStyle w:val="Hypertextovodkaz"/>
@@ -1466,7 +1451,7 @@
                 <w:noProof/>
                 <w:webHidden/>
               </w:rPr>
-              <w:instrText xml:space="preserve"> PAGEREF _Toc130921488 \h </w:instrText>
+              <w:instrText xml:space="preserve"> PAGEREF _Toc133270786 \h </w:instrText>
             </w:r>
             <w:r>
               <w:rPr>
@@ -1507,7 +1492,7 @@
               <w:lang w:eastAsia="cs-CZ"/>
             </w:rPr>
           </w:pPr>
-          <w:hyperlink w:anchor="_Toc130921489" w:history="1">
+          <w:hyperlink w:anchor="_Toc133270787" w:history="1">
             <w:r>
               <w:rPr>
                 <w:rStyle w:val="Hypertextovodkaz"/>
@@ -1550,7 +1535,7 @@
                 <w:noProof/>
                 <w:webHidden/>
               </w:rPr>
-              <w:instrText xml:space="preserve"> PAGEREF _Toc130921489 \h </w:instrText>
+              <w:instrText xml:space="preserve"> PAGEREF _Toc133270787 \h </w:instrText>
             </w:r>
             <w:r>
               <w:rPr>
@@ -1591,7 +1576,7 @@
               <w:lang w:eastAsia="cs-CZ"/>
             </w:rPr>
           </w:pPr>
-          <w:hyperlink w:anchor="_Toc130921490" w:history="1">
+          <w:hyperlink w:anchor="_Toc133270788" w:history="1">
             <w:r>
               <w:rPr>
                 <w:rStyle w:val="Hypertextovodkaz"/>
@@ -1634,7 +1619,7 @@
                 <w:noProof/>
                 <w:webHidden/>
               </w:rPr>
-              <w:instrText xml:space="preserve"> PAGEREF _Toc130921490 \h </w:instrText>
+              <w:instrText xml:space="preserve"> PAGEREF _Toc133270788 \h </w:instrText>
             </w:r>
             <w:r>
               <w:rPr>
@@ -1675,7 +1660,7 @@
               <w:lang w:eastAsia="cs-CZ"/>
             </w:rPr>
           </w:pPr>
-          <w:hyperlink w:anchor="_Toc130921491" w:history="1">
+          <w:hyperlink w:anchor="_Toc133270789" w:history="1">
             <w:r>
               <w:rPr>
                 <w:rStyle w:val="Hypertextovodkaz"/>
@@ -1718,7 +1703,7 @@
                 <w:noProof/>
                 <w:webHidden/>
               </w:rPr>
-              <w:instrText xml:space="preserve"> PAGEREF _Toc130921491 \h </w:instrText>
+              <w:instrText xml:space="preserve"> PAGEREF _Toc133270789 \h </w:instrText>
             </w:r>
             <w:r>
               <w:rPr>
@@ -1759,7 +1744,7 @@
               <w:lang w:eastAsia="cs-CZ"/>
             </w:rPr>
           </w:pPr>
-          <w:hyperlink w:anchor="_Toc130921492" w:history="1">
+          <w:hyperlink w:anchor="_Toc133270790" w:history="1">
             <w:r>
               <w:rPr>
                 <w:rStyle w:val="Hypertextovodkaz"/>
@@ -1802,7 +1787,7 @@
                 <w:noProof/>
                 <w:webHidden/>
               </w:rPr>
-              <w:instrText xml:space="preserve"> PAGEREF _Toc130921492 \h </w:instrText>
+              <w:instrText xml:space="preserve"> PAGEREF _Toc133270790 \h </w:instrText>
             </w:r>
             <w:r>
               <w:rPr>
@@ -1843,7 +1828,7 @@
               <w:lang w:eastAsia="cs-CZ"/>
             </w:rPr>
           </w:pPr>
-          <w:hyperlink w:anchor="_Toc130921493" w:history="1">
+          <w:hyperlink w:anchor="_Toc133270791" w:history="1">
             <w:r>
               <w:rPr>
                 <w:rStyle w:val="Hypertextovodkaz"/>
@@ -1886,7 +1871,7 @@
                 <w:noProof/>
                 <w:webHidden/>
               </w:rPr>
-              <w:instrText xml:space="preserve"> PAGEREF _Toc130921493 \h </w:instrText>
+              <w:instrText xml:space="preserve"> PAGEREF _Toc133270791 \h </w:instrText>
             </w:r>
             <w:r>
               <w:rPr>
@@ -1927,7 +1912,7 @@
               <w:lang w:eastAsia="cs-CZ"/>
             </w:rPr>
           </w:pPr>
-          <w:hyperlink w:anchor="_Toc130921494" w:history="1">
+          <w:hyperlink w:anchor="_Toc133270792" w:history="1">
             <w:r>
               <w:rPr>
                 <w:rStyle w:val="Hypertextovodkaz"/>
@@ -1970,7 +1955,7 @@
                 <w:noProof/>
                 <w:webHidden/>
               </w:rPr>
-              <w:instrText xml:space="preserve"> PAGEREF _Toc130921494 \h </w:instrText>
+              <w:instrText xml:space="preserve"> PAGEREF _Toc133270792 \h </w:instrText>
             </w:r>
             <w:r>
               <w:rPr>
@@ -2011,7 +1996,7 @@
               <w:lang w:eastAsia="cs-CZ"/>
             </w:rPr>
           </w:pPr>
-          <w:hyperlink w:anchor="_Toc130921495" w:history="1">
+          <w:hyperlink w:anchor="_Toc133270793" w:history="1">
             <w:r>
               <w:rPr>
                 <w:rStyle w:val="Hypertextovodkaz"/>
@@ -2033,7 +2018,7 @@
                 <w:rStyle w:val="Hypertextovodkaz"/>
                 <w:noProof/>
               </w:rPr>
-              <w:t>Zažité postupy pro lepší kód</w:t>
+              <w:t>Soubor nejlepších postupů a pravidel</w:t>
             </w:r>
             <w:r>
               <w:rPr>
@@ -2054,7 +2039,7 @@
                 <w:noProof/>
                 <w:webHidden/>
               </w:rPr>
-              <w:instrText xml:space="preserve"> PAGEREF _Toc130921495 \h </w:instrText>
+              <w:instrText xml:space="preserve"> PAGEREF _Toc133270793 \h </w:instrText>
             </w:r>
             <w:r>
               <w:rPr>
@@ -2075,6 +2060,342 @@
                 <w:webHidden/>
               </w:rPr>
               <w:t>5</w:t>
+            </w:r>
+            <w:r>
+              <w:rPr>
+                <w:noProof/>
+                <w:webHidden/>
+              </w:rPr>
+              <w:fldChar w:fldCharType="end"/>
+            </w:r>
+          </w:hyperlink>
+        </w:p>
+        <w:p>
+          <w:pPr>
+            <w:pStyle w:val="Obsah3"/>
+            <w:rPr>
+              <w:rFonts w:eastAsiaTheme="minorEastAsia"/>
+              <w:noProof/>
+              <w:sz w:val="22"/>
+              <w:lang w:eastAsia="cs-CZ"/>
+            </w:rPr>
+          </w:pPr>
+          <w:hyperlink w:anchor="_Toc133270794" w:history="1">
+            <w:r>
+              <w:rPr>
+                <w:rStyle w:val="Hypertextovodkaz"/>
+                <w:noProof/>
+              </w:rPr>
+              <w:t>2.3.1</w:t>
+            </w:r>
+            <w:r>
+              <w:rPr>
+                <w:rFonts w:eastAsiaTheme="minorEastAsia"/>
+                <w:noProof/>
+                <w:sz w:val="22"/>
+                <w:lang w:eastAsia="cs-CZ"/>
+              </w:rPr>
+              <w:tab/>
+            </w:r>
+            <w:r>
+              <w:rPr>
+                <w:rStyle w:val="Hypertextovodkaz"/>
+                <w:noProof/>
+              </w:rPr>
+              <w:t>Správné nastavení lang atributu v &lt;html&gt; elementu</w:t>
+            </w:r>
+            <w:r>
+              <w:rPr>
+                <w:noProof/>
+                <w:webHidden/>
+              </w:rPr>
+              <w:tab/>
+            </w:r>
+            <w:r>
+              <w:rPr>
+                <w:noProof/>
+                <w:webHidden/>
+              </w:rPr>
+              <w:fldChar w:fldCharType="begin"/>
+            </w:r>
+            <w:r>
+              <w:rPr>
+                <w:noProof/>
+                <w:webHidden/>
+              </w:rPr>
+              <w:instrText xml:space="preserve"> PAGEREF _Toc133270794 \h </w:instrText>
+            </w:r>
+            <w:r>
+              <w:rPr>
+                <w:noProof/>
+                <w:webHidden/>
+              </w:rPr>
+            </w:r>
+            <w:r>
+              <w:rPr>
+                <w:noProof/>
+                <w:webHidden/>
+              </w:rPr>
+              <w:fldChar w:fldCharType="separate"/>
+            </w:r>
+            <w:r>
+              <w:rPr>
+                <w:noProof/>
+                <w:webHidden/>
+              </w:rPr>
+              <w:t>5</w:t>
+            </w:r>
+            <w:r>
+              <w:rPr>
+                <w:noProof/>
+                <w:webHidden/>
+              </w:rPr>
+              <w:fldChar w:fldCharType="end"/>
+            </w:r>
+          </w:hyperlink>
+        </w:p>
+        <w:p>
+          <w:pPr>
+            <w:pStyle w:val="Obsah3"/>
+            <w:rPr>
+              <w:rFonts w:eastAsiaTheme="minorEastAsia"/>
+              <w:noProof/>
+              <w:sz w:val="22"/>
+              <w:lang w:eastAsia="cs-CZ"/>
+            </w:rPr>
+          </w:pPr>
+          <w:hyperlink w:anchor="_Toc133270795" w:history="1">
+            <w:r>
+              <w:rPr>
+                <w:rStyle w:val="Hypertextovodkaz"/>
+                <w:noProof/>
+              </w:rPr>
+              <w:t>2.3.2</w:t>
+            </w:r>
+            <w:r>
+              <w:rPr>
+                <w:rFonts w:eastAsiaTheme="minorEastAsia"/>
+                <w:noProof/>
+                <w:sz w:val="22"/>
+                <w:lang w:eastAsia="cs-CZ"/>
+              </w:rPr>
+              <w:tab/>
+            </w:r>
+            <w:r>
+              <w:rPr>
+                <w:rStyle w:val="Hypertextovodkaz"/>
+                <w:noProof/>
+              </w:rPr>
+              <w:t>Omezení se na použití jednoho &lt;h1&gt; elementu na stránce</w:t>
+            </w:r>
+            <w:r>
+              <w:rPr>
+                <w:noProof/>
+                <w:webHidden/>
+              </w:rPr>
+              <w:tab/>
+            </w:r>
+            <w:r>
+              <w:rPr>
+                <w:noProof/>
+                <w:webHidden/>
+              </w:rPr>
+              <w:fldChar w:fldCharType="begin"/>
+            </w:r>
+            <w:r>
+              <w:rPr>
+                <w:noProof/>
+                <w:webHidden/>
+              </w:rPr>
+              <w:instrText xml:space="preserve"> PAGEREF _Toc133270795 \h </w:instrText>
+            </w:r>
+            <w:r>
+              <w:rPr>
+                <w:noProof/>
+                <w:webHidden/>
+              </w:rPr>
+            </w:r>
+            <w:r>
+              <w:rPr>
+                <w:noProof/>
+                <w:webHidden/>
+              </w:rPr>
+              <w:fldChar w:fldCharType="separate"/>
+            </w:r>
+            <w:r>
+              <w:rPr>
+                <w:noProof/>
+                <w:webHidden/>
+              </w:rPr>
+              <w:t>5</w:t>
+            </w:r>
+            <w:r>
+              <w:rPr>
+                <w:noProof/>
+                <w:webHidden/>
+              </w:rPr>
+              <w:fldChar w:fldCharType="end"/>
+            </w:r>
+          </w:hyperlink>
+        </w:p>
+        <w:p>
+          <w:pPr>
+            <w:pStyle w:val="Obsah3"/>
+            <w:rPr>
+              <w:rFonts w:eastAsiaTheme="minorEastAsia"/>
+              <w:noProof/>
+              <w:sz w:val="22"/>
+              <w:lang w:eastAsia="cs-CZ"/>
+            </w:rPr>
+          </w:pPr>
+          <w:hyperlink w:anchor="_Toc133270796" w:history="1">
+            <w:r>
+              <w:rPr>
+                <w:rStyle w:val="Hypertextovodkaz"/>
+                <w:noProof/>
+              </w:rPr>
+              <w:t>2.3.3</w:t>
+            </w:r>
+            <w:r>
+              <w:rPr>
+                <w:rFonts w:eastAsiaTheme="minorEastAsia"/>
+                <w:noProof/>
+                <w:sz w:val="22"/>
+                <w:lang w:eastAsia="cs-CZ"/>
+              </w:rPr>
+              <w:tab/>
+            </w:r>
+            <w:r>
+              <w:rPr>
+                <w:rStyle w:val="Hypertextovodkaz"/>
+                <w:noProof/>
+              </w:rPr>
+              <w:t>Doplnění tagu &lt;img&gt; o atribut alt</w:t>
+            </w:r>
+            <w:r>
+              <w:rPr>
+                <w:noProof/>
+                <w:webHidden/>
+              </w:rPr>
+              <w:tab/>
+            </w:r>
+            <w:r>
+              <w:rPr>
+                <w:noProof/>
+                <w:webHidden/>
+              </w:rPr>
+              <w:fldChar w:fldCharType="begin"/>
+            </w:r>
+            <w:r>
+              <w:rPr>
+                <w:noProof/>
+                <w:webHidden/>
+              </w:rPr>
+              <w:instrText xml:space="preserve"> PAGEREF _Toc133270796 \h </w:instrText>
+            </w:r>
+            <w:r>
+              <w:rPr>
+                <w:noProof/>
+                <w:webHidden/>
+              </w:rPr>
+            </w:r>
+            <w:r>
+              <w:rPr>
+                <w:noProof/>
+                <w:webHidden/>
+              </w:rPr>
+              <w:fldChar w:fldCharType="separate"/>
+            </w:r>
+            <w:r>
+              <w:rPr>
+                <w:noProof/>
+                <w:webHidden/>
+              </w:rPr>
+              <w:t>6</w:t>
+            </w:r>
+            <w:r>
+              <w:rPr>
+                <w:noProof/>
+                <w:webHidden/>
+              </w:rPr>
+              <w:fldChar w:fldCharType="end"/>
+            </w:r>
+          </w:hyperlink>
+        </w:p>
+        <w:p>
+          <w:pPr>
+            <w:pStyle w:val="Obsah3"/>
+            <w:rPr>
+              <w:rFonts w:eastAsiaTheme="minorEastAsia"/>
+              <w:noProof/>
+              <w:sz w:val="22"/>
+              <w:lang w:eastAsia="cs-CZ"/>
+            </w:rPr>
+          </w:pPr>
+          <w:hyperlink w:anchor="_Toc133270797" w:history="1">
+            <w:r>
+              <w:rPr>
+                <w:rStyle w:val="Hypertextovodkaz"/>
+                <w:noProof/>
+              </w:rPr>
+              <w:t>2.3.4</w:t>
+            </w:r>
+            <w:r>
+              <w:rPr>
+                <w:rFonts w:eastAsiaTheme="minorEastAsia"/>
+                <w:noProof/>
+                <w:sz w:val="22"/>
+                <w:lang w:eastAsia="cs-CZ"/>
+              </w:rPr>
+              <w:tab/>
+            </w:r>
+            <w:r>
+              <w:rPr>
+                <w:rStyle w:val="Hypertextovodkaz"/>
+                <w:noProof/>
+              </w:rPr>
+              <w:t>Ideální struktura obrázku s popiskem</w:t>
+            </w:r>
+            <w:r>
+              <w:rPr>
+                <w:noProof/>
+                <w:webHidden/>
+              </w:rPr>
+              <w:tab/>
+            </w:r>
+            <w:r>
+              <w:rPr>
+                <w:noProof/>
+                <w:webHidden/>
+              </w:rPr>
+              <w:fldChar w:fldCharType="begin"/>
+            </w:r>
+            <w:r>
+              <w:rPr>
+                <w:noProof/>
+                <w:webHidden/>
+              </w:rPr>
+              <w:instrText xml:space="preserve"> PAGEREF _Toc133270797 \h </w:instrText>
+            </w:r>
+            <w:r>
+              <w:rPr>
+                <w:noProof/>
+                <w:webHidden/>
+              </w:rPr>
+            </w:r>
+            <w:r>
+              <w:rPr>
+                <w:noProof/>
+                <w:webHidden/>
+              </w:rPr>
+              <w:fldChar w:fldCharType="separate"/>
+            </w:r>
+            <w:r>
+              <w:rPr>
+                <w:noProof/>
+                <w:webHidden/>
+              </w:rPr>
+              <w:t>6</w:t>
             </w:r>
             <w:r>
               <w:rPr>
@@ -2098,7 +2419,7 @@
               <w:lang w:eastAsia="cs-CZ"/>
             </w:rPr>
           </w:pPr>
-          <w:hyperlink w:anchor="_Toc130921496" w:history="1">
+          <w:hyperlink w:anchor="_Toc133270798" w:history="1">
             <w:r>
               <w:rPr>
                 <w:rStyle w:val="Hypertextovodkaz"/>
@@ -2120,7 +2441,7 @@
                 <w:rStyle w:val="Hypertextovodkaz"/>
                 <w:noProof/>
               </w:rPr>
-              <w:t>Postupy pro psaní lepšího CSS kódu</w:t>
+              <w:t>Psaní čitelného a udržovatelného CSS kódu</w:t>
             </w:r>
             <w:r>
               <w:rPr>
@@ -2141,7 +2462,7 @@
                 <w:noProof/>
                 <w:webHidden/>
               </w:rPr>
-              <w:instrText xml:space="preserve"> PAGEREF _Toc130921496 \h </w:instrText>
+              <w:instrText xml:space="preserve"> PAGEREF _Toc133270798 \h </w:instrText>
             </w:r>
             <w:r>
               <w:rPr>
@@ -2161,7 +2482,7 @@
                 <w:noProof/>
                 <w:webHidden/>
               </w:rPr>
-              <w:t>6</w:t>
+              <w:t>8</w:t>
             </w:r>
             <w:r>
               <w:rPr>
@@ -2182,7 +2503,7 @@
               <w:lang w:eastAsia="cs-CZ"/>
             </w:rPr>
           </w:pPr>
-          <w:hyperlink w:anchor="_Toc130921497" w:history="1">
+          <w:hyperlink w:anchor="_Toc133270799" w:history="1">
             <w:r>
               <w:rPr>
                 <w:rStyle w:val="Hypertextovodkaz"/>
@@ -2204,7 +2525,7 @@
                 <w:rStyle w:val="Hypertextovodkaz"/>
                 <w:noProof/>
               </w:rPr>
-              <w:t>BEM</w:t>
+              <w:t>Výhody efektivního CSS kódu</w:t>
             </w:r>
             <w:r>
               <w:rPr>
@@ -2225,7 +2546,7 @@
                 <w:noProof/>
                 <w:webHidden/>
               </w:rPr>
-              <w:instrText xml:space="preserve"> PAGEREF _Toc130921497 \h </w:instrText>
+              <w:instrText xml:space="preserve"> PAGEREF _Toc133270799 \h </w:instrText>
             </w:r>
             <w:r>
               <w:rPr>
@@ -2245,7 +2566,175 @@
                 <w:noProof/>
                 <w:webHidden/>
               </w:rPr>
-              <w:t>6</w:t>
+              <w:t>8</w:t>
+            </w:r>
+            <w:r>
+              <w:rPr>
+                <w:noProof/>
+                <w:webHidden/>
+              </w:rPr>
+              <w:fldChar w:fldCharType="end"/>
+            </w:r>
+          </w:hyperlink>
+        </w:p>
+        <w:p>
+          <w:pPr>
+            <w:pStyle w:val="Obsah3"/>
+            <w:rPr>
+              <w:rFonts w:eastAsiaTheme="minorEastAsia"/>
+              <w:noProof/>
+              <w:sz w:val="22"/>
+              <w:lang w:eastAsia="cs-CZ"/>
+            </w:rPr>
+          </w:pPr>
+          <w:hyperlink w:anchor="_Toc133270800" w:history="1">
+            <w:r>
+              <w:rPr>
+                <w:rStyle w:val="Hypertextovodkaz"/>
+                <w:noProof/>
+              </w:rPr>
+              <w:t>3.1.1</w:t>
+            </w:r>
+            <w:r>
+              <w:rPr>
+                <w:rFonts w:eastAsiaTheme="minorEastAsia"/>
+                <w:noProof/>
+                <w:sz w:val="22"/>
+                <w:lang w:eastAsia="cs-CZ"/>
+              </w:rPr>
+              <w:tab/>
+            </w:r>
+            <w:r>
+              <w:rPr>
+                <w:rStyle w:val="Hypertextovodkaz"/>
+                <w:noProof/>
+              </w:rPr>
+              <w:t>Čitelnost a srozumitelnost</w:t>
+            </w:r>
+            <w:r>
+              <w:rPr>
+                <w:noProof/>
+                <w:webHidden/>
+              </w:rPr>
+              <w:tab/>
+            </w:r>
+            <w:r>
+              <w:rPr>
+                <w:noProof/>
+                <w:webHidden/>
+              </w:rPr>
+              <w:fldChar w:fldCharType="begin"/>
+            </w:r>
+            <w:r>
+              <w:rPr>
+                <w:noProof/>
+                <w:webHidden/>
+              </w:rPr>
+              <w:instrText xml:space="preserve"> PAGEREF _Toc133270800 \h </w:instrText>
+            </w:r>
+            <w:r>
+              <w:rPr>
+                <w:noProof/>
+                <w:webHidden/>
+              </w:rPr>
+            </w:r>
+            <w:r>
+              <w:rPr>
+                <w:noProof/>
+                <w:webHidden/>
+              </w:rPr>
+              <w:fldChar w:fldCharType="separate"/>
+            </w:r>
+            <w:r>
+              <w:rPr>
+                <w:noProof/>
+                <w:webHidden/>
+              </w:rPr>
+              <w:t>8</w:t>
+            </w:r>
+            <w:r>
+              <w:rPr>
+                <w:noProof/>
+                <w:webHidden/>
+              </w:rPr>
+              <w:fldChar w:fldCharType="end"/>
+            </w:r>
+          </w:hyperlink>
+        </w:p>
+        <w:p>
+          <w:pPr>
+            <w:pStyle w:val="Obsah3"/>
+            <w:rPr>
+              <w:rFonts w:eastAsiaTheme="minorEastAsia"/>
+              <w:noProof/>
+              <w:sz w:val="22"/>
+              <w:lang w:eastAsia="cs-CZ"/>
+            </w:rPr>
+          </w:pPr>
+          <w:hyperlink w:anchor="_Toc133270801" w:history="1">
+            <w:r>
+              <w:rPr>
+                <w:rStyle w:val="Hypertextovodkaz"/>
+                <w:noProof/>
+              </w:rPr>
+              <w:t>3.1.2</w:t>
+            </w:r>
+            <w:r>
+              <w:rPr>
+                <w:rFonts w:eastAsiaTheme="minorEastAsia"/>
+                <w:noProof/>
+                <w:sz w:val="22"/>
+                <w:lang w:eastAsia="cs-CZ"/>
+              </w:rPr>
+              <w:tab/>
+            </w:r>
+            <w:r>
+              <w:rPr>
+                <w:rStyle w:val="Hypertextovodkaz"/>
+                <w:noProof/>
+              </w:rPr>
+              <w:t>Škálovatelnost</w:t>
+            </w:r>
+            <w:r>
+              <w:rPr>
+                <w:noProof/>
+                <w:webHidden/>
+              </w:rPr>
+              <w:tab/>
+            </w:r>
+            <w:r>
+              <w:rPr>
+                <w:noProof/>
+                <w:webHidden/>
+              </w:rPr>
+              <w:fldChar w:fldCharType="begin"/>
+            </w:r>
+            <w:r>
+              <w:rPr>
+                <w:noProof/>
+                <w:webHidden/>
+              </w:rPr>
+              <w:instrText xml:space="preserve"> PAGEREF _Toc133270801 \h </w:instrText>
+            </w:r>
+            <w:r>
+              <w:rPr>
+                <w:noProof/>
+                <w:webHidden/>
+              </w:rPr>
+            </w:r>
+            <w:r>
+              <w:rPr>
+                <w:noProof/>
+                <w:webHidden/>
+              </w:rPr>
+              <w:fldChar w:fldCharType="separate"/>
+            </w:r>
+            <w:r>
+              <w:rPr>
+                <w:noProof/>
+                <w:webHidden/>
+              </w:rPr>
+              <w:t>8</w:t>
             </w:r>
             <w:r>
               <w:rPr>
@@ -2266,7 +2755,7 @@
               <w:lang w:eastAsia="cs-CZ"/>
             </w:rPr>
           </w:pPr>
-          <w:hyperlink w:anchor="_Toc130921498" w:history="1">
+          <w:hyperlink w:anchor="_Toc133270802" w:history="1">
             <w:r>
               <w:rPr>
                 <w:rStyle w:val="Hypertextovodkaz"/>
@@ -2288,7 +2777,7 @@
                 <w:rStyle w:val="Hypertextovodkaz"/>
                 <w:noProof/>
               </w:rPr>
-              <w:t>Jednotky a kde je používat</w:t>
+              <w:t>Postupy pro psaní efektivního kódu</w:t>
             </w:r>
             <w:r>
               <w:rPr>
@@ -2309,7 +2798,7 @@
                 <w:noProof/>
                 <w:webHidden/>
               </w:rPr>
-              <w:instrText xml:space="preserve"> PAGEREF _Toc130921498 \h </w:instrText>
+              <w:instrText xml:space="preserve"> PAGEREF _Toc133270802 \h </w:instrText>
             </w:r>
             <w:r>
               <w:rPr>
@@ -2329,7 +2818,7 @@
                 <w:noProof/>
                 <w:webHidden/>
               </w:rPr>
-              <w:t>6</w:t>
+              <w:t>9</w:t>
             </w:r>
             <w:r>
               <w:rPr>
@@ -2342,7 +2831,7 @@
         </w:p>
         <w:p>
           <w:pPr>
-            <w:pStyle w:val="Obsah2"/>
+            <w:pStyle w:val="Obsah3"/>
             <w:rPr>
               <w:rFonts w:eastAsiaTheme="minorEastAsia"/>
               <w:noProof/>
@@ -2350,13 +2839,13 @@
               <w:lang w:eastAsia="cs-CZ"/>
             </w:rPr>
           </w:pPr>
-          <w:hyperlink w:anchor="_Toc130921499" w:history="1">
+          <w:hyperlink w:anchor="_Toc133270803" w:history="1">
             <w:r>
               <w:rPr>
                 <w:rStyle w:val="Hypertextovodkaz"/>
                 <w:noProof/>
               </w:rPr>
-              <w:t>3.3</w:t>
+              <w:t>3.2.1</w:t>
             </w:r>
             <w:r>
               <w:rPr>
@@ -2372,6 +2861,258 @@
                 <w:rStyle w:val="Hypertextovodkaz"/>
                 <w:noProof/>
               </w:rPr>
+              <w:t>BEM</w:t>
+            </w:r>
+            <w:r>
+              <w:rPr>
+                <w:noProof/>
+                <w:webHidden/>
+              </w:rPr>
+              <w:tab/>
+            </w:r>
+            <w:r>
+              <w:rPr>
+                <w:noProof/>
+                <w:webHidden/>
+              </w:rPr>
+              <w:fldChar w:fldCharType="begin"/>
+            </w:r>
+            <w:r>
+              <w:rPr>
+                <w:noProof/>
+                <w:webHidden/>
+              </w:rPr>
+              <w:instrText xml:space="preserve"> PAGEREF _Toc133270803 \h </w:instrText>
+            </w:r>
+            <w:r>
+              <w:rPr>
+                <w:noProof/>
+                <w:webHidden/>
+              </w:rPr>
+            </w:r>
+            <w:r>
+              <w:rPr>
+                <w:noProof/>
+                <w:webHidden/>
+              </w:rPr>
+              <w:fldChar w:fldCharType="separate"/>
+            </w:r>
+            <w:r>
+              <w:rPr>
+                <w:noProof/>
+                <w:webHidden/>
+              </w:rPr>
+              <w:t>9</w:t>
+            </w:r>
+            <w:r>
+              <w:rPr>
+                <w:noProof/>
+                <w:webHidden/>
+              </w:rPr>
+              <w:fldChar w:fldCharType="end"/>
+            </w:r>
+          </w:hyperlink>
+        </w:p>
+        <w:p>
+          <w:pPr>
+            <w:pStyle w:val="Obsah3"/>
+            <w:rPr>
+              <w:rFonts w:eastAsiaTheme="minorEastAsia"/>
+              <w:noProof/>
+              <w:sz w:val="22"/>
+              <w:lang w:eastAsia="cs-CZ"/>
+            </w:rPr>
+          </w:pPr>
+          <w:hyperlink w:anchor="_Toc133270804" w:history="1">
+            <w:r>
+              <w:rPr>
+                <w:rStyle w:val="Hypertextovodkaz"/>
+                <w:noProof/>
+              </w:rPr>
+              <w:t>3.2.2</w:t>
+            </w:r>
+            <w:r>
+              <w:rPr>
+                <w:rFonts w:eastAsiaTheme="minorEastAsia"/>
+                <w:noProof/>
+                <w:sz w:val="22"/>
+                <w:lang w:eastAsia="cs-CZ"/>
+              </w:rPr>
+              <w:tab/>
+            </w:r>
+            <w:r>
+              <w:rPr>
+                <w:rStyle w:val="Hypertextovodkaz"/>
+                <w:noProof/>
+              </w:rPr>
+              <w:t>Využívání proměnných</w:t>
+            </w:r>
+            <w:r>
+              <w:rPr>
+                <w:noProof/>
+                <w:webHidden/>
+              </w:rPr>
+              <w:tab/>
+            </w:r>
+            <w:r>
+              <w:rPr>
+                <w:noProof/>
+                <w:webHidden/>
+              </w:rPr>
+              <w:fldChar w:fldCharType="begin"/>
+            </w:r>
+            <w:r>
+              <w:rPr>
+                <w:noProof/>
+                <w:webHidden/>
+              </w:rPr>
+              <w:instrText xml:space="preserve"> PAGEREF _Toc133270804 \h </w:instrText>
+            </w:r>
+            <w:r>
+              <w:rPr>
+                <w:noProof/>
+                <w:webHidden/>
+              </w:rPr>
+            </w:r>
+            <w:r>
+              <w:rPr>
+                <w:noProof/>
+                <w:webHidden/>
+              </w:rPr>
+              <w:fldChar w:fldCharType="separate"/>
+            </w:r>
+            <w:r>
+              <w:rPr>
+                <w:noProof/>
+                <w:webHidden/>
+              </w:rPr>
+              <w:t>9</w:t>
+            </w:r>
+            <w:r>
+              <w:rPr>
+                <w:noProof/>
+                <w:webHidden/>
+              </w:rPr>
+              <w:fldChar w:fldCharType="end"/>
+            </w:r>
+          </w:hyperlink>
+        </w:p>
+        <w:p>
+          <w:pPr>
+            <w:pStyle w:val="Obsah3"/>
+            <w:rPr>
+              <w:rFonts w:eastAsiaTheme="minorEastAsia"/>
+              <w:noProof/>
+              <w:sz w:val="22"/>
+              <w:lang w:eastAsia="cs-CZ"/>
+            </w:rPr>
+          </w:pPr>
+          <w:hyperlink w:anchor="_Toc133270805" w:history="1">
+            <w:r>
+              <w:rPr>
+                <w:rStyle w:val="Hypertextovodkaz"/>
+                <w:noProof/>
+              </w:rPr>
+              <w:t>3.2.3</w:t>
+            </w:r>
+            <w:r>
+              <w:rPr>
+                <w:rFonts w:eastAsiaTheme="minorEastAsia"/>
+                <w:noProof/>
+                <w:sz w:val="22"/>
+                <w:lang w:eastAsia="cs-CZ"/>
+              </w:rPr>
+              <w:tab/>
+            </w:r>
+            <w:r>
+              <w:rPr>
+                <w:rStyle w:val="Hypertextovodkaz"/>
+                <w:noProof/>
+              </w:rPr>
+              <w:t>Jednotky a kde je používat</w:t>
+            </w:r>
+            <w:r>
+              <w:rPr>
+                <w:noProof/>
+                <w:webHidden/>
+              </w:rPr>
+              <w:tab/>
+            </w:r>
+            <w:r>
+              <w:rPr>
+                <w:noProof/>
+                <w:webHidden/>
+              </w:rPr>
+              <w:fldChar w:fldCharType="begin"/>
+            </w:r>
+            <w:r>
+              <w:rPr>
+                <w:noProof/>
+                <w:webHidden/>
+              </w:rPr>
+              <w:instrText xml:space="preserve"> PAGEREF _Toc133270805 \h </w:instrText>
+            </w:r>
+            <w:r>
+              <w:rPr>
+                <w:noProof/>
+                <w:webHidden/>
+              </w:rPr>
+            </w:r>
+            <w:r>
+              <w:rPr>
+                <w:noProof/>
+                <w:webHidden/>
+              </w:rPr>
+              <w:fldChar w:fldCharType="separate"/>
+            </w:r>
+            <w:r>
+              <w:rPr>
+                <w:noProof/>
+                <w:webHidden/>
+              </w:rPr>
+              <w:t>9</w:t>
+            </w:r>
+            <w:r>
+              <w:rPr>
+                <w:noProof/>
+                <w:webHidden/>
+              </w:rPr>
+              <w:fldChar w:fldCharType="end"/>
+            </w:r>
+          </w:hyperlink>
+        </w:p>
+        <w:p>
+          <w:pPr>
+            <w:pStyle w:val="Obsah3"/>
+            <w:rPr>
+              <w:rFonts w:eastAsiaTheme="minorEastAsia"/>
+              <w:noProof/>
+              <w:sz w:val="22"/>
+              <w:lang w:eastAsia="cs-CZ"/>
+            </w:rPr>
+          </w:pPr>
+          <w:hyperlink w:anchor="_Toc133270806" w:history="1">
+            <w:r>
+              <w:rPr>
+                <w:rStyle w:val="Hypertextovodkaz"/>
+                <w:noProof/>
+              </w:rPr>
+              <w:t>3.2.4</w:t>
+            </w:r>
+            <w:r>
+              <w:rPr>
+                <w:rFonts w:eastAsiaTheme="minorEastAsia"/>
+                <w:noProof/>
+                <w:sz w:val="22"/>
+                <w:lang w:eastAsia="cs-CZ"/>
+              </w:rPr>
+              <w:tab/>
+            </w:r>
+            <w:r>
+              <w:rPr>
+                <w:rStyle w:val="Hypertextovodkaz"/>
+                <w:noProof/>
+              </w:rPr>
               <w:t>Pravidlo DRY</w:t>
             </w:r>
             <w:r>
@@ -2393,7 +3134,7 @@
                 <w:noProof/>
                 <w:webHidden/>
               </w:rPr>
-              <w:instrText xml:space="preserve"> PAGEREF _Toc130921499 \h </w:instrText>
+              <w:instrText xml:space="preserve"> PAGEREF _Toc133270806 \h </w:instrText>
             </w:r>
             <w:r>
               <w:rPr>
@@ -2413,7 +3154,175 @@
                 <w:noProof/>
                 <w:webHidden/>
               </w:rPr>
-              <w:t>6</w:t>
+              <w:t>9</w:t>
+            </w:r>
+            <w:r>
+              <w:rPr>
+                <w:noProof/>
+                <w:webHidden/>
+              </w:rPr>
+              <w:fldChar w:fldCharType="end"/>
+            </w:r>
+          </w:hyperlink>
+        </w:p>
+        <w:p>
+          <w:pPr>
+            <w:pStyle w:val="Obsah3"/>
+            <w:rPr>
+              <w:rFonts w:eastAsiaTheme="minorEastAsia"/>
+              <w:noProof/>
+              <w:sz w:val="22"/>
+              <w:lang w:eastAsia="cs-CZ"/>
+            </w:rPr>
+          </w:pPr>
+          <w:hyperlink w:anchor="_Toc133270807" w:history="1">
+            <w:r>
+              <w:rPr>
+                <w:rStyle w:val="Hypertextovodkaz"/>
+                <w:noProof/>
+              </w:rPr>
+              <w:t>3.2.5</w:t>
+            </w:r>
+            <w:r>
+              <w:rPr>
+                <w:rFonts w:eastAsiaTheme="minorEastAsia"/>
+                <w:noProof/>
+                <w:sz w:val="22"/>
+                <w:lang w:eastAsia="cs-CZ"/>
+              </w:rPr>
+              <w:tab/>
+            </w:r>
+            <w:r>
+              <w:rPr>
+                <w:rStyle w:val="Hypertextovodkaz"/>
+                <w:noProof/>
+              </w:rPr>
+              <w:t>Sjednocení stylů ve všech prohlížečích</w:t>
+            </w:r>
+            <w:r>
+              <w:rPr>
+                <w:noProof/>
+                <w:webHidden/>
+              </w:rPr>
+              <w:tab/>
+            </w:r>
+            <w:r>
+              <w:rPr>
+                <w:noProof/>
+                <w:webHidden/>
+              </w:rPr>
+              <w:fldChar w:fldCharType="begin"/>
+            </w:r>
+            <w:r>
+              <w:rPr>
+                <w:noProof/>
+                <w:webHidden/>
+              </w:rPr>
+              <w:instrText xml:space="preserve"> PAGEREF _Toc133270807 \h </w:instrText>
+            </w:r>
+            <w:r>
+              <w:rPr>
+                <w:noProof/>
+                <w:webHidden/>
+              </w:rPr>
+            </w:r>
+            <w:r>
+              <w:rPr>
+                <w:noProof/>
+                <w:webHidden/>
+              </w:rPr>
+              <w:fldChar w:fldCharType="separate"/>
+            </w:r>
+            <w:r>
+              <w:rPr>
+                <w:noProof/>
+                <w:webHidden/>
+              </w:rPr>
+              <w:t>9</w:t>
+            </w:r>
+            <w:r>
+              <w:rPr>
+                <w:noProof/>
+                <w:webHidden/>
+              </w:rPr>
+              <w:fldChar w:fldCharType="end"/>
+            </w:r>
+          </w:hyperlink>
+        </w:p>
+        <w:p>
+          <w:pPr>
+            <w:pStyle w:val="Obsah3"/>
+            <w:rPr>
+              <w:rFonts w:eastAsiaTheme="minorEastAsia"/>
+              <w:noProof/>
+              <w:sz w:val="22"/>
+              <w:lang w:eastAsia="cs-CZ"/>
+            </w:rPr>
+          </w:pPr>
+          <w:hyperlink w:anchor="_Toc133270808" w:history="1">
+            <w:r>
+              <w:rPr>
+                <w:rStyle w:val="Hypertextovodkaz"/>
+                <w:noProof/>
+              </w:rPr>
+              <w:t>3.2.6</w:t>
+            </w:r>
+            <w:r>
+              <w:rPr>
+                <w:rFonts w:eastAsiaTheme="minorEastAsia"/>
+                <w:noProof/>
+                <w:sz w:val="22"/>
+                <w:lang w:eastAsia="cs-CZ"/>
+              </w:rPr>
+              <w:tab/>
+            </w:r>
+            <w:r>
+              <w:rPr>
+                <w:rStyle w:val="Hypertextovodkaz"/>
+                <w:noProof/>
+              </w:rPr>
+              <w:t>Vyhýbání se tagu !important</w:t>
+            </w:r>
+            <w:r>
+              <w:rPr>
+                <w:noProof/>
+                <w:webHidden/>
+              </w:rPr>
+              <w:tab/>
+            </w:r>
+            <w:r>
+              <w:rPr>
+                <w:noProof/>
+                <w:webHidden/>
+              </w:rPr>
+              <w:fldChar w:fldCharType="begin"/>
+            </w:r>
+            <w:r>
+              <w:rPr>
+                <w:noProof/>
+                <w:webHidden/>
+              </w:rPr>
+              <w:instrText xml:space="preserve"> PAGEREF _Toc133270808 \h </w:instrText>
+            </w:r>
+            <w:r>
+              <w:rPr>
+                <w:noProof/>
+                <w:webHidden/>
+              </w:rPr>
+            </w:r>
+            <w:r>
+              <w:rPr>
+                <w:noProof/>
+                <w:webHidden/>
+              </w:rPr>
+              <w:fldChar w:fldCharType="separate"/>
+            </w:r>
+            <w:r>
+              <w:rPr>
+                <w:noProof/>
+                <w:webHidden/>
+              </w:rPr>
+              <w:t>10</w:t>
             </w:r>
             <w:r>
               <w:rPr>
@@ -2434,7 +3343,7 @@
               <w:lang w:eastAsia="cs-CZ"/>
             </w:rPr>
           </w:pPr>
-          <w:hyperlink w:anchor="_Toc130921500" w:history="1">
+          <w:hyperlink w:anchor="_Toc133270809" w:history="1">
             <w:r>
               <w:rPr>
                 <w:rStyle w:val="Hypertextovodkaz"/>
@@ -2461,7 +3370,7 @@
                 <w:noProof/>
                 <w:webHidden/>
               </w:rPr>
-              <w:instrText xml:space="preserve"> PAGEREF _Toc130921500 \h </w:instrText>
+              <w:instrText xml:space="preserve"> PAGEREF _Toc133270809 \h </w:instrText>
             </w:r>
             <w:r>
               <w:rPr>
@@ -2481,7 +3390,7 @@
                 <w:noProof/>
                 <w:webHidden/>
               </w:rPr>
-              <w:t>7</w:t>
+              <w:t>11</w:t>
             </w:r>
             <w:r>
               <w:rPr>
@@ -2502,7 +3411,7 @@
               <w:lang w:eastAsia="cs-CZ"/>
             </w:rPr>
           </w:pPr>
-          <w:hyperlink w:anchor="_Toc130921501" w:history="1">
+          <w:hyperlink w:anchor="_Toc133270810" w:history="1">
             <w:r>
               <w:rPr>
                 <w:rStyle w:val="Hypertextovodkaz"/>
@@ -2529,7 +3438,7 @@
                 <w:noProof/>
                 <w:webHidden/>
               </w:rPr>
-              <w:instrText xml:space="preserve"> PAGEREF _Toc130921501 \h </w:instrText>
+              <w:instrText xml:space="preserve"> PAGEREF _Toc133270810 \h </w:instrText>
             </w:r>
             <w:r>
               <w:rPr>
@@ -2549,7 +3458,7 @@
                 <w:noProof/>
                 <w:webHidden/>
               </w:rPr>
-              <w:t>8</w:t>
+              <w:t>12</w:t>
             </w:r>
             <w:r>
               <w:rPr>
@@ -2570,7 +3479,7 @@
               <w:lang w:eastAsia="cs-CZ"/>
             </w:rPr>
           </w:pPr>
-          <w:hyperlink w:anchor="_Toc130921502" w:history="1">
+          <w:hyperlink w:anchor="_Toc133270811" w:history="1">
             <w:r>
               <w:rPr>
                 <w:rStyle w:val="Hypertextovodkaz"/>
@@ -2597,7 +3506,7 @@
                 <w:noProof/>
                 <w:webHidden/>
               </w:rPr>
-              <w:instrText xml:space="preserve"> PAGEREF _Toc130921502 \h </w:instrText>
+              <w:instrText xml:space="preserve"> PAGEREF _Toc133270811 \h </w:instrText>
             </w:r>
             <w:r>
               <w:rPr>
@@ -2617,7 +3526,7 @@
                 <w:noProof/>
                 <w:webHidden/>
               </w:rPr>
-              <w:t>9</w:t>
+              <w:t>13</w:t>
             </w:r>
             <w:r>
               <w:rPr>
@@ -2638,7 +3547,7 @@
               <w:lang w:eastAsia="cs-CZ"/>
             </w:rPr>
           </w:pPr>
-          <w:hyperlink w:anchor="_Toc130921503" w:history="1">
+          <w:hyperlink w:anchor="_Toc133270812" w:history="1">
             <w:r>
               <w:rPr>
                 <w:rStyle w:val="Hypertextovodkaz"/>
@@ -2665,7 +3574,7 @@
                 <w:noProof/>
                 <w:webHidden/>
               </w:rPr>
-              <w:instrText xml:space="preserve"> PAGEREF _Toc130921503 \h </w:instrText>
+              <w:instrText xml:space="preserve"> PAGEREF _Toc133270812 \h </w:instrText>
             </w:r>
             <w:r>
               <w:rPr>
@@ -2685,7 +3594,7 @@
                 <w:noProof/>
                 <w:webHidden/>
               </w:rPr>
-              <w:t>10</w:t>
+              <w:t>14</w:t>
             </w:r>
             <w:r>
               <w:rPr>
@@ -2709,7 +3618,7 @@
               <w:lang w:eastAsia="cs-CZ"/>
             </w:rPr>
           </w:pPr>
-          <w:hyperlink w:anchor="_Toc130921504" w:history="1">
+          <w:hyperlink w:anchor="_Toc133270813" w:history="1">
             <w:r>
               <w:rPr>
                 <w:rStyle w:val="Hypertextovodkaz"/>
@@ -2752,7 +3661,7 @@
                 <w:noProof/>
                 <w:webHidden/>
               </w:rPr>
-              <w:instrText xml:space="preserve"> PAGEREF _Toc130921504 \h </w:instrText>
+              <w:instrText xml:space="preserve"> PAGEREF _Toc133270813 \h </w:instrText>
             </w:r>
             <w:r>
               <w:rPr>
@@ -2811,7 +3720,7 @@
       </w:pPr>
       <w:bookmarkStart w:id="0" w:name="_Toc86047591"/>
       <w:bookmarkStart w:id="1" w:name="_Toc86055198"/>
-      <w:bookmarkStart w:id="2" w:name="_Toc130921484"/>
+      <w:bookmarkStart w:id="2" w:name="_Toc133270782"/>
       <w:r>
         <w:lastRenderedPageBreak/>
         <w:t>Úvod</w:t>
@@ -2907,7 +3816,7 @@
       <w:pPr>
         <w:pStyle w:val="Nadpis1"/>
       </w:pPr>
-      <w:bookmarkStart w:id="3" w:name="_Toc130921485"/>
+      <w:bookmarkStart w:id="3" w:name="_Toc133270783"/>
       <w:r>
         <w:lastRenderedPageBreak/>
         <w:t>Technologie</w:t>
@@ -2918,7 +3827,7 @@
       <w:pPr>
         <w:pStyle w:val="Nadpis2"/>
       </w:pPr>
-      <w:bookmarkStart w:id="4" w:name="_Toc130921486"/>
+      <w:bookmarkStart w:id="4" w:name="_Toc133270784"/>
       <w:r>
         <w:t>HTML</w:t>
       </w:r>
@@ -2963,7 +3872,7 @@
             <w:fldChar w:fldCharType="begin"/>
           </w:r>
           <w:r>
-            <w:instrText xml:space="preserve"> CITATION Moz22 \l 1029 </w:instrText>
+            <w:instrText xml:space="preserve">CITATION Moz22 \l 1029 </w:instrText>
           </w:r>
           <w:r>
             <w:fldChar w:fldCharType="separate"/>
@@ -2998,7 +3907,7 @@
             <w:fldChar w:fldCharType="begin"/>
           </w:r>
           <w:r>
-            <w:instrText xml:space="preserve"> CITATION Moz22 \l 1029 </w:instrText>
+            <w:instrText xml:space="preserve">CITATION Moz22 \l 1029 </w:instrText>
           </w:r>
           <w:r>
             <w:fldChar w:fldCharType="separate"/>
@@ -3059,7 +3968,7 @@
       <w:pPr>
         <w:pStyle w:val="Nadpis2"/>
       </w:pPr>
-      <w:bookmarkStart w:id="5" w:name="_Toc130921487"/>
+      <w:bookmarkStart w:id="5" w:name="_Toc133270785"/>
       <w:r>
         <w:t>CSS</w:t>
       </w:r>
@@ -3104,7 +4013,7 @@
             <w:fldChar w:fldCharType="begin"/>
           </w:r>
           <w:r>
-            <w:instrText xml:space="preserve"> CITATION Moz221 \l 1029 </w:instrText>
+            <w:instrText xml:space="preserve">CITATION Moz221 \l 1029 </w:instrText>
           </w:r>
           <w:r>
             <w:fldChar w:fldCharType="separate"/>
@@ -3220,7 +4129,7 @@
       <w:pPr>
         <w:pStyle w:val="Nadpis1"/>
       </w:pPr>
-      <w:bookmarkStart w:id="6" w:name="_Toc130921488"/>
+      <w:bookmarkStart w:id="6" w:name="_Toc133270786"/>
       <w:r>
         <w:lastRenderedPageBreak/>
         <w:t>Psaní optimálně strukturovaného HTML kódu</w:t>
@@ -3288,7 +4197,7 @@
       <w:pPr>
         <w:pStyle w:val="Nadpis2"/>
       </w:pPr>
-      <w:bookmarkStart w:id="7" w:name="_Toc130921489"/>
+      <w:bookmarkStart w:id="7" w:name="_Toc133270787"/>
       <w:r>
         <w:t>Proč se snažit o efektivnější HTML kód</w:t>
       </w:r>
@@ -3392,7 +4301,7 @@
       <w:pPr>
         <w:pStyle w:val="Nadpis2"/>
       </w:pPr>
-      <w:bookmarkStart w:id="8" w:name="_Toc130921490"/>
+      <w:bookmarkStart w:id="8" w:name="_Toc133270788"/>
       <w:r>
         <w:t>Sémantické HTML</w:t>
       </w:r>
@@ -3661,7 +4570,7 @@
       <w:pPr>
         <w:pStyle w:val="Nadpis3"/>
       </w:pPr>
-      <w:bookmarkStart w:id="9" w:name="_Toc130921491"/>
+      <w:bookmarkStart w:id="9" w:name="_Toc133270789"/>
       <w:proofErr w:type="spellStart"/>
       <w:r>
         <w:t>Article</w:t>
@@ -3733,7 +4642,7 @@
       <w:pPr>
         <w:pStyle w:val="Nadpis3"/>
       </w:pPr>
-      <w:bookmarkStart w:id="10" w:name="_Toc130921492"/>
+      <w:bookmarkStart w:id="10" w:name="_Toc133270790"/>
       <w:proofErr w:type="spellStart"/>
       <w:r>
         <w:t>Section</w:t>
@@ -3748,11 +4657,9 @@
       <w:r>
         <w:t xml:space="preserve">Jedná se pravděpodobně o nejflexibilnější sémantický element. Často se </w:t>
       </w:r>
-      <w:proofErr w:type="spellStart"/>
-      <w:r>
-        <w:t>zaměnuje</w:t>
-      </w:r>
-      <w:proofErr w:type="spellEnd"/>
+      <w:r>
+        <w:t>zaměňuje</w:t>
+      </w:r>
       <w:r>
         <w:t xml:space="preserve"> s elementem &lt;</w:t>
       </w:r>
@@ -3856,7 +4763,7 @@
       <w:pPr>
         <w:pStyle w:val="Nadpis3"/>
       </w:pPr>
-      <w:bookmarkStart w:id="11" w:name="_Toc130921493"/>
+      <w:bookmarkStart w:id="11" w:name="_Toc133270791"/>
       <w:proofErr w:type="spellStart"/>
       <w:r>
         <w:lastRenderedPageBreak/>
@@ -3907,7 +4814,7 @@
       <w:pPr>
         <w:pStyle w:val="Nadpis3"/>
       </w:pPr>
-      <w:bookmarkStart w:id="12" w:name="_Toc130921494"/>
+      <w:bookmarkStart w:id="12" w:name="_Toc133270792"/>
       <w:r>
         <w:t>Nav element</w:t>
       </w:r>
@@ -4022,70 +4929,1505 @@
       <w:pPr>
         <w:pStyle w:val="Nadpis2"/>
       </w:pPr>
-      <w:bookmarkStart w:id="13" w:name="_Toc130921495"/>
-      <w:r>
-        <w:t>Zažité postupy pro lepší kód</w:t>
+      <w:bookmarkStart w:id="13" w:name="_Toc133270793"/>
+      <w:r>
+        <w:t>Soubor nejlepších postupů a pravidel</w:t>
       </w:r>
       <w:bookmarkEnd w:id="13"/>
     </w:p>
     <w:p>
       <w:pPr>
+        <w:pStyle w:val="Nadpis3"/>
+      </w:pPr>
+      <w:bookmarkStart w:id="14" w:name="_Toc133270794"/>
+      <w:r>
+        <w:t xml:space="preserve">Správné nastavení </w:t>
+      </w:r>
+      <w:proofErr w:type="spellStart"/>
+      <w:r>
+        <w:t>lang</w:t>
+      </w:r>
+      <w:proofErr w:type="spellEnd"/>
+      <w:r>
+        <w:t xml:space="preserve"> atributu v &lt;html&gt; elementu</w:t>
+      </w:r>
+      <w:bookmarkEnd w:id="14"/>
+    </w:p>
+    <w:p>
+      <w:r>
+        <w:t xml:space="preserve">Tento atribut </w:t>
+      </w:r>
+      <w:r>
+        <w:t>specifikuje,</w:t>
+      </w:r>
+      <w:r>
+        <w:t xml:space="preserve"> jaký jazyk se na naší stránce nachází. Vyskytuje se v elementu &lt;html</w:t>
+      </w:r>
+      <w:r>
+        <w:t>&gt;, kde</w:t>
+      </w:r>
+      <w:r>
+        <w:t xml:space="preserve"> je jeho správné nastavení také nejdůležitější. Pokud se na naší stránce však nachází více jazyků, které se nevyskytují tak hojně, je možné </w:t>
+      </w:r>
+      <w:r>
+        <w:t xml:space="preserve">atribut </w:t>
+      </w:r>
+      <w:proofErr w:type="spellStart"/>
+      <w:r>
+        <w:t>lang</w:t>
+      </w:r>
+      <w:proofErr w:type="spellEnd"/>
+      <w:r>
+        <w:t xml:space="preserve"> nastavit i dalším elementům jako je například &lt;</w:t>
+      </w:r>
+      <w:proofErr w:type="spellStart"/>
+      <w:r>
+        <w:t>section</w:t>
+      </w:r>
+      <w:proofErr w:type="spellEnd"/>
+      <w:r>
+        <w:t>&gt;.</w:t>
+      </w:r>
+      <w:sdt>
+        <w:sdtPr>
+          <w:id w:val="252329824"/>
+          <w:citation/>
+        </w:sdtPr>
+        <w:sdtEndPr/>
+        <w:sdtContent>
+          <w:r>
+            <w:fldChar w:fldCharType="begin"/>
+          </w:r>
+          <w:r>
+            <w:instrText xml:space="preserve"> CITATION Joy23 \l 1029 </w:instrText>
+          </w:r>
+          <w:r>
+            <w:fldChar w:fldCharType="separate"/>
+          </w:r>
+          <w:r>
+            <w:rPr>
+              <w:noProof/>
+            </w:rPr>
+            <w:t xml:space="preserve"> (9)</w:t>
+          </w:r>
+          <w:r>
+            <w:fldChar w:fldCharType="end"/>
+          </w:r>
+        </w:sdtContent>
+      </w:sdt>
+    </w:p>
+    <w:p>
+      <w:r>
+        <w:t xml:space="preserve">Atribut </w:t>
+      </w:r>
+      <w:proofErr w:type="spellStart"/>
+      <w:r>
+        <w:t>lang</w:t>
+      </w:r>
+      <w:proofErr w:type="spellEnd"/>
+      <w:r>
+        <w:t xml:space="preserve"> je velmi </w:t>
+      </w:r>
+      <w:r>
+        <w:t>důležitý,</w:t>
+      </w:r>
+      <w:r>
+        <w:t xml:space="preserve"> co se týče přístupnosti pro zrakově postižené návštěvníky naší stránky, jelikož dává čtečkám najevo jakou výslovnost mají pro text zvolit.</w:t>
+      </w:r>
+      <w:sdt>
+        <w:sdtPr>
+          <w:id w:val="-1203015492"/>
+          <w:citation/>
+        </w:sdtPr>
+        <w:sdtEndPr/>
+        <w:sdtContent>
+          <w:r>
+            <w:fldChar w:fldCharType="begin"/>
+          </w:r>
+          <w:r>
+            <w:instrText xml:space="preserve"> CITATION Joy23 \l 1029 </w:instrText>
+          </w:r>
+          <w:r>
+            <w:fldChar w:fldCharType="separate"/>
+          </w:r>
+          <w:r>
+            <w:rPr>
+              <w:noProof/>
+            </w:rPr>
+            <w:t xml:space="preserve"> (9)</w:t>
+          </w:r>
+          <w:r>
+            <w:fldChar w:fldCharType="end"/>
+          </w:r>
+        </w:sdtContent>
+      </w:sdt>
+    </w:p>
+    <w:p>
+      <w:pPr>
+        <w:pStyle w:val="Nadpis3"/>
+      </w:pPr>
+      <w:bookmarkStart w:id="15" w:name="_Toc133270795"/>
+      <w:r>
+        <w:t xml:space="preserve">Omezení se na použití jednoho </w:t>
+      </w:r>
+      <w:r>
+        <w:t xml:space="preserve">&lt;h1&gt; elementu </w:t>
+      </w:r>
+      <w:r>
+        <w:t>na stránce</w:t>
+      </w:r>
+      <w:bookmarkEnd w:id="15"/>
+    </w:p>
+    <w:p>
+      <w:r>
+        <w:t xml:space="preserve">Tag &lt;h1&gt; </w:t>
+      </w:r>
+      <w:proofErr w:type="gramStart"/>
+      <w:r>
+        <w:t>vytváří</w:t>
+      </w:r>
+      <w:proofErr w:type="gramEnd"/>
+      <w:r>
+        <w:t xml:space="preserve"> nadpis nejvyšší úrovně a měl by popisovat téma celé stránky, na které se momentálně nacházíme. Většinou by se měl nacházet na začátku stránky a být pořádně viditelný. </w:t>
+      </w:r>
+      <w:sdt>
+        <w:sdtPr>
+          <w:id w:val="585422005"/>
+          <w:citation/>
+        </w:sdtPr>
+        <w:sdtEndPr/>
+        <w:sdtContent>
+          <w:r>
+            <w:fldChar w:fldCharType="begin"/>
+          </w:r>
+          <w:r>
+            <w:instrText xml:space="preserve"> CITATION CES22 \l 1029 </w:instrText>
+          </w:r>
+          <w:r>
+            <w:fldChar w:fldCharType="separate"/>
+          </w:r>
+          <w:r>
+            <w:rPr>
+              <w:noProof/>
+            </w:rPr>
+            <w:t>(10)</w:t>
+          </w:r>
+          <w:r>
+            <w:fldChar w:fldCharType="end"/>
+          </w:r>
+        </w:sdtContent>
+      </w:sdt>
+    </w:p>
+    <w:p>
+      <w:r>
+        <w:lastRenderedPageBreak/>
+        <w:t xml:space="preserve">Hlavním </w:t>
+      </w:r>
+      <w:proofErr w:type="gramStart"/>
+      <w:r>
+        <w:t>důvodem</w:t>
+      </w:r>
+      <w:proofErr w:type="gramEnd"/>
+      <w:r>
+        <w:t xml:space="preserve"> proč je rozumné mít na stránce pouze jeden tag &lt;h1&gt; je </w:t>
+      </w:r>
+      <w:r>
+        <w:t xml:space="preserve">opět </w:t>
+      </w:r>
+      <w:r>
+        <w:t>optimalizace pro vyhledávače. Nadpisy dávají vyhledávačům informace o hierarchii na naší stránce a právě nadpis &lt;h1&gt; je v tomto směru tím nejpodstatnějším. Jediný nadpis &lt;h1&gt; dává vyhledávačům přehled o čem momentální stránka pojednává, zatímco větší množství by už mohlo vést k zmatení a špatnému pochopení obsahu.</w:t>
+      </w:r>
+      <w:sdt>
+        <w:sdtPr>
+          <w:id w:val="695966279"/>
+          <w:citation/>
+        </w:sdtPr>
+        <w:sdtEndPr/>
+        <w:sdtContent>
+          <w:r>
+            <w:fldChar w:fldCharType="begin"/>
+          </w:r>
+          <w:r>
+            <w:instrText xml:space="preserve"> CITATION Car22 \l 1029 </w:instrText>
+          </w:r>
+          <w:r>
+            <w:fldChar w:fldCharType="separate"/>
+          </w:r>
+          <w:r>
+            <w:rPr>
+              <w:noProof/>
+            </w:rPr>
+            <w:t xml:space="preserve"> (11)</w:t>
+          </w:r>
+          <w:r>
+            <w:fldChar w:fldCharType="end"/>
+          </w:r>
+        </w:sdtContent>
+      </w:sdt>
+    </w:p>
+    <w:p>
+      <w:pPr>
+        <w:pStyle w:val="Nadpis3"/>
+      </w:pPr>
+      <w:bookmarkStart w:id="16" w:name="_Toc133270796"/>
+      <w:r>
+        <w:t>Doplnění tagu &lt;</w:t>
+      </w:r>
+      <w:proofErr w:type="spellStart"/>
+      <w:r>
+        <w:t>img</w:t>
+      </w:r>
+      <w:proofErr w:type="spellEnd"/>
+      <w:r>
+        <w:t>&gt; o atribut alt</w:t>
+      </w:r>
+      <w:bookmarkEnd w:id="16"/>
+    </w:p>
+    <w:p>
+      <w:r>
+        <w:t xml:space="preserve">Alt neboli alternativní text </w:t>
+      </w:r>
+      <w:proofErr w:type="gramStart"/>
+      <w:r>
+        <w:t>slouží</w:t>
+      </w:r>
+      <w:proofErr w:type="gramEnd"/>
+      <w:r>
+        <w:t xml:space="preserve"> k poskytnutí textového popisu našeho obrázku. Využívá se v případě, že se obrázek nedokáže načíst nebo také pro zrakově postižené, jímž je předčítán za pomoci čtečky. Má využití i pro optimalizaci pro </w:t>
+      </w:r>
+      <w:proofErr w:type="spellStart"/>
+      <w:r>
+        <w:t>vyhledáváče</w:t>
+      </w:r>
+      <w:proofErr w:type="spellEnd"/>
+      <w:r>
+        <w:t xml:space="preserve">, jelikož vyhledávačům </w:t>
+      </w:r>
+      <w:r>
+        <w:t>sděluje,</w:t>
+      </w:r>
+      <w:r>
+        <w:t xml:space="preserve"> </w:t>
+      </w:r>
+      <w:r>
+        <w:t>co se na obrázku nachází.</w:t>
+      </w:r>
+      <w:sdt>
+        <w:sdtPr>
+          <w:id w:val="658884487"/>
+          <w:citation/>
+        </w:sdtPr>
+        <w:sdtEndPr/>
+        <w:sdtContent>
+          <w:r>
+            <w:fldChar w:fldCharType="begin"/>
+          </w:r>
+          <w:r>
+            <w:instrText xml:space="preserve"> CITATION Joe22 \l 1029 </w:instrText>
+          </w:r>
+          <w:r>
+            <w:fldChar w:fldCharType="separate"/>
+          </w:r>
+          <w:r>
+            <w:rPr>
+              <w:noProof/>
+            </w:rPr>
+            <w:t xml:space="preserve"> (12)</w:t>
+          </w:r>
+          <w:r>
+            <w:fldChar w:fldCharType="end"/>
+          </w:r>
+        </w:sdtContent>
+      </w:sdt>
+    </w:p>
+    <w:p>
+      <w:r>
+        <w:t>Text v atributu alt by měl být stručný, přesně vystihovat co se na obrázku nachází a rozhodně by neměl obsahovat náhodný text. V případě, že obrázek nemá žádnou informační hodnotu a jedná se jen o grafický prvek doporučuje se alt i tak poskytnout a nechat ho prázdný.</w:t>
+      </w:r>
+      <w:sdt>
+        <w:sdtPr>
+          <w:id w:val="689955337"/>
+          <w:citation/>
+        </w:sdtPr>
+        <w:sdtEndPr/>
+        <w:sdtContent>
+          <w:r>
+            <w:fldChar w:fldCharType="begin"/>
+          </w:r>
+          <w:r>
+            <w:instrText xml:space="preserve"> CITATION Joe22 \l 1029 </w:instrText>
+          </w:r>
+          <w:r>
+            <w:fldChar w:fldCharType="separate"/>
+          </w:r>
+          <w:r>
+            <w:rPr>
+              <w:noProof/>
+            </w:rPr>
+            <w:t xml:space="preserve"> (12)</w:t>
+          </w:r>
+          <w:r>
+            <w:fldChar w:fldCharType="end"/>
+          </w:r>
+        </w:sdtContent>
+      </w:sdt>
+      <w:sdt>
+        <w:sdtPr>
+          <w:id w:val="1604450389"/>
+          <w:citation/>
+        </w:sdtPr>
+        <w:sdtEndPr/>
+        <w:sdtContent>
+          <w:r>
+            <w:fldChar w:fldCharType="begin"/>
+          </w:r>
+          <w:r>
+            <w:instrText xml:space="preserve"> CITATION SEO23 \l 1029 </w:instrText>
+          </w:r>
+          <w:r>
+            <w:fldChar w:fldCharType="separate"/>
+          </w:r>
+          <w:r>
+            <w:rPr>
+              <w:noProof/>
+            </w:rPr>
+            <w:t xml:space="preserve"> (13)</w:t>
+          </w:r>
+          <w:r>
+            <w:fldChar w:fldCharType="end"/>
+          </w:r>
+        </w:sdtContent>
+      </w:sdt>
+    </w:p>
+    <w:p>
+      <w:pPr>
+        <w:pStyle w:val="Nadpis3"/>
+      </w:pPr>
+      <w:bookmarkStart w:id="17" w:name="_Toc133270797"/>
+      <w:r>
+        <w:t>Ideální struktura obrázku s popiskem</w:t>
+      </w:r>
+      <w:bookmarkEnd w:id="17"/>
+    </w:p>
+    <w:p>
+      <w:r>
+        <w:t xml:space="preserve">Je zde několik </w:t>
+      </w:r>
+      <w:proofErr w:type="gramStart"/>
+      <w:r>
+        <w:t>cest</w:t>
+      </w:r>
+      <w:proofErr w:type="gramEnd"/>
+      <w:r>
+        <w:t xml:space="preserve"> jak docílit vytvoření obrázku, na který se váže popisek. Ta ideální by však měla zahrnovat tagy &lt;</w:t>
+      </w:r>
+      <w:proofErr w:type="spellStart"/>
+      <w:r>
+        <w:t>figure</w:t>
+      </w:r>
+      <w:proofErr w:type="spellEnd"/>
+      <w:r>
+        <w:t>&gt; a &lt;</w:t>
+      </w:r>
+      <w:proofErr w:type="spellStart"/>
+      <w:r>
+        <w:t>figcaption</w:t>
+      </w:r>
+      <w:proofErr w:type="spellEnd"/>
+      <w:r>
+        <w:t>&gt;.</w:t>
+      </w:r>
+    </w:p>
+    <w:p>
+      <w:pPr>
+        <w:pStyle w:val="Zdrojovkd"/>
+      </w:pPr>
+      <w:r>
+        <w:t>&lt;div&gt;</w:t>
+      </w:r>
+    </w:p>
+    <w:p>
+      <w:pPr>
+        <w:pStyle w:val="Zdrojovkd"/>
+      </w:pPr>
+      <w:r>
+        <w:t xml:space="preserve">  &lt;</w:t>
+      </w:r>
+      <w:proofErr w:type="spellStart"/>
+      <w:r>
+        <w:t>img</w:t>
+      </w:r>
+      <w:proofErr w:type="spellEnd"/>
+      <w:r>
+        <w:t xml:space="preserve"> </w:t>
+      </w:r>
+      <w:proofErr w:type="spellStart"/>
+      <w:r>
+        <w:t>src</w:t>
+      </w:r>
+      <w:proofErr w:type="spellEnd"/>
+      <w:r>
+        <w:t>=“./složka/</w:t>
+      </w:r>
+      <w:proofErr w:type="spellStart"/>
+      <w:r>
+        <w:t>obrázek.jgp</w:t>
+      </w:r>
+      <w:proofErr w:type="spellEnd"/>
+      <w:r>
+        <w:t>“ alt=“Popis obrázku“&gt;</w:t>
+      </w:r>
+    </w:p>
+    <w:p>
+      <w:pPr>
+        <w:pStyle w:val="Zdrojovkd"/>
+      </w:pPr>
+      <w:r>
+        <w:t xml:space="preserve">  &lt;p&gt;Popisek k obrázku&lt;/p&gt;</w:t>
+      </w:r>
+    </w:p>
+    <w:p>
+      <w:pPr>
+        <w:pStyle w:val="Zdrojovkd"/>
+      </w:pPr>
+      <w:r>
+        <w:t>&lt;/div&gt;</w:t>
+      </w:r>
+    </w:p>
+    <w:p>
+      <w:pPr>
+        <w:ind w:firstLine="0"/>
+      </w:pPr>
+    </w:p>
+    <w:p>
+      <w:pPr>
+        <w:pStyle w:val="Zdrojovkd"/>
+      </w:pPr>
+      <w:r>
+        <w:t>&lt;</w:t>
+      </w:r>
+      <w:proofErr w:type="spellStart"/>
+      <w:r>
+        <w:t>figure</w:t>
+      </w:r>
+      <w:proofErr w:type="spellEnd"/>
+      <w:r>
+        <w:t>&gt;</w:t>
+      </w:r>
+    </w:p>
+    <w:p>
+      <w:pPr>
+        <w:pStyle w:val="Zdrojovkd"/>
+      </w:pPr>
+      <w:r>
+        <w:t xml:space="preserve">  &lt;</w:t>
+      </w:r>
+      <w:proofErr w:type="spellStart"/>
+      <w:r>
+        <w:t>img</w:t>
+      </w:r>
+      <w:proofErr w:type="spellEnd"/>
+      <w:r>
+        <w:t xml:space="preserve"> </w:t>
+      </w:r>
+      <w:proofErr w:type="spellStart"/>
+      <w:r>
+        <w:t>src</w:t>
+      </w:r>
+      <w:proofErr w:type="spellEnd"/>
+      <w:r>
+        <w:t>=“./složka/obrázek.jpg“ alt=“Popis obrázku“&gt;</w:t>
+      </w:r>
+    </w:p>
+    <w:p>
+      <w:pPr>
+        <w:pStyle w:val="Zdrojovkd"/>
+      </w:pPr>
+      <w:r>
+        <w:t xml:space="preserve">  &lt;</w:t>
+      </w:r>
+      <w:proofErr w:type="spellStart"/>
+      <w:r>
+        <w:t>figcaption</w:t>
+      </w:r>
+      <w:proofErr w:type="spellEnd"/>
+      <w:r>
+        <w:t>&gt;Popisek k obrázku&lt;/</w:t>
+      </w:r>
+      <w:proofErr w:type="spellStart"/>
+      <w:r>
+        <w:t>figcaption</w:t>
+      </w:r>
+      <w:proofErr w:type="spellEnd"/>
+      <w:r>
+        <w:t>&gt;</w:t>
+      </w:r>
+    </w:p>
+    <w:p>
+      <w:pPr>
+        <w:pStyle w:val="Zdrojovkd"/>
+      </w:pPr>
+      <w:r>
+        <w:t>&lt;/</w:t>
+      </w:r>
+      <w:proofErr w:type="spellStart"/>
+      <w:r>
+        <w:t>figure</w:t>
+      </w:r>
+      <w:proofErr w:type="spellEnd"/>
+      <w:r>
+        <w:t>&gt;</w:t>
+      </w:r>
+    </w:p>
+    <w:p>
+      <w:r>
+        <w:t xml:space="preserve">I přesto že obě výše vyobrazené HTML struktury fungují, </w:t>
+      </w:r>
+      <w:r>
+        <w:t>ta druhá poskytuje jisté výhody a je tedy lepším řešením.</w:t>
+      </w:r>
+    </w:p>
+    <w:p>
+      <w:r>
+        <w:lastRenderedPageBreak/>
+        <w:t>Element &lt;</w:t>
+      </w:r>
+      <w:proofErr w:type="spellStart"/>
+      <w:r>
+        <w:t>figure</w:t>
+      </w:r>
+      <w:proofErr w:type="spellEnd"/>
+      <w:r>
+        <w:t xml:space="preserve">&gt; </w:t>
+      </w:r>
+      <w:proofErr w:type="gramStart"/>
+      <w:r>
+        <w:t>slouží</w:t>
+      </w:r>
+      <w:proofErr w:type="gramEnd"/>
+      <w:r>
+        <w:t xml:space="preserve"> k vkládání soběstačného obsahu a nejčastěji se využívá právě při vkládání obrázku, grafů, schémat či videí. Zatímco v prvním vyobrazeném příkladu &lt;div&gt; slouží jen k seskupení elementů &lt;</w:t>
+      </w:r>
+      <w:proofErr w:type="spellStart"/>
+      <w:r>
+        <w:t>img</w:t>
+      </w:r>
+      <w:proofErr w:type="spellEnd"/>
+      <w:r>
+        <w:t>&gt; a &lt;p&gt; pro následné aplikování stylů, element &lt;</w:t>
+      </w:r>
+      <w:proofErr w:type="spellStart"/>
+      <w:r>
+        <w:t>figure</w:t>
+      </w:r>
+      <w:proofErr w:type="spellEnd"/>
+      <w:r>
+        <w:t xml:space="preserve">&gt; říká vyhledávačům, že </w:t>
+      </w:r>
+      <w:proofErr w:type="gramStart"/>
+      <w:r>
+        <w:t>vše</w:t>
+      </w:r>
+      <w:proofErr w:type="gramEnd"/>
+      <w:r>
+        <w:t xml:space="preserve"> co se v něm nachází k sobě patří. Element &lt;</w:t>
+      </w:r>
+      <w:proofErr w:type="spellStart"/>
+      <w:r>
+        <w:t>figcaption</w:t>
+      </w:r>
+      <w:proofErr w:type="spellEnd"/>
+      <w:r>
+        <w:t>&gt; pak reprezentuje popisek zbytku obsahu v rodiči. Správně by měl být prvním nebo posledním potomkem elementu &lt;</w:t>
+      </w:r>
+      <w:proofErr w:type="spellStart"/>
+      <w:r>
+        <w:t>figure</w:t>
+      </w:r>
+      <w:proofErr w:type="spellEnd"/>
+      <w:r>
+        <w:t>&gt;.</w:t>
+      </w:r>
+      <w:sdt>
+        <w:sdtPr>
+          <w:id w:val="2021347059"/>
+          <w:citation/>
+        </w:sdtPr>
+        <w:sdtEndPr/>
+        <w:sdtContent>
+          <w:r>
+            <w:fldChar w:fldCharType="begin"/>
+          </w:r>
+          <w:r>
+            <w:instrText xml:space="preserve"> CITATION CES22 \l 1029 </w:instrText>
+          </w:r>
+          <w:r>
+            <w:fldChar w:fldCharType="separate"/>
+          </w:r>
+          <w:r>
+            <w:rPr>
+              <w:noProof/>
+            </w:rPr>
+            <w:t xml:space="preserve"> (10)</w:t>
+          </w:r>
+          <w:r>
+            <w:fldChar w:fldCharType="end"/>
+          </w:r>
+        </w:sdtContent>
+      </w:sdt>
+      <w:sdt>
+        <w:sdtPr>
+          <w:id w:val="1751854857"/>
+          <w:citation/>
+        </w:sdtPr>
+        <w:sdtEndPr/>
+        <w:sdtContent>
+          <w:r>
+            <w:fldChar w:fldCharType="begin"/>
+          </w:r>
+          <w:r>
+            <w:instrText xml:space="preserve"> CITATION Moz23 \l 1029 </w:instrText>
+          </w:r>
+          <w:r>
+            <w:fldChar w:fldCharType="separate"/>
+          </w:r>
+          <w:r>
+            <w:rPr>
+              <w:noProof/>
+            </w:rPr>
+            <w:t xml:space="preserve"> (14)</w:t>
+          </w:r>
+          <w:r>
+            <w:fldChar w:fldCharType="end"/>
+          </w:r>
+        </w:sdtContent>
+      </w:sdt>
+      <w:sdt>
+        <w:sdtPr>
+          <w:id w:val="2146696009"/>
+          <w:citation/>
+        </w:sdtPr>
+        <w:sdtEndPr/>
+        <w:sdtContent>
+          <w:r>
+            <w:fldChar w:fldCharType="begin"/>
+          </w:r>
+          <w:r>
+            <w:instrText xml:space="preserve"> CITATION Sat18 \l 1029 </w:instrText>
+          </w:r>
+          <w:r>
+            <w:fldChar w:fldCharType="separate"/>
+          </w:r>
+          <w:r>
+            <w:rPr>
+              <w:noProof/>
+            </w:rPr>
+            <w:t xml:space="preserve"> (15)</w:t>
+          </w:r>
+          <w:r>
+            <w:fldChar w:fldCharType="end"/>
+          </w:r>
+        </w:sdtContent>
+      </w:sdt>
+    </w:p>
+    <w:p>
+      <w:pPr>
         <w:pStyle w:val="Nadpis1"/>
       </w:pPr>
-      <w:bookmarkStart w:id="14" w:name="_Toc130921496"/>
+      <w:bookmarkStart w:id="18" w:name="_Toc133270798"/>
       <w:r>
         <w:lastRenderedPageBreak/>
-        <w:t>Postupy pro psaní lepšího CSS kódu</w:t>
-      </w:r>
-      <w:bookmarkEnd w:id="14"/>
+        <w:t>Psaní čitelného a udržovatelného CSS kódu</w:t>
+      </w:r>
+      <w:bookmarkEnd w:id="18"/>
+    </w:p>
+    <w:p>
+      <w:r>
+        <w:t xml:space="preserve">Podobně jako HTML je </w:t>
+      </w:r>
+      <w:r>
+        <w:t xml:space="preserve">i </w:t>
+      </w:r>
+      <w:r>
+        <w:t xml:space="preserve">CSS z počátku velmi jednoduché na pochopení a použití. Stačí se </w:t>
+      </w:r>
+      <w:r>
+        <w:t>naučit,</w:t>
+      </w:r>
+      <w:r>
+        <w:t xml:space="preserve"> jak využívat selektory, které nám </w:t>
+      </w:r>
+      <w:proofErr w:type="gramStart"/>
+      <w:r>
+        <w:t>zaměří</w:t>
+      </w:r>
+      <w:proofErr w:type="gramEnd"/>
+      <w:r>
+        <w:t xml:space="preserve"> naše HTML elementy a poté za pomocí vlastností modifikovat jejich výsledný vzhled na naší stránce. Pokud </w:t>
+      </w:r>
+      <w:r>
+        <w:t>však nebudeme nad stylem, kterým náš CSS kód píšeme nijak přemýšlet, je velmi pravděpodobné že u větších projektů za chvíli narazíme na problémy.</w:t>
+      </w:r>
+      <w:sdt>
+        <w:sdtPr>
+          <w:id w:val="542255873"/>
+          <w:citation/>
+        </w:sdtPr>
+        <w:sdtEndPr/>
+        <w:sdtContent>
+          <w:r>
+            <w:fldChar w:fldCharType="begin"/>
+          </w:r>
+          <w:r>
+            <w:instrText xml:space="preserve"> CITATION Har22 \l 1029 </w:instrText>
+          </w:r>
+          <w:r>
+            <w:fldChar w:fldCharType="separate"/>
+          </w:r>
+          <w:r>
+            <w:rPr>
+              <w:noProof/>
+            </w:rPr>
+            <w:t xml:space="preserve"> (16)</w:t>
+          </w:r>
+          <w:r>
+            <w:fldChar w:fldCharType="end"/>
+          </w:r>
+        </w:sdtContent>
+      </w:sdt>
     </w:p>
     <w:p>
       <w:pPr>
         <w:pStyle w:val="Nadpis2"/>
       </w:pPr>
+      <w:bookmarkStart w:id="19" w:name="_Toc133270799"/>
+      <w:r>
+        <w:t>Výhody efektivního CSS kódu</w:t>
+      </w:r>
+      <w:bookmarkEnd w:id="19"/>
+    </w:p>
+    <w:p>
+      <w:pPr>
+        <w:pStyle w:val="Nadpis3"/>
+      </w:pPr>
+      <w:bookmarkStart w:id="20" w:name="_Toc133270800"/>
+      <w:r>
+        <w:t>Čitelnost</w:t>
+      </w:r>
+      <w:r>
+        <w:t xml:space="preserve"> a srozumitelnost</w:t>
+      </w:r>
+      <w:bookmarkEnd w:id="20"/>
+    </w:p>
+    <w:p>
+      <w:r>
+        <w:t xml:space="preserve">Jedním z hlavních benefitů efektivního CSS kódu je čitelnost. Dobrá čitelnost nám pomáhá v porozumění </w:t>
+      </w:r>
+      <w:r>
+        <w:t>našeho kódu, díky čemuž je pak lehčí se k němu vracet a modifikovat ho i po delší době jeho nečtení. Jistě když náš kód zrovna píšeme nejspíš víme, co se zhruba děje. Za jak dlouho se v něm však dokážeme zorientovat po 14denním volnu? Právě zde hraje roli čitelnost a srozumitelnost. Dbát na tyto aspekty je pak velmi důležité i v týmovém prostředí, kdy nečteme kód jen my, ale i naši kolegové, kteří na kódu pracují s námi a správně by mu tedy měli rozumět i oni.</w:t>
+      </w:r>
+      <w:sdt>
+        <w:sdtPr>
+          <w:id w:val="1253550362"/>
+          <w:citation/>
+        </w:sdtPr>
+        <w:sdtEndPr/>
+        <w:sdtContent>
+          <w:r>
+            <w:fldChar w:fldCharType="begin"/>
+          </w:r>
+          <w:r>
+            <w:instrText xml:space="preserve"> CITATION The23 \l 1029 </w:instrText>
+          </w:r>
+          <w:r>
+            <w:fldChar w:fldCharType="separate"/>
+          </w:r>
+          <w:r>
+            <w:rPr>
+              <w:noProof/>
+            </w:rPr>
+            <w:t xml:space="preserve"> (17)</w:t>
+          </w:r>
+          <w:r>
+            <w:fldChar w:fldCharType="end"/>
+          </w:r>
+        </w:sdtContent>
+      </w:sdt>
+    </w:p>
+    <w:p>
+      <w:pPr>
+        <w:pStyle w:val="Nadpis3"/>
+      </w:pPr>
+      <w:bookmarkStart w:id="21" w:name="_Toc133270801"/>
+      <w:r>
+        <w:t>Škálovatelnost</w:t>
+      </w:r>
+      <w:bookmarkEnd w:id="21"/>
+    </w:p>
+    <w:p>
+      <w:r>
+        <w:t>Na začátku téhle kapitoly je už zmíněno, že psaní nepromyšleného CSS je velmi jednoduché a zvládne to opravdu i začátečník. Na problém s takovým kódem ale narazíme velmi brzy jakmile se pokusíme vytvořit nějaký větší projekt, který bude obsahovat stovky řádků kódu. Vzhled naší stránky se začne dělat něco co nechceme a my zjistíme, že pokud chceme chybu opravit musíme upravit naše CSS hned na několika místech najednou či zcela odstranit třetinu souboru a napsat to vše úplně jinak.</w:t>
+      </w:r>
+      <w:sdt>
+        <w:sdtPr>
+          <w:id w:val="1771422144"/>
+          <w:citation/>
+        </w:sdtPr>
+        <w:sdtEndPr/>
+        <w:sdtContent>
+          <w:r>
+            <w:fldChar w:fldCharType="begin"/>
+          </w:r>
+          <w:r>
+            <w:instrText xml:space="preserve"> CITATION The23 \l 1029 </w:instrText>
+          </w:r>
+          <w:r>
+            <w:fldChar w:fldCharType="separate"/>
+          </w:r>
+          <w:r>
+            <w:rPr>
+              <w:noProof/>
+            </w:rPr>
+            <w:t xml:space="preserve"> (17)</w:t>
+          </w:r>
+          <w:r>
+            <w:fldChar w:fldCharType="end"/>
+          </w:r>
+        </w:sdtContent>
+      </w:sdt>
+      <w:sdt>
+        <w:sdtPr>
+          <w:id w:val="-1209032659"/>
+          <w:citation/>
+        </w:sdtPr>
+        <w:sdtEndPr/>
+        <w:sdtContent>
+          <w:r>
+            <w:fldChar w:fldCharType="begin"/>
+          </w:r>
+          <w:r>
+            <w:instrText xml:space="preserve"> CITATION Har22 \l 1029 </w:instrText>
+          </w:r>
+          <w:r>
+            <w:fldChar w:fldCharType="separate"/>
+          </w:r>
+          <w:r>
+            <w:rPr>
+              <w:noProof/>
+            </w:rPr>
+            <w:t xml:space="preserve"> (16)</w:t>
+          </w:r>
+          <w:r>
+            <w:fldChar w:fldCharType="end"/>
+          </w:r>
+        </w:sdtContent>
+      </w:sdt>
+    </w:p>
+    <w:p>
+      <w:r>
+        <w:t>Efektivní kód nám na rozdíl od toho nepromyšleného a vcelku náhodného umožňuje provádět změny bez nutnosti přepisování poloviny souboru či psaní dalších stovek řádků kódu.</w:t>
+      </w:r>
+      <w:sdt>
+        <w:sdtPr>
+          <w:id w:val="147794115"/>
+          <w:citation/>
+        </w:sdtPr>
+        <w:sdtEndPr/>
+        <w:sdtContent>
+          <w:r>
+            <w:fldChar w:fldCharType="begin"/>
+          </w:r>
+          <w:r>
+            <w:instrText xml:space="preserve"> CITATION The23 \l 1029 </w:instrText>
+          </w:r>
+          <w:r>
+            <w:fldChar w:fldCharType="separate"/>
+          </w:r>
+          <w:r>
+            <w:rPr>
+              <w:noProof/>
+            </w:rPr>
+            <w:t xml:space="preserve"> (17)</w:t>
+          </w:r>
+          <w:r>
+            <w:fldChar w:fldCharType="end"/>
+          </w:r>
+        </w:sdtContent>
+      </w:sdt>
+    </w:p>
+    <w:p>
+      <w:pPr>
+        <w:pStyle w:val="Nadpis2"/>
+      </w:pPr>
+      <w:bookmarkStart w:id="22" w:name="_Toc133270802"/>
+      <w:r>
+        <w:lastRenderedPageBreak/>
+        <w:t>Postupy pro psaní efektivního kódu</w:t>
+      </w:r>
+      <w:bookmarkEnd w:id="22"/>
+    </w:p>
+    <w:p>
+      <w:pPr>
+        <w:pStyle w:val="Nadpis3"/>
+      </w:pPr>
+      <w:r>
+        <w:t>Pravidlo DRY</w:t>
+      </w:r>
+    </w:p>
+    <w:p>
+      <w:pPr>
+        <w:pStyle w:val="Nadpis3"/>
+      </w:pPr>
+      <w:r>
+        <w:t>Konvence pro pojmenovávání tříd BEM</w:t>
+      </w:r>
+    </w:p>
+    <w:p>
+      <w:r>
+        <w:t xml:space="preserve">BEM je zkratka pro blok, element, modifikátor. Jedná se o metodiku pro organizaci CSS, ale mnozí z ní čerpají jen její způsob pojmenovávání tříd. Výhoda využívání </w:t>
+      </w:r>
+      <w:proofErr w:type="spellStart"/>
+      <w:r>
+        <w:t>BEMu</w:t>
+      </w:r>
+      <w:proofErr w:type="spellEnd"/>
+      <w:r>
+        <w:t xml:space="preserve"> spočívá v jednoduchosti a přehlednosti zapisování tříd. Hodí se právě u větších projektů, kdy naše dokumenty obsahují veliké množství tříd, ve kterých se musíme vyznat.</w:t>
+      </w:r>
+      <w:sdt>
+        <w:sdtPr>
+          <w:id w:val="-910466540"/>
+          <w:citation/>
+        </w:sdtPr>
+        <w:sdtContent>
+          <w:r>
+            <w:fldChar w:fldCharType="begin"/>
+          </w:r>
+          <w:r>
+            <w:instrText xml:space="preserve"> CITATION Mar17 \l 1029 </w:instrText>
+          </w:r>
+          <w:r>
+            <w:fldChar w:fldCharType="separate"/>
+          </w:r>
+          <w:r>
+            <w:rPr>
+              <w:noProof/>
+            </w:rPr>
+            <w:t xml:space="preserve"> (18)</w:t>
+          </w:r>
+          <w:r>
+            <w:fldChar w:fldCharType="end"/>
+          </w:r>
+        </w:sdtContent>
+      </w:sdt>
+    </w:p>
+    <w:p>
+      <w:pPr>
+        <w:pStyle w:val="Nadpis4"/>
+      </w:pPr>
+      <w:r>
+        <w:t>Způsob zapisování</w:t>
+      </w:r>
+    </w:p>
+    <w:p>
+      <w:r>
+        <w:t>Jak už bylo výše zmíněno BEM se skládá ze tří částí, těmi jsou blok, element a modifikátor.</w:t>
+      </w:r>
+      <w:sdt>
+        <w:sdtPr>
+          <w:id w:val="-673412805"/>
+          <w:citation/>
+        </w:sdtPr>
+        <w:sdtContent>
+          <w:r>
+            <w:fldChar w:fldCharType="begin"/>
+          </w:r>
+          <w:r>
+            <w:instrText xml:space="preserve"> CITATION Mar17 \l 1029 </w:instrText>
+          </w:r>
+          <w:r>
+            <w:fldChar w:fldCharType="separate"/>
+          </w:r>
+          <w:r>
+            <w:rPr>
+              <w:noProof/>
+            </w:rPr>
+            <w:t xml:space="preserve"> (18)</w:t>
+          </w:r>
+          <w:r>
+            <w:fldChar w:fldCharType="end"/>
+          </w:r>
+        </w:sdtContent>
+      </w:sdt>
+    </w:p>
+    <w:p>
+      <w:r>
+        <w:t>Blok je samostatný prvek na stránce, který není na ničem závislý a může se tak používat samostatně. Označujeme jej třídou s následující syntaxí</w:t>
+      </w:r>
+      <w:proofErr w:type="gramStart"/>
+      <w:r>
+        <w:t>: .</w:t>
+      </w:r>
+      <w:r>
+        <w:t>název</w:t>
+      </w:r>
+      <w:proofErr w:type="gramEnd"/>
+      <w:r>
+        <w:t>-bloku.</w:t>
+      </w:r>
+      <w:sdt>
+        <w:sdtPr>
+          <w:id w:val="-1539807684"/>
+          <w:citation/>
+        </w:sdtPr>
+        <w:sdtContent>
+          <w:r>
+            <w:fldChar w:fldCharType="begin"/>
+          </w:r>
+          <w:r>
+            <w:instrText xml:space="preserve"> CITATION Mar17 \l 1029 </w:instrText>
+          </w:r>
+          <w:r>
+            <w:fldChar w:fldCharType="separate"/>
+          </w:r>
+          <w:r>
+            <w:rPr>
+              <w:noProof/>
+            </w:rPr>
+            <w:t xml:space="preserve"> (18)</w:t>
+          </w:r>
+          <w:r>
+            <w:fldChar w:fldCharType="end"/>
+          </w:r>
+        </w:sdtContent>
+      </w:sdt>
+    </w:p>
+    <w:p>
+      <w:r>
+        <w:t>Element je součástí uvnitř bloku. Není možné jej použít samostatně, vždy je vázaný na nějaký blok. Zapisuje se následovně</w:t>
+      </w:r>
+      <w:proofErr w:type="gramStart"/>
+      <w:r>
+        <w:t>: .</w:t>
+      </w:r>
+      <w:r>
+        <w:t>název</w:t>
+      </w:r>
+      <w:proofErr w:type="gramEnd"/>
+      <w:r>
+        <w:t>-</w:t>
+      </w:r>
+      <w:proofErr w:type="spellStart"/>
+      <w:r>
+        <w:t>bloku__</w:t>
+      </w:r>
+      <w:r>
+        <w:t>název</w:t>
+      </w:r>
+      <w:proofErr w:type="spellEnd"/>
+      <w:r>
+        <w:t>-elementu. Odděluje se od bloku, na kterém závisí tedy dvěma podtržítky.</w:t>
+      </w:r>
+      <w:sdt>
+        <w:sdtPr>
+          <w:id w:val="-761292686"/>
+          <w:citation/>
+        </w:sdtPr>
+        <w:sdtContent>
+          <w:r>
+            <w:fldChar w:fldCharType="begin"/>
+          </w:r>
+          <w:r>
+            <w:instrText xml:space="preserve"> CITATION Mar17 \l 1029 </w:instrText>
+          </w:r>
+          <w:r>
+            <w:fldChar w:fldCharType="separate"/>
+          </w:r>
+          <w:r>
+            <w:rPr>
+              <w:noProof/>
+            </w:rPr>
+            <w:t xml:space="preserve"> (18)</w:t>
+          </w:r>
+          <w:r>
+            <w:fldChar w:fldCharType="end"/>
+          </w:r>
+        </w:sdtContent>
+      </w:sdt>
+    </w:p>
+    <w:p>
+      <w:r>
+        <w:t xml:space="preserve">Modifikátor je varianta bloku nebo elementu. Pokud máme tedy </w:t>
+      </w:r>
+      <w:proofErr w:type="spellStart"/>
+      <w:r>
+        <w:t>nastylované</w:t>
+      </w:r>
+      <w:proofErr w:type="spellEnd"/>
+      <w:r>
+        <w:t xml:space="preserve"> chování nějakého bloku či elementu a chceme pozměnit nějaký detail, jako je třeba barva, použijeme modifikátor. Odděluje se dvěma </w:t>
+      </w:r>
+      <w:r>
+        <w:t xml:space="preserve">pomlčkami </w:t>
+      </w:r>
+      <w:proofErr w:type="gramStart"/>
+      <w:r>
+        <w:t>viz. .</w:t>
+      </w:r>
+      <w:r>
+        <w:t>název</w:t>
+      </w:r>
+      <w:proofErr w:type="gramEnd"/>
+      <w:r>
+        <w:t>-bloku—žlutý.</w:t>
+      </w:r>
+      <w:sdt>
+        <w:sdtPr>
+          <w:id w:val="-1033806111"/>
+          <w:citation/>
+        </w:sdtPr>
+        <w:sdtContent>
+          <w:r>
+            <w:fldChar w:fldCharType="begin"/>
+          </w:r>
+          <w:r>
+            <w:instrText xml:space="preserve"> CITATION Mar17 \l 1029 </w:instrText>
+          </w:r>
+          <w:r>
+            <w:fldChar w:fldCharType="separate"/>
+          </w:r>
+          <w:r>
+            <w:rPr>
+              <w:noProof/>
+            </w:rPr>
+            <w:t xml:space="preserve"> (18)</w:t>
+          </w:r>
+          <w:r>
+            <w:fldChar w:fldCharType="end"/>
+          </w:r>
+        </w:sdtContent>
+      </w:sdt>
+    </w:p>
+    <w:p>
+      <w:pPr>
+        <w:pStyle w:val="Nadpis4"/>
+      </w:pPr>
+      <w:r>
+        <w:t>Ukázka na webové stránce</w:t>
+      </w:r>
+    </w:p>
+    <w:p>
+      <w:pPr>
+        <w:pStyle w:val="Nadpis3"/>
+      </w:pPr>
+      <w:bookmarkStart w:id="23" w:name="_Toc133270804"/>
+      <w:r>
+        <w:t>Využívání proměnných</w:t>
+      </w:r>
+      <w:bookmarkEnd w:id="23"/>
+    </w:p>
+    <w:p>
+      <w:pPr>
+        <w:pStyle w:val="Nadpis3"/>
+      </w:pPr>
+      <w:bookmarkStart w:id="24" w:name="_Toc133270805"/>
+      <w:r>
+        <w:t>Jednotky a kde je používat</w:t>
+      </w:r>
+      <w:bookmarkEnd w:id="24"/>
+    </w:p>
+    <w:p>
+      <w:pPr>
+        <w:pStyle w:val="Nadpis3"/>
+      </w:pPr>
+      <w:bookmarkStart w:id="25" w:name="_Toc133270807"/>
+      <w:r>
+        <w:t>Sjednocení stylů ve všech prohlížečích</w:t>
+      </w:r>
+      <w:bookmarkEnd w:id="25"/>
+    </w:p>
+    <w:p>
+      <w:r>
+        <w:t>Každý webový prohlížeč má své výchozí zobrazení elementů na stránce, což nám může nepříjemně zkomplikovat vytváření grafické části naší webové stránky. Z tohoto důvodu se v dnešní době používá buď normalize.css nebo CSS reset. Tyto soubory CSS kódu nám mají zajistit právě to, aby se elementy ve všech prohlížečích chovali stejně. Každý to ale dělá trochu jinak.</w:t>
+      </w:r>
+      <w:sdt>
+        <w:sdtPr>
+          <w:id w:val="975796891"/>
+          <w:citation/>
+        </w:sdtPr>
+        <w:sdtEndPr/>
+        <w:sdtContent>
+          <w:r>
+            <w:fldChar w:fldCharType="begin"/>
+          </w:r>
+          <w:r>
+            <w:instrText xml:space="preserve"> CITATION Ela19 \l 1029 </w:instrText>
+          </w:r>
+          <w:r>
+            <w:fldChar w:fldCharType="separate"/>
+          </w:r>
+          <w:r>
+            <w:rPr>
+              <w:noProof/>
+            </w:rPr>
+            <w:t xml:space="preserve"> (19)</w:t>
+          </w:r>
+          <w:r>
+            <w:fldChar w:fldCharType="end"/>
+          </w:r>
+        </w:sdtContent>
+      </w:sdt>
+    </w:p>
+    <w:p>
+      <w:pPr>
+        <w:pStyle w:val="Nadpis4"/>
+      </w:pPr>
+      <w:r>
+        <w:t>Normalize.css</w:t>
+      </w:r>
+    </w:p>
+    <w:p>
+      <w:r>
+        <w:t xml:space="preserve">Normalize.css </w:t>
+      </w:r>
+      <w:r>
+        <w:t>sjednocuje styly našich elementů ve všech prohlížečích.</w:t>
+      </w:r>
       <w:r>
         <w:t xml:space="preserve"> </w:t>
       </w:r>
-      <w:bookmarkStart w:id="15" w:name="_Toc130921497"/>
-      <w:r>
-        <w:t>BEM</w:t>
-      </w:r>
-      <w:bookmarkEnd w:id="15"/>
-    </w:p>
-    <w:p>
-      <w:pPr>
-        <w:pStyle w:val="Nadpis2"/>
-      </w:pPr>
-      <w:bookmarkStart w:id="16" w:name="_Toc130921498"/>
-      <w:r>
-        <w:t>Jednotky a kde je používat</w:t>
-      </w:r>
-      <w:bookmarkEnd w:id="16"/>
-    </w:p>
-    <w:p>
-      <w:pPr>
-        <w:pStyle w:val="Nadpis2"/>
-      </w:pPr>
-      <w:bookmarkStart w:id="17" w:name="_Toc130921499"/>
-      <w:r>
-        <w:t>Pravidlo DRY</w:t>
-      </w:r>
-      <w:bookmarkEnd w:id="17"/>
+      <w:r>
+        <w:t>Takzvaně mění výchozí chování na jiné, které se bude využívat ve všech prohlížečích a my se tak nemusíme strachovat, že by naše stránka někde vypadala jinak.</w:t>
+      </w:r>
+      <w:sdt>
+        <w:sdtPr>
+          <w:id w:val="2078164200"/>
+          <w:citation/>
+        </w:sdtPr>
+        <w:sdtEndPr/>
+        <w:sdtContent>
+          <w:r>
+            <w:fldChar w:fldCharType="begin"/>
+          </w:r>
+          <w:r>
+            <w:instrText xml:space="preserve"> CITATION Ath22 \l 1029 </w:instrText>
+          </w:r>
+          <w:r>
+            <w:fldChar w:fldCharType="separate"/>
+          </w:r>
+          <w:r>
+            <w:rPr>
+              <w:noProof/>
+            </w:rPr>
+            <w:t xml:space="preserve"> (20)</w:t>
+          </w:r>
+          <w:r>
+            <w:fldChar w:fldCharType="end"/>
+          </w:r>
+        </w:sdtContent>
+      </w:sdt>
+    </w:p>
+    <w:p>
+      <w:pPr>
+        <w:pStyle w:val="Nadpis4"/>
+      </w:pPr>
+      <w:r>
+        <w:t>CSS resety</w:t>
+      </w:r>
+    </w:p>
+    <w:p>
+      <w:r>
+        <w:t xml:space="preserve">Na rozdíl od normalize.css, CSS resety prohlížečům říkají, že nás výchozí chování vůbec nezajímá a chceme začít úplně od nuly. To znamená, že náš soubor obsahující CSS reset </w:t>
+      </w:r>
+      <w:proofErr w:type="gramStart"/>
+      <w:r>
+        <w:t>zaměří</w:t>
+      </w:r>
+      <w:proofErr w:type="gramEnd"/>
+      <w:r>
+        <w:t xml:space="preserve"> všechny elementy na naší stránce a nastaví jim jejich atributy na nejprimitivnější nebo nulové hodnoty.</w:t>
+      </w:r>
+      <w:sdt>
+        <w:sdtPr>
+          <w:id w:val="339130477"/>
+          <w:citation/>
+        </w:sdtPr>
+        <w:sdtEndPr/>
+        <w:sdtContent>
+          <w:r>
+            <w:fldChar w:fldCharType="begin"/>
+          </w:r>
+          <w:r>
+            <w:instrText xml:space="preserve"> CITATION Ath221 \l 1029 </w:instrText>
+          </w:r>
+          <w:r>
+            <w:fldChar w:fldCharType="separate"/>
+          </w:r>
+          <w:r>
+            <w:rPr>
+              <w:noProof/>
+            </w:rPr>
+            <w:t xml:space="preserve"> (21)</w:t>
+          </w:r>
+          <w:r>
+            <w:fldChar w:fldCharType="end"/>
+          </w:r>
+        </w:sdtContent>
+      </w:sdt>
+    </w:p>
+    <w:p>
+      <w:pPr>
+        <w:pStyle w:val="Nadpis4"/>
+      </w:pPr>
+      <w:r>
+        <w:t>Normalize.css nebo CSS reset</w:t>
+      </w:r>
+    </w:p>
+    <w:p>
+      <w:r>
+        <w:t xml:space="preserve">Zatímco normalize.css jde na sjednocení stylů jemnějším přístupem, CSS reset nás posílá úplně na začátek a my tak musíme opravdu nastylovat všechno od nuly. Jaký </w:t>
+      </w:r>
+      <w:r>
+        <w:lastRenderedPageBreak/>
+        <w:t>přístup si chce vývojář zvolit je zcela na něm, ale v dnešní době se stala populárnější volbou normalize.css.</w:t>
+      </w:r>
+      <w:sdt>
+        <w:sdtPr>
+          <w:id w:val="1519271460"/>
+          <w:citation/>
+        </w:sdtPr>
+        <w:sdtEndPr/>
+        <w:sdtContent>
+          <w:r>
+            <w:fldChar w:fldCharType="begin"/>
+          </w:r>
+          <w:r>
+            <w:instrText xml:space="preserve"> CITATION Ela19 \l 1029 </w:instrText>
+          </w:r>
+          <w:r>
+            <w:fldChar w:fldCharType="separate"/>
+          </w:r>
+          <w:r>
+            <w:rPr>
+              <w:noProof/>
+            </w:rPr>
+            <w:t xml:space="preserve"> (19)</w:t>
+          </w:r>
+          <w:r>
+            <w:fldChar w:fldCharType="end"/>
+          </w:r>
+        </w:sdtContent>
+      </w:sdt>
+    </w:p>
+    <w:p>
+      <w:r>
+        <w:t xml:space="preserve">Je však také velmi časté, že vývojáři využívají obojí. Do svého projektu přidají normalize.css a poté si </w:t>
+      </w:r>
+      <w:proofErr w:type="gramStart"/>
+      <w:r>
+        <w:t>vytvoří</w:t>
+      </w:r>
+      <w:proofErr w:type="gramEnd"/>
+      <w:r>
+        <w:t xml:space="preserve"> </w:t>
+      </w:r>
+      <w:r>
+        <w:t xml:space="preserve">malou část kódu, která je zbaví vybraných stylů, které by je mohli při vytváření stránky frustrovat. Mezi často resetované atributy </w:t>
+      </w:r>
+      <w:proofErr w:type="gramStart"/>
+      <w:r>
+        <w:t>patří</w:t>
+      </w:r>
+      <w:proofErr w:type="gramEnd"/>
+      <w:r>
+        <w:t xml:space="preserve"> například </w:t>
+      </w:r>
+      <w:proofErr w:type="spellStart"/>
+      <w:r>
+        <w:t>padding</w:t>
+      </w:r>
+      <w:proofErr w:type="spellEnd"/>
+      <w:r>
+        <w:t xml:space="preserve">, </w:t>
+      </w:r>
+      <w:proofErr w:type="spellStart"/>
+      <w:r>
+        <w:t>margin</w:t>
+      </w:r>
+      <w:proofErr w:type="spellEnd"/>
+      <w:r>
+        <w:t>, text-</w:t>
+      </w:r>
+      <w:proofErr w:type="spellStart"/>
+      <w:r>
+        <w:t>decoration</w:t>
+      </w:r>
+      <w:proofErr w:type="spellEnd"/>
+      <w:r>
+        <w:t xml:space="preserve"> či list-style.</w:t>
+      </w:r>
+      <w:sdt>
+        <w:sdtPr>
+          <w:id w:val="-1810703367"/>
+          <w:citation/>
+        </w:sdtPr>
+        <w:sdtEndPr/>
+        <w:sdtContent>
+          <w:r>
+            <w:fldChar w:fldCharType="begin"/>
+          </w:r>
+          <w:r>
+            <w:instrText xml:space="preserve"> CITATION Ela19 \l 1029 </w:instrText>
+          </w:r>
+          <w:r>
+            <w:fldChar w:fldCharType="separate"/>
+          </w:r>
+          <w:r>
+            <w:rPr>
+              <w:noProof/>
+            </w:rPr>
+            <w:t xml:space="preserve"> (19)</w:t>
+          </w:r>
+          <w:r>
+            <w:fldChar w:fldCharType="end"/>
+          </w:r>
+        </w:sdtContent>
+      </w:sdt>
+    </w:p>
+    <w:p>
+      <w:pPr>
+        <w:pStyle w:val="Nadpis3"/>
+      </w:pPr>
+      <w:bookmarkStart w:id="26" w:name="_Toc133270808"/>
+      <w:r>
+        <w:t xml:space="preserve">Vyhýbání se </w:t>
+      </w:r>
+      <w:proofErr w:type="gramStart"/>
+      <w:r>
+        <w:t>tagu !</w:t>
+      </w:r>
+      <w:proofErr w:type="spellStart"/>
+      <w:r>
+        <w:t>important</w:t>
+      </w:r>
+      <w:bookmarkEnd w:id="26"/>
+      <w:proofErr w:type="spellEnd"/>
+      <w:proofErr w:type="gramEnd"/>
     </w:p>
     <w:p>
       <w:pPr>
         <w:pStyle w:val="Neslovannadpis"/>
       </w:pPr>
-      <w:bookmarkStart w:id="18" w:name="_Toc86047603"/>
-      <w:bookmarkStart w:id="19" w:name="_Toc86055210"/>
-      <w:bookmarkStart w:id="20" w:name="_Toc130921500"/>
+      <w:bookmarkStart w:id="27" w:name="_Toc86047603"/>
+      <w:bookmarkStart w:id="28" w:name="_Toc86055210"/>
+      <w:bookmarkStart w:id="29" w:name="_Toc133270809"/>
       <w:r>
         <w:lastRenderedPageBreak/>
         <w:t>Závěr</w:t>
       </w:r>
-      <w:bookmarkEnd w:id="18"/>
-      <w:bookmarkEnd w:id="19"/>
-      <w:bookmarkEnd w:id="20"/>
+      <w:bookmarkEnd w:id="27"/>
+      <w:bookmarkEnd w:id="28"/>
+      <w:bookmarkEnd w:id="29"/>
     </w:p>
     <w:p>
       <w:r>
@@ -4096,16 +6438,16 @@
       <w:pPr>
         <w:pStyle w:val="Neslovannadpis"/>
       </w:pPr>
-      <w:bookmarkStart w:id="21" w:name="_Toc86047604"/>
-      <w:bookmarkStart w:id="22" w:name="_Toc86055211"/>
-      <w:bookmarkStart w:id="23" w:name="_Toc130921501"/>
+      <w:bookmarkStart w:id="30" w:name="_Toc86047604"/>
+      <w:bookmarkStart w:id="31" w:name="_Toc86055211"/>
+      <w:bookmarkStart w:id="32" w:name="_Toc133270810"/>
       <w:r>
         <w:lastRenderedPageBreak/>
         <w:t>Seznam zkratek a odborných výrazů</w:t>
       </w:r>
-      <w:bookmarkEnd w:id="21"/>
-      <w:bookmarkEnd w:id="22"/>
-      <w:bookmarkEnd w:id="23"/>
+      <w:bookmarkEnd w:id="30"/>
+      <w:bookmarkEnd w:id="31"/>
+      <w:bookmarkEnd w:id="32"/>
     </w:p>
     <w:p>
       <w:pPr>
@@ -4148,16 +6490,16 @@
       <w:pPr>
         <w:pStyle w:val="Neslovannadpis"/>
       </w:pPr>
-      <w:bookmarkStart w:id="24" w:name="_Toc86047605"/>
-      <w:bookmarkStart w:id="25" w:name="_Toc86055212"/>
-      <w:bookmarkStart w:id="26" w:name="_Toc130921502"/>
+      <w:bookmarkStart w:id="33" w:name="_Toc86047605"/>
+      <w:bookmarkStart w:id="34" w:name="_Toc86055212"/>
+      <w:bookmarkStart w:id="35" w:name="_Toc133270811"/>
       <w:r>
         <w:lastRenderedPageBreak/>
         <w:t>Seznam obrázků</w:t>
       </w:r>
-      <w:bookmarkEnd w:id="24"/>
-      <w:bookmarkEnd w:id="25"/>
-      <w:bookmarkEnd w:id="26"/>
+      <w:bookmarkEnd w:id="33"/>
+      <w:bookmarkEnd w:id="34"/>
+      <w:bookmarkEnd w:id="35"/>
     </w:p>
     <w:p>
       <w:pPr>
@@ -4318,10 +6660,10 @@
       <w:r>
         <w:fldChar w:fldCharType="end"/>
       </w:r>
-      <w:bookmarkStart w:id="27" w:name="_Toc86047606"/>
-    </w:p>
-    <w:bookmarkStart w:id="28" w:name="_Toc130921503" w:displacedByCustomXml="next"/>
-    <w:bookmarkStart w:id="29" w:name="_Toc86055213" w:displacedByCustomXml="next"/>
+      <w:bookmarkStart w:id="36" w:name="_Toc86047606"/>
+    </w:p>
+    <w:bookmarkStart w:id="37" w:name="_Toc86055213" w:displacedByCustomXml="next"/>
+    <w:bookmarkStart w:id="38" w:name="_Toc133270812" w:displacedByCustomXml="next"/>
     <w:sdt>
       <w:sdtPr>
         <w:rPr>
@@ -4349,9 +6691,9 @@
           <w:r>
             <w:t>Použité zdroje</w:t>
           </w:r>
-          <w:bookmarkEnd w:id="27"/>
-          <w:bookmarkEnd w:id="29"/>
-          <w:bookmarkEnd w:id="28"/>
+          <w:bookmarkEnd w:id="36"/>
+          <w:bookmarkEnd w:id="38"/>
+          <w:bookmarkEnd w:id="37"/>
         </w:p>
         <w:p>
           <w:pPr>
@@ -4402,7 +6744,7 @@
             <w:rPr>
               <w:noProof/>
             </w:rPr>
-            <w:t>[Online] 13. Sebtember 2022. [Citace: 30. Sebtember 2022.] https://developer.mozilla.org/en-US/docs/Web/HTML.</w:t>
+            <w:t>[Online] Mozilla Corporation, 13. Sebtember 2022. [Citace: 30. Sebtember 2022.] https://developer.mozilla.org/en-US/docs/Web/HTML.</w:t>
           </w:r>
         </w:p>
         <w:p>
@@ -4430,7 +6772,7 @@
             <w:rPr>
               <w:noProof/>
             </w:rPr>
-            <w:t>[Online] 19. September 2022. [Citace: 2. December 2022.] https://developer.mozilla.org/en-US/docs/Learn/Getting_started_with_the_web/CSS_basics.</w:t>
+            <w:t>[Online] Mozilla Corporation, 19. September 2022. [Citace: 2. December 2022.] https://developer.mozilla.org/en-US/docs/Learn/Getting_started_with_the_web/CSS_basics.</w:t>
           </w:r>
         </w:p>
         <w:p>
@@ -4599,6 +6941,664 @@
               <w:noProof/>
             </w:rPr>
             <w:t>[Online] Semrush, 2. Prosinec 2022. [Citace: 25. Březen 2023.] https://www.semrush.com/blog/semantic-html5-guide/.</w:t>
+          </w:r>
+        </w:p>
+        <w:p>
+          <w:pPr>
+            <w:pStyle w:val="Bibliografie"/>
+            <w:rPr>
+              <w:noProof/>
+            </w:rPr>
+          </w:pPr>
+          <w:r>
+            <w:rPr>
+              <w:noProof/>
+            </w:rPr>
+            <w:t xml:space="preserve">7. </w:t>
+          </w:r>
+          <w:r>
+            <w:rPr>
+              <w:b/>
+              <w:bCs/>
+              <w:noProof/>
+            </w:rPr>
+            <w:t>Brevity Digital Design and Marketing.</w:t>
+          </w:r>
+          <w:r>
+            <w:rPr>
+              <w:noProof/>
+            </w:rPr>
+            <w:t xml:space="preserve"> SEMANTIC HTML FOR MEANINGFUL WEBPAGES. </w:t>
+          </w:r>
+          <w:r>
+            <w:rPr>
+              <w:i/>
+              <w:iCs/>
+              <w:noProof/>
+            </w:rPr>
+            <w:t xml:space="preserve">Brevity. </w:t>
+          </w:r>
+          <w:r>
+            <w:rPr>
+              <w:noProof/>
+            </w:rPr>
+            <w:t>[Online] Brevity Digital Design and Marketing, 11. Srpen 2017. [Citace: 25. Březen 2023.] https://seekbrevity.com/semantic-markup-important-web-design/#main-navigation.</w:t>
+          </w:r>
+        </w:p>
+        <w:p>
+          <w:pPr>
+            <w:pStyle w:val="Bibliografie"/>
+            <w:rPr>
+              <w:noProof/>
+            </w:rPr>
+          </w:pPr>
+          <w:r>
+            <w:rPr>
+              <w:noProof/>
+            </w:rPr>
+            <w:t xml:space="preserve">8. </w:t>
+          </w:r>
+          <w:r>
+            <w:rPr>
+              <w:b/>
+              <w:bCs/>
+              <w:noProof/>
+            </w:rPr>
+            <w:t>Fitzgerald, Anna.</w:t>
+          </w:r>
+          <w:r>
+            <w:rPr>
+              <w:noProof/>
+            </w:rPr>
+            <w:t xml:space="preserve"> How to Use the Section Element in HTML. </w:t>
+          </w:r>
+          <w:r>
+            <w:rPr>
+              <w:i/>
+              <w:iCs/>
+              <w:noProof/>
+            </w:rPr>
+            <w:t xml:space="preserve">Hubspot. </w:t>
+          </w:r>
+          <w:r>
+            <w:rPr>
+              <w:noProof/>
+            </w:rPr>
+            <w:t>[Online] HubSpot, Inc., 17. Listopad 2022. [Citace: 25. Březen 2023.] https://blog.hubspot.com/website/section-in-html.</w:t>
+          </w:r>
+        </w:p>
+        <w:p>
+          <w:pPr>
+            <w:pStyle w:val="Bibliografie"/>
+            <w:rPr>
+              <w:noProof/>
+            </w:rPr>
+          </w:pPr>
+          <w:r>
+            <w:rPr>
+              <w:noProof/>
+            </w:rPr>
+            <w:t xml:space="preserve">9. </w:t>
+          </w:r>
+          <w:r>
+            <w:rPr>
+              <w:b/>
+              <w:bCs/>
+              <w:noProof/>
+            </w:rPr>
+            <w:t>Bhattacharya, Joydeep.</w:t>
+          </w:r>
+          <w:r>
+            <w:rPr>
+              <w:noProof/>
+            </w:rPr>
+            <w:t xml:space="preserve"> HTML Lang Attribute: What Is It? Why Is It Important? </w:t>
+          </w:r>
+          <w:r>
+            <w:rPr>
+              <w:i/>
+              <w:iCs/>
+              <w:noProof/>
+            </w:rPr>
+            <w:t xml:space="preserve">SEOptimer. </w:t>
+          </w:r>
+          <w:r>
+            <w:rPr>
+              <w:noProof/>
+            </w:rPr>
+            <w:t>[Online] SEOptimer. [Citace: 17. Duben 2023.] https://www.seoptimer.com/blog/html-lang-attribute/.</w:t>
+          </w:r>
+        </w:p>
+        <w:p>
+          <w:pPr>
+            <w:pStyle w:val="Bibliografie"/>
+            <w:rPr>
+              <w:noProof/>
+            </w:rPr>
+          </w:pPr>
+          <w:r>
+            <w:rPr>
+              <w:noProof/>
+            </w:rPr>
+            <w:t xml:space="preserve">10. </w:t>
+          </w:r>
+          <w:r>
+            <w:rPr>
+              <w:b/>
+              <w:bCs/>
+              <w:noProof/>
+            </w:rPr>
+            <w:t>CESS.</w:t>
+          </w:r>
+          <w:r>
+            <w:rPr>
+              <w:noProof/>
+            </w:rPr>
+            <w:t xml:space="preserve"> HTML Best Practices – How to Build a Better HTML-Based Website. </w:t>
+          </w:r>
+          <w:r>
+            <w:rPr>
+              <w:i/>
+              <w:iCs/>
+              <w:noProof/>
+            </w:rPr>
+            <w:t xml:space="preserve">freeCodeCamp. </w:t>
+          </w:r>
+          <w:r>
+            <w:rPr>
+              <w:noProof/>
+            </w:rPr>
+            <w:t>[Online] Free Code Camp, Inc., 3. Leden 2022. [Citace: 17. Duben 2022.] https://www.freecodecamp.org/news/html-best-practices/.</w:t>
+          </w:r>
+        </w:p>
+        <w:p>
+          <w:pPr>
+            <w:pStyle w:val="Bibliografie"/>
+            <w:rPr>
+              <w:noProof/>
+            </w:rPr>
+          </w:pPr>
+          <w:r>
+            <w:rPr>
+              <w:noProof/>
+            </w:rPr>
+            <w:t xml:space="preserve">11. </w:t>
+          </w:r>
+          <w:r>
+            <w:rPr>
+              <w:b/>
+              <w:bCs/>
+              <w:noProof/>
+            </w:rPr>
+            <w:t>Silva, Carlos.</w:t>
+          </w:r>
+          <w:r>
+            <w:rPr>
+              <w:noProof/>
+            </w:rPr>
+            <w:t xml:space="preserve"> What Is an H1 Tag? Why It Matters &amp; Best Practices for SEO. </w:t>
+          </w:r>
+          <w:r>
+            <w:rPr>
+              <w:i/>
+              <w:iCs/>
+              <w:noProof/>
+            </w:rPr>
+            <w:t xml:space="preserve">Semrush Blog. </w:t>
+          </w:r>
+          <w:r>
+            <w:rPr>
+              <w:noProof/>
+            </w:rPr>
+            <w:t>[Online] Semrush, 17. Listopad 2022. [Citace: 17. Duben 2023.] https://www.semrush.com/blog/h1-tag/.</w:t>
+          </w:r>
+        </w:p>
+        <w:p>
+          <w:pPr>
+            <w:pStyle w:val="Bibliografie"/>
+            <w:rPr>
+              <w:noProof/>
+            </w:rPr>
+          </w:pPr>
+          <w:r>
+            <w:rPr>
+              <w:noProof/>
+            </w:rPr>
+            <w:t xml:space="preserve">12. </w:t>
+          </w:r>
+          <w:r>
+            <w:rPr>
+              <w:b/>
+              <w:bCs/>
+              <w:noProof/>
+            </w:rPr>
+            <w:t>Olawanle, Joel.</w:t>
+          </w:r>
+          <w:r>
+            <w:rPr>
+              <w:noProof/>
+            </w:rPr>
+            <w:t xml:space="preserve"> What is Alt Text? Image Alt Text HTML Example. </w:t>
+          </w:r>
+          <w:r>
+            <w:rPr>
+              <w:i/>
+              <w:iCs/>
+              <w:noProof/>
+            </w:rPr>
+            <w:t xml:space="preserve">freeCodeCamp. </w:t>
+          </w:r>
+          <w:r>
+            <w:rPr>
+              <w:noProof/>
+            </w:rPr>
+            <w:t>[Online] Free Code Camp, Inc., 16. Září 2022. [Citace: 20. Duben 2022.] https://www.freecodecamp.org/news/what-is-alt-text-image-alt-text-html-example/.</w:t>
+          </w:r>
+        </w:p>
+        <w:p>
+          <w:pPr>
+            <w:pStyle w:val="Bibliografie"/>
+            <w:rPr>
+              <w:noProof/>
+            </w:rPr>
+          </w:pPr>
+          <w:r>
+            <w:rPr>
+              <w:noProof/>
+            </w:rPr>
+            <w:t xml:space="preserve">13. </w:t>
+          </w:r>
+          <w:r>
+            <w:rPr>
+              <w:b/>
+              <w:bCs/>
+              <w:noProof/>
+            </w:rPr>
+            <w:t>SEOMoz, Inc.</w:t>
+          </w:r>
+          <w:r>
+            <w:rPr>
+              <w:noProof/>
+            </w:rPr>
+            <w:t xml:space="preserve"> Alt Text. </w:t>
+          </w:r>
+          <w:r>
+            <w:rPr>
+              <w:i/>
+              <w:iCs/>
+              <w:noProof/>
+            </w:rPr>
+            <w:t xml:space="preserve">MOZ. </w:t>
+          </w:r>
+          <w:r>
+            <w:rPr>
+              <w:noProof/>
+            </w:rPr>
+            <w:t>[Online] SEOMoz, Inc. [Citace: 20. Duben 2023.] https://moz.com/learn/seo/alt-text.</w:t>
+          </w:r>
+        </w:p>
+        <w:p>
+          <w:pPr>
+            <w:pStyle w:val="Bibliografie"/>
+            <w:rPr>
+              <w:noProof/>
+            </w:rPr>
+          </w:pPr>
+          <w:r>
+            <w:rPr>
+              <w:noProof/>
+            </w:rPr>
+            <w:t xml:space="preserve">14. </w:t>
+          </w:r>
+          <w:r>
+            <w:rPr>
+              <w:b/>
+              <w:bCs/>
+              <w:noProof/>
+            </w:rPr>
+            <w:t>Corporation, Mozilla.</w:t>
+          </w:r>
+          <w:r>
+            <w:rPr>
+              <w:noProof/>
+            </w:rPr>
+            <w:t xml:space="preserve"> &lt;figure&gt;: The Figure with Optional Caption element. </w:t>
+          </w:r>
+          <w:r>
+            <w:rPr>
+              <w:i/>
+              <w:iCs/>
+              <w:noProof/>
+            </w:rPr>
+            <w:t xml:space="preserve">MDN Web Docs. </w:t>
+          </w:r>
+          <w:r>
+            <w:rPr>
+              <w:noProof/>
+            </w:rPr>
+            <w:t>[Online] Mozilla Corporation, 13. Duben 2023. [Citace: 20. Duben 2023.] https://developer.mozilla.org/en-US/docs/Web/HTML/Element/figcaption.</w:t>
+          </w:r>
+        </w:p>
+        <w:p>
+          <w:pPr>
+            <w:pStyle w:val="Bibliografie"/>
+            <w:rPr>
+              <w:noProof/>
+            </w:rPr>
+          </w:pPr>
+          <w:r>
+            <w:rPr>
+              <w:noProof/>
+            </w:rPr>
+            <w:t xml:space="preserve">15. </w:t>
+          </w:r>
+          <w:r>
+            <w:rPr>
+              <w:b/>
+              <w:bCs/>
+              <w:noProof/>
+            </w:rPr>
+            <w:t>Kumar, Satyam.</w:t>
+          </w:r>
+          <w:r>
+            <w:rPr>
+              <w:noProof/>
+            </w:rPr>
+            <w:t xml:space="preserve"> HTML5 - When to use &lt;figure&gt;. </w:t>
+          </w:r>
+          <w:r>
+            <w:rPr>
+              <w:i/>
+              <w:iCs/>
+              <w:noProof/>
+            </w:rPr>
+            <w:t xml:space="preserve">Learning Journal. </w:t>
+          </w:r>
+          <w:r>
+            <w:rPr>
+              <w:noProof/>
+            </w:rPr>
+            <w:t>[Online] Learning Journal™, 2018. [Citace: 20. Duben 2023.] https://www.learningjournal.guru/article/html5/html5-when-to-use-figure-tag/.</w:t>
+          </w:r>
+        </w:p>
+        <w:p>
+          <w:pPr>
+            <w:pStyle w:val="Bibliografie"/>
+            <w:rPr>
+              <w:noProof/>
+            </w:rPr>
+          </w:pPr>
+          <w:r>
+            <w:rPr>
+              <w:noProof/>
+            </w:rPr>
+            <w:t xml:space="preserve">16. </w:t>
+          </w:r>
+          <w:r>
+            <w:rPr>
+              <w:b/>
+              <w:bCs/>
+              <w:noProof/>
+            </w:rPr>
+            <w:t>Roberts, Harry.</w:t>
+          </w:r>
+          <w:r>
+            <w:rPr>
+              <w:noProof/>
+            </w:rPr>
+            <w:t xml:space="preserve"> High-level advice and guidelines for writing sane, manageable, scalable CSS. </w:t>
+          </w:r>
+          <w:r>
+            <w:rPr>
+              <w:i/>
+              <w:iCs/>
+              <w:noProof/>
+            </w:rPr>
+            <w:t xml:space="preserve">CSS Guidelines. </w:t>
+          </w:r>
+          <w:r>
+            <w:rPr>
+              <w:noProof/>
+            </w:rPr>
+            <w:t>[Online] 1. Září 2022. [Citace: 23. Duben 2023.] https://cssguidelin.es/.</w:t>
+          </w:r>
+        </w:p>
+        <w:p>
+          <w:pPr>
+            <w:pStyle w:val="Bibliografie"/>
+            <w:rPr>
+              <w:noProof/>
+            </w:rPr>
+          </w:pPr>
+          <w:r>
+            <w:rPr>
+              <w:noProof/>
+            </w:rPr>
+            <w:t xml:space="preserve">17. </w:t>
+          </w:r>
+          <w:r>
+            <w:rPr>
+              <w:b/>
+              <w:bCs/>
+              <w:noProof/>
+            </w:rPr>
+            <w:t>Santhirakumar, Thenusan.</w:t>
+          </w:r>
+          <w:r>
+            <w:rPr>
+              <w:noProof/>
+            </w:rPr>
+            <w:t xml:space="preserve"> Clean Code: Why Writing Clear, Readable Code Matters. </w:t>
+          </w:r>
+          <w:r>
+            <w:rPr>
+              <w:i/>
+              <w:iCs/>
+              <w:noProof/>
+            </w:rPr>
+            <w:t xml:space="preserve">Medium. </w:t>
+          </w:r>
+          <w:r>
+            <w:rPr>
+              <w:noProof/>
+            </w:rPr>
+            <w:t>[Online] A Medium Corporation, 8. Únor 2023. [Citace: 23. Duben 2023.] https://enlear.academy/clean-code-why-writing-clear-readable-code-matters-33f96cdb1f32.</w:t>
+          </w:r>
+        </w:p>
+        <w:p>
+          <w:pPr>
+            <w:pStyle w:val="Bibliografie"/>
+            <w:rPr>
+              <w:noProof/>
+            </w:rPr>
+          </w:pPr>
+          <w:r>
+            <w:rPr>
+              <w:noProof/>
+            </w:rPr>
+            <w:t xml:space="preserve">18. </w:t>
+          </w:r>
+          <w:r>
+            <w:rPr>
+              <w:b/>
+              <w:bCs/>
+              <w:noProof/>
+            </w:rPr>
+            <w:t>Michálek, Martin.</w:t>
+          </w:r>
+          <w:r>
+            <w:rPr>
+              <w:noProof/>
+            </w:rPr>
+            <w:t xml:space="preserve"> BEM: Pojmenovávací konvence pro třídy v CSS. </w:t>
+          </w:r>
+          <w:r>
+            <w:rPr>
+              <w:i/>
+              <w:iCs/>
+              <w:noProof/>
+            </w:rPr>
+            <w:t xml:space="preserve">Vzhůru Dolů. </w:t>
+          </w:r>
+          <w:r>
+            <w:rPr>
+              <w:noProof/>
+            </w:rPr>
+            <w:t>[Online] 5. Červen 2017. [Citace: 25. Duben 2023.] https://www.vzhurudolu.cz/prirucka/bem.</w:t>
+          </w:r>
+        </w:p>
+        <w:p>
+          <w:pPr>
+            <w:pStyle w:val="Bibliografie"/>
+            <w:rPr>
+              <w:noProof/>
+            </w:rPr>
+          </w:pPr>
+          <w:r>
+            <w:rPr>
+              <w:noProof/>
+            </w:rPr>
+            <w:t xml:space="preserve">19. </w:t>
+          </w:r>
+          <w:r>
+            <w:rPr>
+              <w:b/>
+              <w:bCs/>
+              <w:noProof/>
+            </w:rPr>
+            <w:t>Shechter, Elad.</w:t>
+          </w:r>
+          <w:r>
+            <w:rPr>
+              <w:noProof/>
+            </w:rPr>
+            <w:t xml:space="preserve"> Normalize CSS or CSS Reset?! </w:t>
+          </w:r>
+          <w:r>
+            <w:rPr>
+              <w:i/>
+              <w:iCs/>
+              <w:noProof/>
+            </w:rPr>
+            <w:t xml:space="preserve">Medium. </w:t>
+          </w:r>
+          <w:r>
+            <w:rPr>
+              <w:noProof/>
+            </w:rPr>
+            <w:t>[Online] A Medium Corporation, 19. Květen 2019. [Citace: 24. Duben 2023.] https://elad.medium.com/normalize-css-or-css-reset-9d75175c5d1e.</w:t>
+          </w:r>
+        </w:p>
+        <w:p>
+          <w:pPr>
+            <w:pStyle w:val="Bibliografie"/>
+            <w:rPr>
+              <w:noProof/>
+            </w:rPr>
+          </w:pPr>
+          <w:r>
+            <w:rPr>
+              <w:noProof/>
+            </w:rPr>
+            <w:t xml:space="preserve">20. </w:t>
+          </w:r>
+          <w:r>
+            <w:rPr>
+              <w:b/>
+              <w:bCs/>
+              <w:noProof/>
+            </w:rPr>
+            <w:t>Ozanich, Athena.</w:t>
+          </w:r>
+          <w:r>
+            <w:rPr>
+              <w:noProof/>
+            </w:rPr>
+            <w:t xml:space="preserve"> What is a Normalize CSS File &amp; How Do You Use It? </w:t>
+          </w:r>
+          <w:r>
+            <w:rPr>
+              <w:i/>
+              <w:iCs/>
+              <w:noProof/>
+            </w:rPr>
+            <w:t xml:space="preserve">HubSpot. </w:t>
+          </w:r>
+          <w:r>
+            <w:rPr>
+              <w:noProof/>
+            </w:rPr>
+            <w:t>[Online] HubSpot, Inc., 1. Srpen 2022. [Citace: 24. Duben 2023.] https://blog.hubspot.com/website/normalize-css.</w:t>
+          </w:r>
+        </w:p>
+        <w:p>
+          <w:pPr>
+            <w:pStyle w:val="Bibliografie"/>
+            <w:rPr>
+              <w:noProof/>
+            </w:rPr>
+          </w:pPr>
+          <w:r>
+            <w:rPr>
+              <w:noProof/>
+            </w:rPr>
+            <w:t xml:space="preserve">21. —. What is a CSS Reset File &amp; How Do You Use It? </w:t>
+          </w:r>
+          <w:r>
+            <w:rPr>
+              <w:i/>
+              <w:iCs/>
+              <w:noProof/>
+            </w:rPr>
+            <w:t xml:space="preserve">HubSpot. </w:t>
+          </w:r>
+          <w:r>
+            <w:rPr>
+              <w:noProof/>
+            </w:rPr>
+            <w:t>[Online] HubSpot, Inc., 28. Červenec 2022. [Citace: 24. Duben 2023.] https://blog.hubspot.com/website/css-reset.</w:t>
+          </w:r>
+        </w:p>
+        <w:p>
+          <w:pPr>
+            <w:pStyle w:val="Bibliografie"/>
+            <w:rPr>
+              <w:noProof/>
+            </w:rPr>
+          </w:pPr>
+          <w:r>
+            <w:rPr>
+              <w:noProof/>
+            </w:rPr>
+            <w:t xml:space="preserve">22. </w:t>
+          </w:r>
+          <w:r>
+            <w:rPr>
+              <w:b/>
+              <w:bCs/>
+              <w:noProof/>
+            </w:rPr>
+            <w:t>Kis-Herczegh, Petra.</w:t>
+          </w:r>
+          <w:r>
+            <w:rPr>
+              <w:noProof/>
+            </w:rPr>
+            <w:t xml:space="preserve"> How to Create an SEO- Friendly Website Navigation: Considerations, Navigation Types, and Pro Tips. </w:t>
+          </w:r>
+          <w:r>
+            <w:rPr>
+              <w:i/>
+              <w:iCs/>
+              <w:noProof/>
+            </w:rPr>
+            <w:t xml:space="preserve">Botify. </w:t>
+          </w:r>
+          <w:r>
+            <w:rPr>
+              <w:noProof/>
+            </w:rPr>
+            <w:t>[Online] BOTIFY SAS. [Citace: 26. Březen 2023.] https://www.botify.com/blog/how-to-create-an-seo-friendly-website-navigation-considerations-navigation-types-and-pro-tips.</w:t>
           </w:r>
         </w:p>
         <w:p>
@@ -4626,16 +7626,16 @@
       <w:pPr>
         <w:pStyle w:val="Nadpisplohy"/>
       </w:pPr>
-      <w:bookmarkStart w:id="30" w:name="_Toc86047607"/>
-      <w:bookmarkStart w:id="31" w:name="_Toc86055214"/>
-      <w:bookmarkStart w:id="32" w:name="_Toc130921504"/>
+      <w:bookmarkStart w:id="39" w:name="_Toc86047607"/>
+      <w:bookmarkStart w:id="40" w:name="_Toc86055214"/>
+      <w:bookmarkStart w:id="41" w:name="_Toc133270813"/>
       <w:r>
         <w:lastRenderedPageBreak/>
         <w:t>Seznam přiložených souborů</w:t>
       </w:r>
-      <w:bookmarkEnd w:id="30"/>
-      <w:bookmarkEnd w:id="31"/>
-      <w:bookmarkEnd w:id="32"/>
+      <w:bookmarkEnd w:id="39"/>
+      <w:bookmarkEnd w:id="40"/>
+      <w:bookmarkEnd w:id="41"/>
     </w:p>
     <w:p>
       <w:r>
@@ -4730,7 +7730,7 @@
 </file>
 
 <file path=word/endnotes.xml><?xml version="1.0" encoding="utf-8"?>
-<w:endnotes xmlns:wpc="http://schemas.microsoft.com/office/word/2010/wordprocessingCanvas" xmlns:cx="http://schemas.microsoft.com/office/drawing/2014/chartex" xmlns:cx1="http://schemas.microsoft.com/office/drawing/2015/9/8/chartex" xmlns:cx2="http://schemas.microsoft.com/office/drawing/2015/10/21/chartex" xmlns:cx3="http://schemas.microsoft.com/office/drawing/2016/5/9/chartex" xmlns:cx4="http://schemas.microsoft.com/office/drawing/2016/5/10/chartex" xmlns:cx5="http://schemas.microsoft.com/office/drawing/2016/5/11/chartex" xmlns:cx6="http://schemas.microsoft.com/office/drawing/2016/5/12/chartex" xmlns:cx7="http://schemas.microsoft.com/office/drawing/2016/5/13/chartex" xmlns:cx8="http://schemas.microsoft.com/office/drawing/2016/5/14/chartex" xmlns:mc="http://schemas.openxmlformats.org/markup-compatibility/2006" xmlns:aink="http://schemas.microsoft.com/office/drawing/2016/ink" xmlns:am3d="http://schemas.microsoft.com/office/drawing/2017/model3d" xmlns:o="urn:schemas-microsoft-com:office:office" xmlns:oel="http://schemas.microsoft.com/office/2019/extlst" xmlns:r="http://schemas.openxmlformats.org/officeDocument/2006/relationships" xmlns:m="http://schemas.openxmlformats.org/officeDocument/2006/math" xmlns:v="urn:schemas-microsoft-com:vml" xmlns:wp14="http://schemas.microsoft.com/office/word/2010/wordprocessingDrawing" xmlns:wp="http://schemas.openxmlformats.org/drawingml/2006/wordprocessingDrawing" xmlns:w10="urn:schemas-microsoft-com:office:word" xmlns:w="http://schemas.openxmlformats.org/wordprocessingml/2006/main" xmlns:w14="http://schemas.microsoft.com/office/word/2010/wordml" xmlns:w15="http://schemas.microsoft.com/office/word/2012/wordml" xmlns:w16cex="http://schemas.microsoft.com/office/word/2018/wordml/cex" xmlns:w16cid="http://schemas.microsoft.com/office/word/2016/wordml/cid" xmlns:w16="http://schemas.microsoft.com/office/word/2018/wordml" xmlns:w16sdtdh="http://schemas.microsoft.com/office/word/2020/wordml/sdtdatahash" xmlns:w16se="http://schemas.microsoft.com/office/word/2015/wordml/symex" xmlns:wpg="http://schemas.microsoft.com/office/word/2010/wordprocessingGroup" xmlns:wpi="http://schemas.microsoft.com/office/word/2010/wordprocessingInk" xmlns:wne="http://schemas.microsoft.com/office/word/2006/wordml" xmlns:wps="http://schemas.microsoft.com/office/word/2010/wordprocessingShape" mc:Ignorable="w14 w15 w16se w16cid w16 w16cex w16sdtdh wp14">
+<w:endnotes xmlns:wpc="http://schemas.microsoft.com/office/word/2010/wordprocessingCanvas" xmlns:cx="http://schemas.microsoft.com/office/drawing/2014/chartex" xmlns:cx1="http://schemas.microsoft.com/office/drawing/2015/9/8/chartex" xmlns:cx2="http://schemas.microsoft.com/office/drawing/2015/10/21/chartex" xmlns:cx3="http://schemas.microsoft.com/office/drawing/2016/5/9/chartex" xmlns:cx4="http://schemas.microsoft.com/office/drawing/2016/5/10/chartex" xmlns:cx5="http://schemas.microsoft.com/office/drawing/2016/5/11/chartex" xmlns:cx6="http://schemas.microsoft.com/office/drawing/2016/5/12/chartex" xmlns:cx7="http://schemas.microsoft.com/office/drawing/2016/5/13/chartex" xmlns:cx8="http://schemas.microsoft.com/office/drawing/2016/5/14/chartex" xmlns:mc="http://schemas.openxmlformats.org/markup-compatibility/2006" xmlns:aink="http://schemas.microsoft.com/office/drawing/2016/ink" xmlns:am3d="http://schemas.microsoft.com/office/drawing/2017/model3d" xmlns:o="urn:schemas-microsoft-com:office:office" xmlns:oel="http://schemas.microsoft.com/office/2019/extlst" xmlns:r="http://schemas.openxmlformats.org/officeDocument/2006/relationships" xmlns:m="http://schemas.openxmlformats.org/officeDocument/2006/math" xmlns:v="urn:schemas-microsoft-com:vml" xmlns:wp14="http://schemas.microsoft.com/office/word/2010/wordprocessingDrawing" xmlns:wp="http://schemas.openxmlformats.org/drawingml/2006/wordprocessingDrawing" xmlns:w10="urn:schemas-microsoft-com:office:word" xmlns:w="http://schemas.openxmlformats.org/wordprocessingml/2006/main" xmlns:w14="http://schemas.microsoft.com/office/word/2010/wordml" xmlns:w15="http://schemas.microsoft.com/office/word/2012/wordml" xmlns:w16cex="http://schemas.microsoft.com/office/word/2018/wordml/cex" xmlns:w16cid="http://schemas.microsoft.com/office/word/2016/wordml/cid" xmlns:w16="http://schemas.microsoft.com/office/word/2018/wordml" xmlns:w16du="http://schemas.microsoft.com/office/word/2023/wordml/word16du" xmlns:w16sdtdh="http://schemas.microsoft.com/office/word/2020/wordml/sdtdatahash" xmlns:w16se="http://schemas.microsoft.com/office/word/2015/wordml/symex" xmlns:wpg="http://schemas.microsoft.com/office/word/2010/wordprocessingGroup" xmlns:wpi="http://schemas.microsoft.com/office/word/2010/wordprocessingInk" xmlns:wne="http://schemas.microsoft.com/office/word/2006/wordml" xmlns:wps="http://schemas.microsoft.com/office/word/2010/wordprocessingShape" mc:Ignorable="w14 w15 w16se w16cid w16 w16cex w16sdtdh wp14">
   <w:endnote w:type="separator" w:id="-1">
     <w:p>
       <w:pPr>
@@ -4755,7 +7755,7 @@
 </file>
 
 <file path=word/footer1.xml><?xml version="1.0" encoding="utf-8"?>
-<w:ftr xmlns:wpc="http://schemas.microsoft.com/office/word/2010/wordprocessingCanvas" xmlns:cx="http://schemas.microsoft.com/office/drawing/2014/chartex" xmlns:cx1="http://schemas.microsoft.com/office/drawing/2015/9/8/chartex" xmlns:cx2="http://schemas.microsoft.com/office/drawing/2015/10/21/chartex" xmlns:cx3="http://schemas.microsoft.com/office/drawing/2016/5/9/chartex" xmlns:cx4="http://schemas.microsoft.com/office/drawing/2016/5/10/chartex" xmlns:cx5="http://schemas.microsoft.com/office/drawing/2016/5/11/chartex" xmlns:cx6="http://schemas.microsoft.com/office/drawing/2016/5/12/chartex" xmlns:cx7="http://schemas.microsoft.com/office/drawing/2016/5/13/chartex" xmlns:cx8="http://schemas.microsoft.com/office/drawing/2016/5/14/chartex" xmlns:mc="http://schemas.openxmlformats.org/markup-compatibility/2006" xmlns:aink="http://schemas.microsoft.com/office/drawing/2016/ink" xmlns:am3d="http://schemas.microsoft.com/office/drawing/2017/model3d" xmlns:o="urn:schemas-microsoft-com:office:office" xmlns:oel="http://schemas.microsoft.com/office/2019/extlst" xmlns:r="http://schemas.openxmlformats.org/officeDocument/2006/relationships" xmlns:m="http://schemas.openxmlformats.org/officeDocument/2006/math" xmlns:v="urn:schemas-microsoft-com:vml" xmlns:wp14="http://schemas.microsoft.com/office/word/2010/wordprocessingDrawing" xmlns:wp="http://schemas.openxmlformats.org/drawingml/2006/wordprocessingDrawing" xmlns:w10="urn:schemas-microsoft-com:office:word" xmlns:w="http://schemas.openxmlformats.org/wordprocessingml/2006/main" xmlns:w14="http://schemas.microsoft.com/office/word/2010/wordml" xmlns:w15="http://schemas.microsoft.com/office/word/2012/wordml" xmlns:w16cex="http://schemas.microsoft.com/office/word/2018/wordml/cex" xmlns:w16cid="http://schemas.microsoft.com/office/word/2016/wordml/cid" xmlns:w16="http://schemas.microsoft.com/office/word/2018/wordml" xmlns:w16sdtdh="http://schemas.microsoft.com/office/word/2020/wordml/sdtdatahash" xmlns:w16se="http://schemas.microsoft.com/office/word/2015/wordml/symex" xmlns:wpg="http://schemas.microsoft.com/office/word/2010/wordprocessingGroup" xmlns:wpi="http://schemas.microsoft.com/office/word/2010/wordprocessingInk" xmlns:wne="http://schemas.microsoft.com/office/word/2006/wordml" xmlns:wps="http://schemas.microsoft.com/office/word/2010/wordprocessingShape" mc:Ignorable="w14 w15 w16se w16cid w16 w16cex w16sdtdh wp14">
+<w:ftr xmlns:wpc="http://schemas.microsoft.com/office/word/2010/wordprocessingCanvas" xmlns:cx="http://schemas.microsoft.com/office/drawing/2014/chartex" xmlns:cx1="http://schemas.microsoft.com/office/drawing/2015/9/8/chartex" xmlns:cx2="http://schemas.microsoft.com/office/drawing/2015/10/21/chartex" xmlns:cx3="http://schemas.microsoft.com/office/drawing/2016/5/9/chartex" xmlns:cx4="http://schemas.microsoft.com/office/drawing/2016/5/10/chartex" xmlns:cx5="http://schemas.microsoft.com/office/drawing/2016/5/11/chartex" xmlns:cx6="http://schemas.microsoft.com/office/drawing/2016/5/12/chartex" xmlns:cx7="http://schemas.microsoft.com/office/drawing/2016/5/13/chartex" xmlns:cx8="http://schemas.microsoft.com/office/drawing/2016/5/14/chartex" xmlns:mc="http://schemas.openxmlformats.org/markup-compatibility/2006" xmlns:aink="http://schemas.microsoft.com/office/drawing/2016/ink" xmlns:am3d="http://schemas.microsoft.com/office/drawing/2017/model3d" xmlns:o="urn:schemas-microsoft-com:office:office" xmlns:oel="http://schemas.microsoft.com/office/2019/extlst" xmlns:r="http://schemas.openxmlformats.org/officeDocument/2006/relationships" xmlns:m="http://schemas.openxmlformats.org/officeDocument/2006/math" xmlns:v="urn:schemas-microsoft-com:vml" xmlns:wp14="http://schemas.microsoft.com/office/word/2010/wordprocessingDrawing" xmlns:wp="http://schemas.openxmlformats.org/drawingml/2006/wordprocessingDrawing" xmlns:w10="urn:schemas-microsoft-com:office:word" xmlns:w="http://schemas.openxmlformats.org/wordprocessingml/2006/main" xmlns:w14="http://schemas.microsoft.com/office/word/2010/wordml" xmlns:w15="http://schemas.microsoft.com/office/word/2012/wordml" xmlns:w16cex="http://schemas.microsoft.com/office/word/2018/wordml/cex" xmlns:w16cid="http://schemas.microsoft.com/office/word/2016/wordml/cid" xmlns:w16="http://schemas.microsoft.com/office/word/2018/wordml" xmlns:w16du="http://schemas.microsoft.com/office/word/2023/wordml/word16du" xmlns:w16sdtdh="http://schemas.microsoft.com/office/word/2020/wordml/sdtdatahash" xmlns:w16se="http://schemas.microsoft.com/office/word/2015/wordml/symex" xmlns:wpg="http://schemas.microsoft.com/office/word/2010/wordprocessingGroup" xmlns:wpi="http://schemas.microsoft.com/office/word/2010/wordprocessingInk" xmlns:wne="http://schemas.microsoft.com/office/word/2006/wordml" xmlns:wps="http://schemas.microsoft.com/office/word/2010/wordprocessingShape" mc:Ignorable="w14 w15 w16se w16cid w16 w16cex w16sdtdh wp14">
   <w:p>
     <w:pPr>
       <w:pStyle w:val="Zpat"/>
@@ -4771,7 +7771,7 @@
 </file>
 
 <file path=word/footer2.xml><?xml version="1.0" encoding="utf-8"?>
-<w:ftr xmlns:wpc="http://schemas.microsoft.com/office/word/2010/wordprocessingCanvas" xmlns:cx="http://schemas.microsoft.com/office/drawing/2014/chartex" xmlns:cx1="http://schemas.microsoft.com/office/drawing/2015/9/8/chartex" xmlns:cx2="http://schemas.microsoft.com/office/drawing/2015/10/21/chartex" xmlns:cx3="http://schemas.microsoft.com/office/drawing/2016/5/9/chartex" xmlns:cx4="http://schemas.microsoft.com/office/drawing/2016/5/10/chartex" xmlns:cx5="http://schemas.microsoft.com/office/drawing/2016/5/11/chartex" xmlns:cx6="http://schemas.microsoft.com/office/drawing/2016/5/12/chartex" xmlns:cx7="http://schemas.microsoft.com/office/drawing/2016/5/13/chartex" xmlns:cx8="http://schemas.microsoft.com/office/drawing/2016/5/14/chartex" xmlns:mc="http://schemas.openxmlformats.org/markup-compatibility/2006" xmlns:aink="http://schemas.microsoft.com/office/drawing/2016/ink" xmlns:am3d="http://schemas.microsoft.com/office/drawing/2017/model3d" xmlns:o="urn:schemas-microsoft-com:office:office" xmlns:oel="http://schemas.microsoft.com/office/2019/extlst" xmlns:r="http://schemas.openxmlformats.org/officeDocument/2006/relationships" xmlns:m="http://schemas.openxmlformats.org/officeDocument/2006/math" xmlns:v="urn:schemas-microsoft-com:vml" xmlns:wp14="http://schemas.microsoft.com/office/word/2010/wordprocessingDrawing" xmlns:wp="http://schemas.openxmlformats.org/drawingml/2006/wordprocessingDrawing" xmlns:w10="urn:schemas-microsoft-com:office:word" xmlns:w="http://schemas.openxmlformats.org/wordprocessingml/2006/main" xmlns:w14="http://schemas.microsoft.com/office/word/2010/wordml" xmlns:w15="http://schemas.microsoft.com/office/word/2012/wordml" xmlns:w16cex="http://schemas.microsoft.com/office/word/2018/wordml/cex" xmlns:w16cid="http://schemas.microsoft.com/office/word/2016/wordml/cid" xmlns:w16="http://schemas.microsoft.com/office/word/2018/wordml" xmlns:w16sdtdh="http://schemas.microsoft.com/office/word/2020/wordml/sdtdatahash" xmlns:w16se="http://schemas.microsoft.com/office/word/2015/wordml/symex" xmlns:wpg="http://schemas.microsoft.com/office/word/2010/wordprocessingGroup" xmlns:wpi="http://schemas.microsoft.com/office/word/2010/wordprocessingInk" xmlns:wne="http://schemas.microsoft.com/office/word/2006/wordml" xmlns:wps="http://schemas.microsoft.com/office/word/2010/wordprocessingShape" mc:Ignorable="w14 w15 w16se w16cid w16 w16cex w16sdtdh wp14">
+<w:ftr xmlns:wpc="http://schemas.microsoft.com/office/word/2010/wordprocessingCanvas" xmlns:cx="http://schemas.microsoft.com/office/drawing/2014/chartex" xmlns:cx1="http://schemas.microsoft.com/office/drawing/2015/9/8/chartex" xmlns:cx2="http://schemas.microsoft.com/office/drawing/2015/10/21/chartex" xmlns:cx3="http://schemas.microsoft.com/office/drawing/2016/5/9/chartex" xmlns:cx4="http://schemas.microsoft.com/office/drawing/2016/5/10/chartex" xmlns:cx5="http://schemas.microsoft.com/office/drawing/2016/5/11/chartex" xmlns:cx6="http://schemas.microsoft.com/office/drawing/2016/5/12/chartex" xmlns:cx7="http://schemas.microsoft.com/office/drawing/2016/5/13/chartex" xmlns:cx8="http://schemas.microsoft.com/office/drawing/2016/5/14/chartex" xmlns:mc="http://schemas.openxmlformats.org/markup-compatibility/2006" xmlns:aink="http://schemas.microsoft.com/office/drawing/2016/ink" xmlns:am3d="http://schemas.microsoft.com/office/drawing/2017/model3d" xmlns:o="urn:schemas-microsoft-com:office:office" xmlns:oel="http://schemas.microsoft.com/office/2019/extlst" xmlns:r="http://schemas.openxmlformats.org/officeDocument/2006/relationships" xmlns:m="http://schemas.openxmlformats.org/officeDocument/2006/math" xmlns:v="urn:schemas-microsoft-com:vml" xmlns:wp14="http://schemas.microsoft.com/office/word/2010/wordprocessingDrawing" xmlns:wp="http://schemas.openxmlformats.org/drawingml/2006/wordprocessingDrawing" xmlns:w10="urn:schemas-microsoft-com:office:word" xmlns:w="http://schemas.openxmlformats.org/wordprocessingml/2006/main" xmlns:w14="http://schemas.microsoft.com/office/word/2010/wordml" xmlns:w15="http://schemas.microsoft.com/office/word/2012/wordml" xmlns:w16cex="http://schemas.microsoft.com/office/word/2018/wordml/cex" xmlns:w16cid="http://schemas.microsoft.com/office/word/2016/wordml/cid" xmlns:w16="http://schemas.microsoft.com/office/word/2018/wordml" xmlns:w16du="http://schemas.microsoft.com/office/word/2023/wordml/word16du" xmlns:w16sdtdh="http://schemas.microsoft.com/office/word/2020/wordml/sdtdatahash" xmlns:w16se="http://schemas.microsoft.com/office/word/2015/wordml/symex" xmlns:wpg="http://schemas.microsoft.com/office/word/2010/wordprocessingGroup" xmlns:wpi="http://schemas.microsoft.com/office/word/2010/wordprocessingInk" xmlns:wne="http://schemas.microsoft.com/office/word/2006/wordml" xmlns:wps="http://schemas.microsoft.com/office/word/2010/wordprocessingShape" mc:Ignorable="w14 w15 w16se w16cid w16 w16cex w16sdtdh wp14">
   <w:p>
     <w:pPr>
       <w:pStyle w:val="Zpat"/>
@@ -4787,7 +7787,7 @@
 </file>
 
 <file path=word/footer3.xml><?xml version="1.0" encoding="utf-8"?>
-<w:ftr xmlns:wpc="http://schemas.microsoft.com/office/word/2010/wordprocessingCanvas" xmlns:cx="http://schemas.microsoft.com/office/drawing/2014/chartex" xmlns:cx1="http://schemas.microsoft.com/office/drawing/2015/9/8/chartex" xmlns:cx2="http://schemas.microsoft.com/office/drawing/2015/10/21/chartex" xmlns:cx3="http://schemas.microsoft.com/office/drawing/2016/5/9/chartex" xmlns:cx4="http://schemas.microsoft.com/office/drawing/2016/5/10/chartex" xmlns:cx5="http://schemas.microsoft.com/office/drawing/2016/5/11/chartex" xmlns:cx6="http://schemas.microsoft.com/office/drawing/2016/5/12/chartex" xmlns:cx7="http://schemas.microsoft.com/office/drawing/2016/5/13/chartex" xmlns:cx8="http://schemas.microsoft.com/office/drawing/2016/5/14/chartex" xmlns:mc="http://schemas.openxmlformats.org/markup-compatibility/2006" xmlns:aink="http://schemas.microsoft.com/office/drawing/2016/ink" xmlns:am3d="http://schemas.microsoft.com/office/drawing/2017/model3d" xmlns:o="urn:schemas-microsoft-com:office:office" xmlns:oel="http://schemas.microsoft.com/office/2019/extlst" xmlns:r="http://schemas.openxmlformats.org/officeDocument/2006/relationships" xmlns:m="http://schemas.openxmlformats.org/officeDocument/2006/math" xmlns:v="urn:schemas-microsoft-com:vml" xmlns:wp14="http://schemas.microsoft.com/office/word/2010/wordprocessingDrawing" xmlns:wp="http://schemas.openxmlformats.org/drawingml/2006/wordprocessingDrawing" xmlns:w10="urn:schemas-microsoft-com:office:word" xmlns:w="http://schemas.openxmlformats.org/wordprocessingml/2006/main" xmlns:w14="http://schemas.microsoft.com/office/word/2010/wordml" xmlns:w15="http://schemas.microsoft.com/office/word/2012/wordml" xmlns:w16cex="http://schemas.microsoft.com/office/word/2018/wordml/cex" xmlns:w16cid="http://schemas.microsoft.com/office/word/2016/wordml/cid" xmlns:w16="http://schemas.microsoft.com/office/word/2018/wordml" xmlns:w16sdtdh="http://schemas.microsoft.com/office/word/2020/wordml/sdtdatahash" xmlns:w16se="http://schemas.microsoft.com/office/word/2015/wordml/symex" xmlns:wpg="http://schemas.microsoft.com/office/word/2010/wordprocessingGroup" xmlns:wpi="http://schemas.microsoft.com/office/word/2010/wordprocessingInk" xmlns:wne="http://schemas.microsoft.com/office/word/2006/wordml" xmlns:wps="http://schemas.microsoft.com/office/word/2010/wordprocessingShape" mc:Ignorable="w14 w15 w16se w16cid w16 w16cex w16sdtdh wp14">
+<w:ftr xmlns:wpc="http://schemas.microsoft.com/office/word/2010/wordprocessingCanvas" xmlns:cx="http://schemas.microsoft.com/office/drawing/2014/chartex" xmlns:cx1="http://schemas.microsoft.com/office/drawing/2015/9/8/chartex" xmlns:cx2="http://schemas.microsoft.com/office/drawing/2015/10/21/chartex" xmlns:cx3="http://schemas.microsoft.com/office/drawing/2016/5/9/chartex" xmlns:cx4="http://schemas.microsoft.com/office/drawing/2016/5/10/chartex" xmlns:cx5="http://schemas.microsoft.com/office/drawing/2016/5/11/chartex" xmlns:cx6="http://schemas.microsoft.com/office/drawing/2016/5/12/chartex" xmlns:cx7="http://schemas.microsoft.com/office/drawing/2016/5/13/chartex" xmlns:cx8="http://schemas.microsoft.com/office/drawing/2016/5/14/chartex" xmlns:mc="http://schemas.openxmlformats.org/markup-compatibility/2006" xmlns:aink="http://schemas.microsoft.com/office/drawing/2016/ink" xmlns:am3d="http://schemas.microsoft.com/office/drawing/2017/model3d" xmlns:o="urn:schemas-microsoft-com:office:office" xmlns:oel="http://schemas.microsoft.com/office/2019/extlst" xmlns:r="http://schemas.openxmlformats.org/officeDocument/2006/relationships" xmlns:m="http://schemas.openxmlformats.org/officeDocument/2006/math" xmlns:v="urn:schemas-microsoft-com:vml" xmlns:wp14="http://schemas.microsoft.com/office/word/2010/wordprocessingDrawing" xmlns:wp="http://schemas.openxmlformats.org/drawingml/2006/wordprocessingDrawing" xmlns:w10="urn:schemas-microsoft-com:office:word" xmlns:w="http://schemas.openxmlformats.org/wordprocessingml/2006/main" xmlns:w14="http://schemas.microsoft.com/office/word/2010/wordml" xmlns:w15="http://schemas.microsoft.com/office/word/2012/wordml" xmlns:w16cex="http://schemas.microsoft.com/office/word/2018/wordml/cex" xmlns:w16cid="http://schemas.microsoft.com/office/word/2016/wordml/cid" xmlns:w16="http://schemas.microsoft.com/office/word/2018/wordml" xmlns:w16du="http://schemas.microsoft.com/office/word/2023/wordml/word16du" xmlns:w16sdtdh="http://schemas.microsoft.com/office/word/2020/wordml/sdtdatahash" xmlns:w16se="http://schemas.microsoft.com/office/word/2015/wordml/symex" xmlns:wpg="http://schemas.microsoft.com/office/word/2010/wordprocessingGroup" xmlns:wpi="http://schemas.microsoft.com/office/word/2010/wordprocessingInk" xmlns:wne="http://schemas.microsoft.com/office/word/2006/wordml" xmlns:wps="http://schemas.microsoft.com/office/word/2010/wordprocessingShape" mc:Ignorable="w14 w15 w16se w16cid w16 w16cex w16sdtdh wp14">
   <w:sdt>
     <w:sdtPr>
       <w:id w:val="-1883783913"/>
@@ -4830,7 +7830,7 @@
 </file>
 
 <file path=word/footnotes.xml><?xml version="1.0" encoding="utf-8"?>
-<w:footnotes xmlns:wpc="http://schemas.microsoft.com/office/word/2010/wordprocessingCanvas" xmlns:cx="http://schemas.microsoft.com/office/drawing/2014/chartex" xmlns:cx1="http://schemas.microsoft.com/office/drawing/2015/9/8/chartex" xmlns:cx2="http://schemas.microsoft.com/office/drawing/2015/10/21/chartex" xmlns:cx3="http://schemas.microsoft.com/office/drawing/2016/5/9/chartex" xmlns:cx4="http://schemas.microsoft.com/office/drawing/2016/5/10/chartex" xmlns:cx5="http://schemas.microsoft.com/office/drawing/2016/5/11/chartex" xmlns:cx6="http://schemas.microsoft.com/office/drawing/2016/5/12/chartex" xmlns:cx7="http://schemas.microsoft.com/office/drawing/2016/5/13/chartex" xmlns:cx8="http://schemas.microsoft.com/office/drawing/2016/5/14/chartex" xmlns:mc="http://schemas.openxmlformats.org/markup-compatibility/2006" xmlns:aink="http://schemas.microsoft.com/office/drawing/2016/ink" xmlns:am3d="http://schemas.microsoft.com/office/drawing/2017/model3d" xmlns:o="urn:schemas-microsoft-com:office:office" xmlns:oel="http://schemas.microsoft.com/office/2019/extlst" xmlns:r="http://schemas.openxmlformats.org/officeDocument/2006/relationships" xmlns:m="http://schemas.openxmlformats.org/officeDocument/2006/math" xmlns:v="urn:schemas-microsoft-com:vml" xmlns:wp14="http://schemas.microsoft.com/office/word/2010/wordprocessingDrawing" xmlns:wp="http://schemas.openxmlformats.org/drawingml/2006/wordprocessingDrawing" xmlns:w10="urn:schemas-microsoft-com:office:word" xmlns:w="http://schemas.openxmlformats.org/wordprocessingml/2006/main" xmlns:w14="http://schemas.microsoft.com/office/word/2010/wordml" xmlns:w15="http://schemas.microsoft.com/office/word/2012/wordml" xmlns:w16cex="http://schemas.microsoft.com/office/word/2018/wordml/cex" xmlns:w16cid="http://schemas.microsoft.com/office/word/2016/wordml/cid" xmlns:w16="http://schemas.microsoft.com/office/word/2018/wordml" xmlns:w16sdtdh="http://schemas.microsoft.com/office/word/2020/wordml/sdtdatahash" xmlns:w16se="http://schemas.microsoft.com/office/word/2015/wordml/symex" xmlns:wpg="http://schemas.microsoft.com/office/word/2010/wordprocessingGroup" xmlns:wpi="http://schemas.microsoft.com/office/word/2010/wordprocessingInk" xmlns:wne="http://schemas.microsoft.com/office/word/2006/wordml" xmlns:wps="http://schemas.microsoft.com/office/word/2010/wordprocessingShape" mc:Ignorable="w14 w15 w16se w16cid w16 w16cex w16sdtdh wp14">
+<w:footnotes xmlns:wpc="http://schemas.microsoft.com/office/word/2010/wordprocessingCanvas" xmlns:cx="http://schemas.microsoft.com/office/drawing/2014/chartex" xmlns:cx1="http://schemas.microsoft.com/office/drawing/2015/9/8/chartex" xmlns:cx2="http://schemas.microsoft.com/office/drawing/2015/10/21/chartex" xmlns:cx3="http://schemas.microsoft.com/office/drawing/2016/5/9/chartex" xmlns:cx4="http://schemas.microsoft.com/office/drawing/2016/5/10/chartex" xmlns:cx5="http://schemas.microsoft.com/office/drawing/2016/5/11/chartex" xmlns:cx6="http://schemas.microsoft.com/office/drawing/2016/5/12/chartex" xmlns:cx7="http://schemas.microsoft.com/office/drawing/2016/5/13/chartex" xmlns:cx8="http://schemas.microsoft.com/office/drawing/2016/5/14/chartex" xmlns:mc="http://schemas.openxmlformats.org/markup-compatibility/2006" xmlns:aink="http://schemas.microsoft.com/office/drawing/2016/ink" xmlns:am3d="http://schemas.microsoft.com/office/drawing/2017/model3d" xmlns:o="urn:schemas-microsoft-com:office:office" xmlns:oel="http://schemas.microsoft.com/office/2019/extlst" xmlns:r="http://schemas.openxmlformats.org/officeDocument/2006/relationships" xmlns:m="http://schemas.openxmlformats.org/officeDocument/2006/math" xmlns:v="urn:schemas-microsoft-com:vml" xmlns:wp14="http://schemas.microsoft.com/office/word/2010/wordprocessingDrawing" xmlns:wp="http://schemas.openxmlformats.org/drawingml/2006/wordprocessingDrawing" xmlns:w10="urn:schemas-microsoft-com:office:word" xmlns:w="http://schemas.openxmlformats.org/wordprocessingml/2006/main" xmlns:w14="http://schemas.microsoft.com/office/word/2010/wordml" xmlns:w15="http://schemas.microsoft.com/office/word/2012/wordml" xmlns:w16cex="http://schemas.microsoft.com/office/word/2018/wordml/cex" xmlns:w16cid="http://schemas.microsoft.com/office/word/2016/wordml/cid" xmlns:w16="http://schemas.microsoft.com/office/word/2018/wordml" xmlns:w16du="http://schemas.microsoft.com/office/word/2023/wordml/word16du" xmlns:w16sdtdh="http://schemas.microsoft.com/office/word/2020/wordml/sdtdatahash" xmlns:w16se="http://schemas.microsoft.com/office/word/2015/wordml/symex" xmlns:wpg="http://schemas.microsoft.com/office/word/2010/wordprocessingGroup" xmlns:wpi="http://schemas.microsoft.com/office/word/2010/wordprocessingInk" xmlns:wne="http://schemas.microsoft.com/office/word/2006/wordml" xmlns:wps="http://schemas.microsoft.com/office/word/2010/wordprocessingShape" mc:Ignorable="w14 w15 w16se w16cid w16 w16cex w16sdtdh wp14">
   <w:footnote w:type="separator" w:id="-1">
     <w:p>
       <w:pPr>
@@ -4855,7 +7855,7 @@
 </file>
 
 <file path=word/header1.xml><?xml version="1.0" encoding="utf-8"?>
-<w:hdr xmlns:wpc="http://schemas.microsoft.com/office/word/2010/wordprocessingCanvas" xmlns:cx="http://schemas.microsoft.com/office/drawing/2014/chartex" xmlns:cx1="http://schemas.microsoft.com/office/drawing/2015/9/8/chartex" xmlns:cx2="http://schemas.microsoft.com/office/drawing/2015/10/21/chartex" xmlns:cx3="http://schemas.microsoft.com/office/drawing/2016/5/9/chartex" xmlns:cx4="http://schemas.microsoft.com/office/drawing/2016/5/10/chartex" xmlns:cx5="http://schemas.microsoft.com/office/drawing/2016/5/11/chartex" xmlns:cx6="http://schemas.microsoft.com/office/drawing/2016/5/12/chartex" xmlns:cx7="http://schemas.microsoft.com/office/drawing/2016/5/13/chartex" xmlns:cx8="http://schemas.microsoft.com/office/drawing/2016/5/14/chartex" xmlns:mc="http://schemas.openxmlformats.org/markup-compatibility/2006" xmlns:aink="http://schemas.microsoft.com/office/drawing/2016/ink" xmlns:am3d="http://schemas.microsoft.com/office/drawing/2017/model3d" xmlns:o="urn:schemas-microsoft-com:office:office" xmlns:oel="http://schemas.microsoft.com/office/2019/extlst" xmlns:r="http://schemas.openxmlformats.org/officeDocument/2006/relationships" xmlns:m="http://schemas.openxmlformats.org/officeDocument/2006/math" xmlns:v="urn:schemas-microsoft-com:vml" xmlns:wp14="http://schemas.microsoft.com/office/word/2010/wordprocessingDrawing" xmlns:wp="http://schemas.openxmlformats.org/drawingml/2006/wordprocessingDrawing" xmlns:w10="urn:schemas-microsoft-com:office:word" xmlns:w="http://schemas.openxmlformats.org/wordprocessingml/2006/main" xmlns:w14="http://schemas.microsoft.com/office/word/2010/wordml" xmlns:w15="http://schemas.microsoft.com/office/word/2012/wordml" xmlns:w16cex="http://schemas.microsoft.com/office/word/2018/wordml/cex" xmlns:w16cid="http://schemas.microsoft.com/office/word/2016/wordml/cid" xmlns:w16="http://schemas.microsoft.com/office/word/2018/wordml" xmlns:w16sdtdh="http://schemas.microsoft.com/office/word/2020/wordml/sdtdatahash" xmlns:w16se="http://schemas.microsoft.com/office/word/2015/wordml/symex" xmlns:wpg="http://schemas.microsoft.com/office/word/2010/wordprocessingGroup" xmlns:wpi="http://schemas.microsoft.com/office/word/2010/wordprocessingInk" xmlns:wne="http://schemas.microsoft.com/office/word/2006/wordml" xmlns:wps="http://schemas.microsoft.com/office/word/2010/wordprocessingShape" mc:Ignorable="w14 w15 w16se w16cid w16 w16cex w16sdtdh wp14">
+<w:hdr xmlns:wpc="http://schemas.microsoft.com/office/word/2010/wordprocessingCanvas" xmlns:cx="http://schemas.microsoft.com/office/drawing/2014/chartex" xmlns:cx1="http://schemas.microsoft.com/office/drawing/2015/9/8/chartex" xmlns:cx2="http://schemas.microsoft.com/office/drawing/2015/10/21/chartex" xmlns:cx3="http://schemas.microsoft.com/office/drawing/2016/5/9/chartex" xmlns:cx4="http://schemas.microsoft.com/office/drawing/2016/5/10/chartex" xmlns:cx5="http://schemas.microsoft.com/office/drawing/2016/5/11/chartex" xmlns:cx6="http://schemas.microsoft.com/office/drawing/2016/5/12/chartex" xmlns:cx7="http://schemas.microsoft.com/office/drawing/2016/5/13/chartex" xmlns:cx8="http://schemas.microsoft.com/office/drawing/2016/5/14/chartex" xmlns:mc="http://schemas.openxmlformats.org/markup-compatibility/2006" xmlns:aink="http://schemas.microsoft.com/office/drawing/2016/ink" xmlns:am3d="http://schemas.microsoft.com/office/drawing/2017/model3d" xmlns:o="urn:schemas-microsoft-com:office:office" xmlns:oel="http://schemas.microsoft.com/office/2019/extlst" xmlns:r="http://schemas.openxmlformats.org/officeDocument/2006/relationships" xmlns:m="http://schemas.openxmlformats.org/officeDocument/2006/math" xmlns:v="urn:schemas-microsoft-com:vml" xmlns:wp14="http://schemas.microsoft.com/office/word/2010/wordprocessingDrawing" xmlns:wp="http://schemas.openxmlformats.org/drawingml/2006/wordprocessingDrawing" xmlns:w10="urn:schemas-microsoft-com:office:word" xmlns:w="http://schemas.openxmlformats.org/wordprocessingml/2006/main" xmlns:w14="http://schemas.microsoft.com/office/word/2010/wordml" xmlns:w15="http://schemas.microsoft.com/office/word/2012/wordml" xmlns:w16cex="http://schemas.microsoft.com/office/word/2018/wordml/cex" xmlns:w16cid="http://schemas.microsoft.com/office/word/2016/wordml/cid" xmlns:w16="http://schemas.microsoft.com/office/word/2018/wordml" xmlns:w16du="http://schemas.microsoft.com/office/word/2023/wordml/word16du" xmlns:w16sdtdh="http://schemas.microsoft.com/office/word/2020/wordml/sdtdatahash" xmlns:w16se="http://schemas.microsoft.com/office/word/2015/wordml/symex" xmlns:wpg="http://schemas.microsoft.com/office/word/2010/wordprocessingGroup" xmlns:wpi="http://schemas.microsoft.com/office/word/2010/wordprocessingInk" xmlns:wne="http://schemas.microsoft.com/office/word/2006/wordml" xmlns:wps="http://schemas.microsoft.com/office/word/2010/wordprocessingShape" mc:Ignorable="w14 w15 w16se w16cid w16 w16cex w16sdtdh wp14">
   <w:sdt>
     <w:sdtPr>
       <w:alias w:val="Název"/>
@@ -4883,7 +7883,7 @@
 </file>
 
 <file path=word/numbering.xml><?xml version="1.0" encoding="utf-8"?>
-<w:numbering xmlns:wpc="http://schemas.microsoft.com/office/word/2010/wordprocessingCanvas" xmlns:cx="http://schemas.microsoft.com/office/drawing/2014/chartex" xmlns:cx1="http://schemas.microsoft.com/office/drawing/2015/9/8/chartex" xmlns:cx2="http://schemas.microsoft.com/office/drawing/2015/10/21/chartex" xmlns:cx3="http://schemas.microsoft.com/office/drawing/2016/5/9/chartex" xmlns:cx4="http://schemas.microsoft.com/office/drawing/2016/5/10/chartex" xmlns:cx5="http://schemas.microsoft.com/office/drawing/2016/5/11/chartex" xmlns:cx6="http://schemas.microsoft.com/office/drawing/2016/5/12/chartex" xmlns:cx7="http://schemas.microsoft.com/office/drawing/2016/5/13/chartex" xmlns:cx8="http://schemas.microsoft.com/office/drawing/2016/5/14/chartex" xmlns:mc="http://schemas.openxmlformats.org/markup-compatibility/2006" xmlns:aink="http://schemas.microsoft.com/office/drawing/2016/ink" xmlns:am3d="http://schemas.microsoft.com/office/drawing/2017/model3d" xmlns:o="urn:schemas-microsoft-com:office:office" xmlns:oel="http://schemas.microsoft.com/office/2019/extlst" xmlns:r="http://schemas.openxmlformats.org/officeDocument/2006/relationships" xmlns:m="http://schemas.openxmlformats.org/officeDocument/2006/math" xmlns:v="urn:schemas-microsoft-com:vml" xmlns:wp14="http://schemas.microsoft.com/office/word/2010/wordprocessingDrawing" xmlns:wp="http://schemas.openxmlformats.org/drawingml/2006/wordprocessingDrawing" xmlns:w10="urn:schemas-microsoft-com:office:word" xmlns:w="http://schemas.openxmlformats.org/wordprocessingml/2006/main" xmlns:w14="http://schemas.microsoft.com/office/word/2010/wordml" xmlns:w15="http://schemas.microsoft.com/office/word/2012/wordml" xmlns:w16cex="http://schemas.microsoft.com/office/word/2018/wordml/cex" xmlns:w16cid="http://schemas.microsoft.com/office/word/2016/wordml/cid" xmlns:w16="http://schemas.microsoft.com/office/word/2018/wordml" xmlns:w16sdtdh="http://schemas.microsoft.com/office/word/2020/wordml/sdtdatahash" xmlns:w16se="http://schemas.microsoft.com/office/word/2015/wordml/symex" xmlns:wpg="http://schemas.microsoft.com/office/word/2010/wordprocessingGroup" xmlns:wpi="http://schemas.microsoft.com/office/word/2010/wordprocessingInk" xmlns:wne="http://schemas.microsoft.com/office/word/2006/wordml" xmlns:wps="http://schemas.microsoft.com/office/word/2010/wordprocessingShape" mc:Ignorable="w14 w15 w16se w16cid w16 w16cex w16sdtdh wp14">
+<w:numbering xmlns:wpc="http://schemas.microsoft.com/office/word/2010/wordprocessingCanvas" xmlns:cx="http://schemas.microsoft.com/office/drawing/2014/chartex" xmlns:cx1="http://schemas.microsoft.com/office/drawing/2015/9/8/chartex" xmlns:cx2="http://schemas.microsoft.com/office/drawing/2015/10/21/chartex" xmlns:cx3="http://schemas.microsoft.com/office/drawing/2016/5/9/chartex" xmlns:cx4="http://schemas.microsoft.com/office/drawing/2016/5/10/chartex" xmlns:cx5="http://schemas.microsoft.com/office/drawing/2016/5/11/chartex" xmlns:cx6="http://schemas.microsoft.com/office/drawing/2016/5/12/chartex" xmlns:cx7="http://schemas.microsoft.com/office/drawing/2016/5/13/chartex" xmlns:cx8="http://schemas.microsoft.com/office/drawing/2016/5/14/chartex" xmlns:mc="http://schemas.openxmlformats.org/markup-compatibility/2006" xmlns:aink="http://schemas.microsoft.com/office/drawing/2016/ink" xmlns:am3d="http://schemas.microsoft.com/office/drawing/2017/model3d" xmlns:o="urn:schemas-microsoft-com:office:office" xmlns:oel="http://schemas.microsoft.com/office/2019/extlst" xmlns:r="http://schemas.openxmlformats.org/officeDocument/2006/relationships" xmlns:m="http://schemas.openxmlformats.org/officeDocument/2006/math" xmlns:v="urn:schemas-microsoft-com:vml" xmlns:wp14="http://schemas.microsoft.com/office/word/2010/wordprocessingDrawing" xmlns:wp="http://schemas.openxmlformats.org/drawingml/2006/wordprocessingDrawing" xmlns:w10="urn:schemas-microsoft-com:office:word" xmlns:w="http://schemas.openxmlformats.org/wordprocessingml/2006/main" xmlns:w14="http://schemas.microsoft.com/office/word/2010/wordml" xmlns:w15="http://schemas.microsoft.com/office/word/2012/wordml" xmlns:w16cex="http://schemas.microsoft.com/office/word/2018/wordml/cex" xmlns:w16cid="http://schemas.microsoft.com/office/word/2016/wordml/cid" xmlns:w16="http://schemas.microsoft.com/office/word/2018/wordml" xmlns:w16du="http://schemas.microsoft.com/office/word/2023/wordml/word16du" xmlns:w16sdtdh="http://schemas.microsoft.com/office/word/2020/wordml/sdtdatahash" xmlns:w16se="http://schemas.microsoft.com/office/word/2015/wordml/symex" xmlns:wpg="http://schemas.microsoft.com/office/word/2010/wordprocessingGroup" xmlns:wpi="http://schemas.microsoft.com/office/word/2010/wordprocessingInk" xmlns:wne="http://schemas.microsoft.com/office/word/2006/wordml" xmlns:wps="http://schemas.microsoft.com/office/word/2010/wordprocessingShape" mc:Ignorable="w14 w15 w16se w16cid w16 w16cex w16sdtdh wp14">
   <w:abstractNum w:abstractNumId="0" w15:restartNumberingAfterBreak="0">
     <w:nsid w:val="FFFFFF7C"/>
     <w:multiLevelType w:val="singleLevel"/>
@@ -7432,7 +10432,7 @@
 </file>
 
 <file path=word/glossary/document.xml><?xml version="1.0" encoding="utf-8"?>
-<w:glossaryDocument xmlns:wpc="http://schemas.microsoft.com/office/word/2010/wordprocessingCanvas" xmlns:cx="http://schemas.microsoft.com/office/drawing/2014/chartex" xmlns:cx1="http://schemas.microsoft.com/office/drawing/2015/9/8/chartex" xmlns:cx2="http://schemas.microsoft.com/office/drawing/2015/10/21/chartex" xmlns:cx3="http://schemas.microsoft.com/office/drawing/2016/5/9/chartex" xmlns:cx4="http://schemas.microsoft.com/office/drawing/2016/5/10/chartex" xmlns:cx5="http://schemas.microsoft.com/office/drawing/2016/5/11/chartex" xmlns:cx6="http://schemas.microsoft.com/office/drawing/2016/5/12/chartex" xmlns:cx7="http://schemas.microsoft.com/office/drawing/2016/5/13/chartex" xmlns:cx8="http://schemas.microsoft.com/office/drawing/2016/5/14/chartex" xmlns:mc="http://schemas.openxmlformats.org/markup-compatibility/2006" xmlns:aink="http://schemas.microsoft.com/office/drawing/2016/ink" xmlns:am3d="http://schemas.microsoft.com/office/drawing/2017/model3d" xmlns:o="urn:schemas-microsoft-com:office:office" xmlns:oel="http://schemas.microsoft.com/office/2019/extlst" xmlns:r="http://schemas.openxmlformats.org/officeDocument/2006/relationships" xmlns:m="http://schemas.openxmlformats.org/officeDocument/2006/math" xmlns:v="urn:schemas-microsoft-com:vml" xmlns:wp14="http://schemas.microsoft.com/office/word/2010/wordprocessingDrawing" xmlns:wp="http://schemas.openxmlformats.org/drawingml/2006/wordprocessingDrawing" xmlns:w10="urn:schemas-microsoft-com:office:word" xmlns:w="http://schemas.openxmlformats.org/wordprocessingml/2006/main" xmlns:w14="http://schemas.microsoft.com/office/word/2010/wordml" xmlns:w15="http://schemas.microsoft.com/office/word/2012/wordml" xmlns:w16cex="http://schemas.microsoft.com/office/word/2018/wordml/cex" xmlns:w16cid="http://schemas.microsoft.com/office/word/2016/wordml/cid" xmlns:w16="http://schemas.microsoft.com/office/word/2018/wordml" xmlns:w16sdtdh="http://schemas.microsoft.com/office/word/2020/wordml/sdtdatahash" xmlns:w16se="http://schemas.microsoft.com/office/word/2015/wordml/symex" xmlns:wpg="http://schemas.microsoft.com/office/word/2010/wordprocessingGroup" xmlns:wpi="http://schemas.microsoft.com/office/word/2010/wordprocessingInk" xmlns:wne="http://schemas.microsoft.com/office/word/2006/wordml" xmlns:wps="http://schemas.microsoft.com/office/word/2010/wordprocessingShape" mc:Ignorable="w14 w15 w16se w16cid w16 w16cex w16sdtdh wp14">
+<w:glossaryDocument xmlns:wpc="http://schemas.microsoft.com/office/word/2010/wordprocessingCanvas" xmlns:cx="http://schemas.microsoft.com/office/drawing/2014/chartex" xmlns:cx1="http://schemas.microsoft.com/office/drawing/2015/9/8/chartex" xmlns:cx2="http://schemas.microsoft.com/office/drawing/2015/10/21/chartex" xmlns:cx3="http://schemas.microsoft.com/office/drawing/2016/5/9/chartex" xmlns:cx4="http://schemas.microsoft.com/office/drawing/2016/5/10/chartex" xmlns:cx5="http://schemas.microsoft.com/office/drawing/2016/5/11/chartex" xmlns:cx6="http://schemas.microsoft.com/office/drawing/2016/5/12/chartex" xmlns:cx7="http://schemas.microsoft.com/office/drawing/2016/5/13/chartex" xmlns:cx8="http://schemas.microsoft.com/office/drawing/2016/5/14/chartex" xmlns:mc="http://schemas.openxmlformats.org/markup-compatibility/2006" xmlns:aink="http://schemas.microsoft.com/office/drawing/2016/ink" xmlns:am3d="http://schemas.microsoft.com/office/drawing/2017/model3d" xmlns:o="urn:schemas-microsoft-com:office:office" xmlns:oel="http://schemas.microsoft.com/office/2019/extlst" xmlns:r="http://schemas.openxmlformats.org/officeDocument/2006/relationships" xmlns:m="http://schemas.openxmlformats.org/officeDocument/2006/math" xmlns:v="urn:schemas-microsoft-com:vml" xmlns:wp14="http://schemas.microsoft.com/office/word/2010/wordprocessingDrawing" xmlns:wp="http://schemas.openxmlformats.org/drawingml/2006/wordprocessingDrawing" xmlns:w10="urn:schemas-microsoft-com:office:word" xmlns:w="http://schemas.openxmlformats.org/wordprocessingml/2006/main" xmlns:w14="http://schemas.microsoft.com/office/word/2010/wordml" xmlns:w15="http://schemas.microsoft.com/office/word/2012/wordml" xmlns:w16cex="http://schemas.microsoft.com/office/word/2018/wordml/cex" xmlns:w16cid="http://schemas.microsoft.com/office/word/2016/wordml/cid" xmlns:w16="http://schemas.microsoft.com/office/word/2018/wordml" xmlns:w16du="http://schemas.microsoft.com/office/word/2023/wordml/word16du" xmlns:w16sdtdh="http://schemas.microsoft.com/office/word/2020/wordml/sdtdatahash" xmlns:w16se="http://schemas.microsoft.com/office/word/2015/wordml/symex" xmlns:wpg="http://schemas.microsoft.com/office/word/2010/wordprocessingGroup" xmlns:wpi="http://schemas.microsoft.com/office/word/2010/wordprocessingInk" xmlns:wne="http://schemas.microsoft.com/office/word/2006/wordml" xmlns:wps="http://schemas.microsoft.com/office/word/2010/wordprocessingShape" mc:Ignorable="w14 w15 w16se w16cid w16 w16cex w16sdtdh wp14">
   <w:docParts>
     <w:docPart>
       <w:docPartPr>
@@ -7568,6 +10568,7 @@
   <w:rsids>
     <w:rsidRoot w:val="00B12DEC"/>
     <w:rsid w:val="00B12DEC"/>
+    <w:rsid w:val="00B30371"/>
   </w:rsids>
   <m:mathPr>
     <m:mathFont m:val="Cambria Math"/>
@@ -8245,46 +11246,6 @@
 <file path=customXml/item1.xml><?xml version="1.0" encoding="utf-8"?>
 <b:Sources xmlns:b="http://schemas.openxmlformats.org/officeDocument/2006/bibliography" xmlns="http://schemas.openxmlformats.org/officeDocument/2006/bibliography" SelectedStyle="\ISO690Nmerical.XSL" StyleName="ISO 690 – číselná reference" Version="1987">
   <b:Source>
-    <b:Tag>Moz221</b:Tag>
-    <b:SourceType>InternetSite</b:SourceType>
-    <b:Guid>{6325E20E-343C-4918-813C-E31E064B5CC1}</b:Guid>
-    <b:Author>
-      <b:Author>
-        <b:Corporate>Mozilla Corporation</b:Corporate>
-      </b:Author>
-    </b:Author>
-    <b:Title>CSS Basics</b:Title>
-    <b:InternetSiteTitle>MDN Web Docs</b:InternetSiteTitle>
-    <b:Year>2022</b:Year>
-    <b:Month>September</b:Month>
-    <b:Day>19</b:Day>
-    <b:YearAccessed>2022</b:YearAccessed>
-    <b:MonthAccessed>December</b:MonthAccessed>
-    <b:DayAccessed>2</b:DayAccessed>
-    <b:URL>https://developer.mozilla.org/en-US/docs/Learn/Getting_started_with_the_web/CSS_basics</b:URL>
-    <b:RefOrder>2</b:RefOrder>
-  </b:Source>
-  <b:Source>
-    <b:Tag>Moz22</b:Tag>
-    <b:SourceType>InternetSite</b:SourceType>
-    <b:Guid>{223AC91D-05EE-4CD5-BA13-F5B591ADF880}</b:Guid>
-    <b:Title>HTML: HyperText Markup Language</b:Title>
-    <b:Year>2022</b:Year>
-    <b:Author>
-      <b:Author>
-        <b:Corporate>Mozilla Corporation</b:Corporate>
-      </b:Author>
-    </b:Author>
-    <b:InternetSiteTitle>The MDN Web Docs</b:InternetSiteTitle>
-    <b:Month>Sebtember</b:Month>
-    <b:Day>13</b:Day>
-    <b:YearAccessed>2022</b:YearAccessed>
-    <b:MonthAccessed>Sebtember</b:MonthAccessed>
-    <b:DayAccessed>30</b:DayAccessed>
-    <b:URL>https://developer.mozilla.org/en-US/docs/Web/HTML</b:URL>
-    <b:RefOrder>1</b:RefOrder>
-  </b:Source>
-  <b:Source>
     <b:Tag>Gee18</b:Tag>
     <b:SourceType>InternetSite</b:SourceType>
     <b:Guid>{5A976043-B73F-40F9-B317-23AF94B254C6}</b:Guid>
@@ -8447,13 +11408,379 @@
     <b:MonthAccessed>Březen</b:MonthAccessed>
     <b:DayAccessed>26</b:DayAccessed>
     <b:URL>https://www.botify.com/blog/how-to-create-an-seo-friendly-website-navigation-considerations-navigation-types-and-pro-tips</b:URL>
+    <b:RefOrder>22</b:RefOrder>
+  </b:Source>
+  <b:Source>
+    <b:Tag>Car22</b:Tag>
+    <b:SourceType>InternetSite</b:SourceType>
+    <b:Guid>{EAD8BE53-3F3E-4E2B-9C28-BD34A3F11623}</b:Guid>
+    <b:Author>
+      <b:Author>
+        <b:NameList>
+          <b:Person>
+            <b:Last>Silva</b:Last>
+            <b:First>Carlos</b:First>
+          </b:Person>
+        </b:NameList>
+      </b:Author>
+    </b:Author>
+    <b:Title>What Is an H1 Tag? Why It Matters &amp; Best Practices for SEO</b:Title>
+    <b:InternetSiteTitle>Semrush Blog</b:InternetSiteTitle>
+    <b:ProductionCompany>Semrush</b:ProductionCompany>
+    <b:Year>2022</b:Year>
+    <b:Month>Listopad</b:Month>
+    <b:Day>17</b:Day>
+    <b:YearAccessed>2023</b:YearAccessed>
+    <b:MonthAccessed>Duben</b:MonthAccessed>
+    <b:DayAccessed>17</b:DayAccessed>
+    <b:URL>https://www.semrush.com/blog/h1-tag/</b:URL>
+    <b:RefOrder>11</b:RefOrder>
+  </b:Source>
+  <b:Source>
+    <b:Tag>CES22</b:Tag>
+    <b:SourceType>InternetSite</b:SourceType>
+    <b:Guid>{35921925-D99C-41B4-A0CF-FAE27A22C972}</b:Guid>
+    <b:Author>
+      <b:Author>
+        <b:NameList>
+          <b:Person>
+            <b:Last>CESS</b:Last>
+          </b:Person>
+        </b:NameList>
+      </b:Author>
+    </b:Author>
+    <b:Title>HTML Best Practices – How to Build a Better HTML-Based Website</b:Title>
+    <b:InternetSiteTitle>freeCodeCamp</b:InternetSiteTitle>
+    <b:ProductionCompany>Free Code Camp, Inc.</b:ProductionCompany>
+    <b:Year>2022</b:Year>
+    <b:Month>Leden</b:Month>
+    <b:Day>3</b:Day>
+    <b:YearAccessed>2022</b:YearAccessed>
+    <b:MonthAccessed>Duben</b:MonthAccessed>
+    <b:DayAccessed>17</b:DayAccessed>
+    <b:URL>https://www.freecodecamp.org/news/html-best-practices/</b:URL>
+    <b:RefOrder>10</b:RefOrder>
+  </b:Source>
+  <b:Source>
+    <b:Tag>Joy23</b:Tag>
+    <b:SourceType>InternetSite</b:SourceType>
+    <b:Guid>{C3D0B8C6-C66E-4292-9FB0-4F5E526B417A}</b:Guid>
+    <b:Author>
+      <b:Author>
+        <b:NameList>
+          <b:Person>
+            <b:Last>Bhattacharya</b:Last>
+            <b:First>Joydeep</b:First>
+          </b:Person>
+        </b:NameList>
+      </b:Author>
+    </b:Author>
+    <b:Title>HTML Lang Attribute: What Is It? Why Is It Important?</b:Title>
+    <b:InternetSiteTitle>SEOptimer</b:InternetSiteTitle>
+    <b:ProductionCompany>SEOptimer</b:ProductionCompany>
+    <b:Month>Červenec</b:Month>
+    <b:Day>12</b:Day>
+    <b:YearAccessed>2023</b:YearAccessed>
+    <b:MonthAccessed>Duben</b:MonthAccessed>
+    <b:DayAccessed>17</b:DayAccessed>
+    <b:URL>https://www.seoptimer.com/blog/html-lang-attribute/</b:URL>
     <b:RefOrder>9</b:RefOrder>
+  </b:Source>
+  <b:Source>
+    <b:Tag>Moz22</b:Tag>
+    <b:SourceType>InternetSite</b:SourceType>
+    <b:Guid>{441DEF93-57D8-49B3-9B9E-50D952D8FA65}</b:Guid>
+    <b:Title>HTML: HyperText Markup Language</b:Title>
+    <b:Year>2022</b:Year>
+    <b:Author>
+      <b:Author>
+        <b:Corporate>Mozilla Corporation</b:Corporate>
+      </b:Author>
+    </b:Author>
+    <b:InternetSiteTitle>The MDN Web Docs</b:InternetSiteTitle>
+    <b:Month>Sebtember</b:Month>
+    <b:Day>13</b:Day>
+    <b:YearAccessed>2022</b:YearAccessed>
+    <b:MonthAccessed>Sebtember</b:MonthAccessed>
+    <b:DayAccessed>30</b:DayAccessed>
+    <b:URL>https://developer.mozilla.org/en-US/docs/Web/HTML</b:URL>
+    <b:ProductionCompany>Mozilla Corporation</b:ProductionCompany>
+    <b:RefOrder>1</b:RefOrder>
+  </b:Source>
+  <b:Source>
+    <b:Tag>Moz221</b:Tag>
+    <b:SourceType>InternetSite</b:SourceType>
+    <b:Guid>{02D7FE24-CEF6-4457-8947-DA3E7B919A2A}</b:Guid>
+    <b:Author>
+      <b:Author>
+        <b:Corporate>Mozilla Corporation</b:Corporate>
+      </b:Author>
+    </b:Author>
+    <b:Title>CSS Basics</b:Title>
+    <b:InternetSiteTitle>MDN Web Docs</b:InternetSiteTitle>
+    <b:Year>2022</b:Year>
+    <b:Month>September</b:Month>
+    <b:Day>19</b:Day>
+    <b:YearAccessed>2022</b:YearAccessed>
+    <b:MonthAccessed>December</b:MonthAccessed>
+    <b:DayAccessed>2</b:DayAccessed>
+    <b:URL>https://developer.mozilla.org/en-US/docs/Learn/Getting_started_with_the_web/CSS_basics</b:URL>
+    <b:ProductionCompany>Mozilla Corporation</b:ProductionCompany>
+    <b:RefOrder>2</b:RefOrder>
+  </b:Source>
+  <b:Source>
+    <b:Tag>Moz23</b:Tag>
+    <b:SourceType>InternetSite</b:SourceType>
+    <b:Guid>{339A11DA-1F7A-44B4-9901-E65FB98A57C5}</b:Guid>
+    <b:Author>
+      <b:Author>
+        <b:NameList>
+          <b:Person>
+            <b:Last>Corporation</b:Last>
+            <b:First>Mozilla</b:First>
+          </b:Person>
+        </b:NameList>
+      </b:Author>
+    </b:Author>
+    <b:Title>&lt;figure&gt;: The Figure with Optional Caption element</b:Title>
+    <b:InternetSiteTitle>MDN Web Docs</b:InternetSiteTitle>
+    <b:ProductionCompany>Mozilla Corporation</b:ProductionCompany>
+    <b:Year>2023</b:Year>
+    <b:Month>Duben</b:Month>
+    <b:Day>13</b:Day>
+    <b:YearAccessed>2023</b:YearAccessed>
+    <b:MonthAccessed>Duben</b:MonthAccessed>
+    <b:DayAccessed>20</b:DayAccessed>
+    <b:URL>https://developer.mozilla.org/en-US/docs/Web/HTML/Element/figcaption</b:URL>
+    <b:RefOrder>14</b:RefOrder>
+  </b:Source>
+  <b:Source>
+    <b:Tag>Sat18</b:Tag>
+    <b:SourceType>InternetSite</b:SourceType>
+    <b:Guid>{B695AB08-0C78-4D31-AC33-D8795657C62D}</b:Guid>
+    <b:Author>
+      <b:Author>
+        <b:NameList>
+          <b:Person>
+            <b:Last>Kumar</b:Last>
+            <b:First>Satyam</b:First>
+          </b:Person>
+        </b:NameList>
+      </b:Author>
+    </b:Author>
+    <b:Title>HTML5 - When to use &lt;figure&gt;</b:Title>
+    <b:InternetSiteTitle>Learning Journal</b:InternetSiteTitle>
+    <b:ProductionCompany>Learning Journal™</b:ProductionCompany>
+    <b:Year>2018</b:Year>
+    <b:YearAccessed>2023</b:YearAccessed>
+    <b:MonthAccessed>Duben</b:MonthAccessed>
+    <b:DayAccessed>20</b:DayAccessed>
+    <b:URL>https://www.learningjournal.guru/article/html5/html5-when-to-use-figure-tag/</b:URL>
+    <b:RefOrder>15</b:RefOrder>
+  </b:Source>
+  <b:Source>
+    <b:Tag>Joe22</b:Tag>
+    <b:SourceType>InternetSite</b:SourceType>
+    <b:Guid>{3B33B460-285E-4F8E-8A41-5FCACB4BD7C7}</b:Guid>
+    <b:Author>
+      <b:Author>
+        <b:NameList>
+          <b:Person>
+            <b:Last>Olawanle</b:Last>
+            <b:First>Joel</b:First>
+          </b:Person>
+        </b:NameList>
+      </b:Author>
+    </b:Author>
+    <b:Title>What is Alt Text? Image Alt Text HTML Example</b:Title>
+    <b:InternetSiteTitle>freeCodeCamp</b:InternetSiteTitle>
+    <b:ProductionCompany>Free Code Camp, Inc.</b:ProductionCompany>
+    <b:Year>2022</b:Year>
+    <b:Month>Září</b:Month>
+    <b:Day>16</b:Day>
+    <b:YearAccessed>2022</b:YearAccessed>
+    <b:MonthAccessed>Duben</b:MonthAccessed>
+    <b:DayAccessed>20</b:DayAccessed>
+    <b:URL>https://www.freecodecamp.org/news/what-is-alt-text-image-alt-text-html-example/</b:URL>
+    <b:RefOrder>12</b:RefOrder>
+  </b:Source>
+  <b:Source>
+    <b:Tag>SEO23</b:Tag>
+    <b:SourceType>InternetSite</b:SourceType>
+    <b:Guid>{6178683B-94C6-438D-A970-74D85F6AEF7A}</b:Guid>
+    <b:Author>
+      <b:Author>
+        <b:Corporate>SEOMoz, Inc.</b:Corporate>
+      </b:Author>
+    </b:Author>
+    <b:Title>Alt Text</b:Title>
+    <b:InternetSiteTitle>MOZ</b:InternetSiteTitle>
+    <b:ProductionCompany>SEOMoz, Inc.</b:ProductionCompany>
+    <b:YearAccessed>2023</b:YearAccessed>
+    <b:MonthAccessed>Duben</b:MonthAccessed>
+    <b:DayAccessed>20</b:DayAccessed>
+    <b:URL>https://moz.com/learn/seo/alt-text</b:URL>
+    <b:RefOrder>13</b:RefOrder>
+  </b:Source>
+  <b:Source>
+    <b:Tag>The23</b:Tag>
+    <b:SourceType>InternetSite</b:SourceType>
+    <b:Guid>{B6C9BDF1-8DF2-4317-A421-30D38249CC92}</b:Guid>
+    <b:Author>
+      <b:Author>
+        <b:NameList>
+          <b:Person>
+            <b:Last>Santhirakumar</b:Last>
+            <b:First>Thenusan</b:First>
+          </b:Person>
+        </b:NameList>
+      </b:Author>
+    </b:Author>
+    <b:Title>Clean Code: Why Writing Clear, Readable Code Matters</b:Title>
+    <b:InternetSiteTitle>Medium</b:InternetSiteTitle>
+    <b:ProductionCompany>A Medium Corporation</b:ProductionCompany>
+    <b:Year>2023</b:Year>
+    <b:Month>Únor</b:Month>
+    <b:Day>8</b:Day>
+    <b:YearAccessed>2023</b:YearAccessed>
+    <b:MonthAccessed>Duben</b:MonthAccessed>
+    <b:DayAccessed>23</b:DayAccessed>
+    <b:URL>https://enlear.academy/clean-code-why-writing-clear-readable-code-matters-33f96cdb1f32</b:URL>
+    <b:RefOrder>17</b:RefOrder>
+  </b:Source>
+  <b:Source>
+    <b:Tag>Har22</b:Tag>
+    <b:SourceType>InternetSite</b:SourceType>
+    <b:Guid>{886F5821-9255-48EE-BDD7-E85A577BE02C}</b:Guid>
+    <b:Title>High-level advice and guidelines for writing sane, manageable, scalable CSS</b:Title>
+    <b:InternetSiteTitle>CSS Guidelines</b:InternetSiteTitle>
+    <b:Year>2022</b:Year>
+    <b:Month>Září</b:Month>
+    <b:Day>1</b:Day>
+    <b:YearAccessed>2023</b:YearAccessed>
+    <b:MonthAccessed>Duben</b:MonthAccessed>
+    <b:DayAccessed>23</b:DayAccessed>
+    <b:URL>https://cssguidelin.es/</b:URL>
+    <b:Author>
+      <b:Author>
+        <b:NameList>
+          <b:Person>
+            <b:Last>Roberts</b:Last>
+            <b:First>Harry</b:First>
+          </b:Person>
+        </b:NameList>
+      </b:Author>
+    </b:Author>
+    <b:RefOrder>16</b:RefOrder>
+  </b:Source>
+  <b:Source>
+    <b:Tag>Ath22</b:Tag>
+    <b:SourceType>InternetSite</b:SourceType>
+    <b:Guid>{3B19293D-5373-4A83-8AEA-575A82EB4CAB}</b:Guid>
+    <b:Author>
+      <b:Author>
+        <b:NameList>
+          <b:Person>
+            <b:Last>Ozanich</b:Last>
+            <b:First>Athena</b:First>
+          </b:Person>
+        </b:NameList>
+      </b:Author>
+    </b:Author>
+    <b:Title>What is a Normalize CSS File &amp; How Do You Use It?</b:Title>
+    <b:InternetSiteTitle>HubSpot</b:InternetSiteTitle>
+    <b:ProductionCompany>HubSpot, Inc.</b:ProductionCompany>
+    <b:Year>2022</b:Year>
+    <b:Month>Srpen</b:Month>
+    <b:Day>1</b:Day>
+    <b:YearAccessed>2023</b:YearAccessed>
+    <b:MonthAccessed>Duben</b:MonthAccessed>
+    <b:DayAccessed>24</b:DayAccessed>
+    <b:URL>https://blog.hubspot.com/website/normalize-css</b:URL>
+    <b:RefOrder>20</b:RefOrder>
+  </b:Source>
+  <b:Source>
+    <b:Tag>Ath221</b:Tag>
+    <b:SourceType>InternetSite</b:SourceType>
+    <b:Guid>{7CE63CEB-9652-4DFD-97B6-CDD5DB807EAE}</b:Guid>
+    <b:Author>
+      <b:Author>
+        <b:NameList>
+          <b:Person>
+            <b:Last>Ozanich</b:Last>
+            <b:First>Athena</b:First>
+          </b:Person>
+        </b:NameList>
+      </b:Author>
+    </b:Author>
+    <b:Title>What is a CSS Reset File &amp; How Do You Use It?</b:Title>
+    <b:InternetSiteTitle>HubSpot</b:InternetSiteTitle>
+    <b:ProductionCompany>HubSpot, Inc.</b:ProductionCompany>
+    <b:Year>2022</b:Year>
+    <b:Month>Červenec</b:Month>
+    <b:Day>28</b:Day>
+    <b:YearAccessed>2023</b:YearAccessed>
+    <b:MonthAccessed>Duben</b:MonthAccessed>
+    <b:DayAccessed>24</b:DayAccessed>
+    <b:URL>https://blog.hubspot.com/website/css-reset</b:URL>
+    <b:RefOrder>21</b:RefOrder>
+  </b:Source>
+  <b:Source>
+    <b:Tag>Ela19</b:Tag>
+    <b:SourceType>InternetSite</b:SourceType>
+    <b:Guid>{20262D18-7888-40B9-BEFC-6B440865288D}</b:Guid>
+    <b:Author>
+      <b:Author>
+        <b:NameList>
+          <b:Person>
+            <b:Last>Shechter</b:Last>
+            <b:First>Elad</b:First>
+          </b:Person>
+        </b:NameList>
+      </b:Author>
+    </b:Author>
+    <b:Title>Normalize CSS or CSS Reset?!</b:Title>
+    <b:InternetSiteTitle>Medium</b:InternetSiteTitle>
+    <b:ProductionCompany>A Medium Corporation</b:ProductionCompany>
+    <b:Year>2019</b:Year>
+    <b:Month>Květen</b:Month>
+    <b:Day>19</b:Day>
+    <b:YearAccessed>2023</b:YearAccessed>
+    <b:MonthAccessed>Duben</b:MonthAccessed>
+    <b:DayAccessed>24</b:DayAccessed>
+    <b:URL>https://elad.medium.com/normalize-css-or-css-reset-9d75175c5d1e</b:URL>
+    <b:RefOrder>19</b:RefOrder>
+  </b:Source>
+  <b:Source>
+    <b:Tag>Mar17</b:Tag>
+    <b:SourceType>InternetSite</b:SourceType>
+    <b:Guid>{989BF066-8D43-4D5B-9B29-E92B6C19D5CC}</b:Guid>
+    <b:Author>
+      <b:Author>
+        <b:NameList>
+          <b:Person>
+            <b:Last>Michálek</b:Last>
+            <b:First>Martin</b:First>
+          </b:Person>
+        </b:NameList>
+      </b:Author>
+    </b:Author>
+    <b:Title>BEM: Pojmenovávací konvence pro třídy v CSS</b:Title>
+    <b:InternetSiteTitle>Vzhůru Dolů</b:InternetSiteTitle>
+    <b:Year>2017</b:Year>
+    <b:Month>Červen</b:Month>
+    <b:Day>5</b:Day>
+    <b:YearAccessed>2023</b:YearAccessed>
+    <b:MonthAccessed>Duben</b:MonthAccessed>
+    <b:DayAccessed>25</b:DayAccessed>
+    <b:URL>https://www.vzhurudolu.cz/prirucka/bem</b:URL>
+    <b:RefOrder>18</b:RefOrder>
   </b:Source>
 </b:Sources>
 </file>
 
 <file path=customXml/itemProps1.xml><?xml version="1.0" encoding="utf-8"?>
-<ds:datastoreItem xmlns:ds="http://schemas.openxmlformats.org/officeDocument/2006/customXml" ds:itemID="{889492E1-4B6C-4B63-8796-D6781C1C9728}">
+<ds:datastoreItem xmlns:ds="http://schemas.openxmlformats.org/officeDocument/2006/customXml" ds:itemID="{98549EA3-4FFB-4060-8477-3BFA188899C0}">
   <ds:schemaRefs>
     <ds:schemaRef ds:uri="http://schemas.openxmlformats.org/officeDocument/2006/bibliography"/>
   </ds:schemaRefs>

--- a/Lazna_RP_Návrh a realizace webových stránek.docx
+++ b/Lazna_RP_Návrh a realizace webových stránek.docx
@@ -601,7 +601,21 @@
                               <w:rPr>
                                 <w:b/>
                               </w:rPr>
-                              <w:t>, DiS.</w:t>
+                              <w:t xml:space="preserve">, </w:t>
+                            </w:r>
+                            <w:proofErr w:type="spellStart"/>
+                            <w:r>
+                              <w:rPr>
+                                <w:b/>
+                              </w:rPr>
+                              <w:t>DiS</w:t>
+                            </w:r>
+                            <w:proofErr w:type="spellEnd"/>
+                            <w:r>
+                              <w:rPr>
+                                <w:b/>
+                              </w:rPr>
+                              <w:t>.</w:t>
                             </w:r>
                           </w:p>
                           <w:p>
@@ -760,7 +774,21 @@
                         <w:rPr>
                           <w:b/>
                         </w:rPr>
-                        <w:t>, DiS.</w:t>
+                        <w:t xml:space="preserve">, </w:t>
+                      </w:r>
+                      <w:proofErr w:type="spellStart"/>
+                      <w:r>
+                        <w:rPr>
+                          <w:b/>
+                        </w:rPr>
+                        <w:t>DiS</w:t>
+                      </w:r>
+                      <w:proofErr w:type="spellEnd"/>
+                      <w:r>
+                        <w:rPr>
+                          <w:b/>
+                        </w:rPr>
+                        <w:t>.</w:t>
                       </w:r>
                     </w:p>
                     <w:p>
@@ -900,17 +928,10 @@
     </w:p>
     <w:p>
       <w:r>
-        <w:t>Práce se zabývá …</w:t>
-      </w:r>
-    </w:p>
-    <w:p>
-      <w:r>
-        <w:t>Vychází z …</w:t>
-      </w:r>
-    </w:p>
-    <w:p>
-      <w:r>
-        <w:t>Přináší …</w:t>
+        <w:t>Práce se zabývá pravidly a konvencemi pro psaní optimálně strukturovaných a minimalisticky kódovaných webových stránek</w:t>
+      </w:r>
+      <w:r>
+        <w:t xml:space="preserve">. V první kapitole seznamuje čtenáře se základními technologiemi a poté se již věnuje nejlepším postupům ve zmíněných technologiích. </w:t>
       </w:r>
     </w:p>
     <w:p>
@@ -937,7 +958,43 @@
         <w:rPr>
           <w:lang w:val="en-GB"/>
         </w:rPr>
-        <w:t>This work …</w:t>
+        <w:t xml:space="preserve">The </w:t>
+      </w:r>
+      <w:r>
+        <w:rPr>
+          <w:lang w:val="en-GB"/>
+        </w:rPr>
+        <w:t>work</w:t>
+      </w:r>
+      <w:r>
+        <w:rPr>
+          <w:lang w:val="en-GB"/>
+        </w:rPr>
+        <w:t xml:space="preserve"> deals with the rules and conventions for writing optimally structured and minimally coded web</w:t>
+      </w:r>
+      <w:r>
+        <w:rPr>
+          <w:lang w:val="en-GB"/>
+        </w:rPr>
+        <w:t>sites</w:t>
+      </w:r>
+      <w:r>
+        <w:rPr>
+          <w:lang w:val="en-GB"/>
+        </w:rPr>
+        <w:t xml:space="preserve">. </w:t>
+      </w:r>
+      <w:r>
+        <w:rPr>
+          <w:lang w:val="en-GB"/>
+        </w:rPr>
+        <w:t>The first chapter</w:t>
+      </w:r>
+      <w:r>
+        <w:rPr>
+          <w:lang w:val="en-GB"/>
+        </w:rPr>
+        <w:t xml:space="preserve"> introduces the reader to the basic technologies and then deals with the best practices in the mentioned technologies.</w:t>
       </w:r>
     </w:p>
     <w:p>
@@ -979,7 +1036,7 @@
         <w:rPr>
           <w:noProof/>
         </w:rPr>
-        <w:t>25.04.2023</w:t>
+        <w:t>28.05.2023</w:t>
       </w:r>
       <w:r>
         <w:rPr>
@@ -1069,8 +1126,10 @@
             <w:rPr>
               <w:rFonts w:eastAsiaTheme="minorEastAsia"/>
               <w:noProof/>
+              <w:kern w:val="2"/>
               <w:sz w:val="22"/>
               <w:lang w:eastAsia="cs-CZ"/>
+              <w14:ligatures w14:val="standardContextual"/>
             </w:rPr>
           </w:pPr>
           <w:r>
@@ -1082,7 +1141,7 @@
           <w:r>
             <w:fldChar w:fldCharType="separate"/>
           </w:r>
-          <w:hyperlink w:anchor="_Toc133270782" w:history="1">
+          <w:hyperlink w:anchor="_Toc136008771" w:history="1">
             <w:r>
               <w:rPr>
                 <w:rStyle w:val="Hypertextovodkaz"/>
@@ -1109,7 +1168,7 @@
                 <w:noProof/>
                 <w:webHidden/>
               </w:rPr>
-              <w:instrText xml:space="preserve"> PAGEREF _Toc133270782 \h </w:instrText>
+              <w:instrText xml:space="preserve"> PAGEREF _Toc136008771 \h </w:instrText>
             </w:r>
             <w:r>
               <w:rPr>
@@ -1149,11 +1208,13 @@
             <w:rPr>
               <w:rFonts w:eastAsiaTheme="minorEastAsia"/>
               <w:noProof/>
+              <w:kern w:val="2"/>
               <w:sz w:val="22"/>
               <w:lang w:eastAsia="cs-CZ"/>
+              <w14:ligatures w14:val="standardContextual"/>
             </w:rPr>
           </w:pPr>
-          <w:hyperlink w:anchor="_Toc133270783" w:history="1">
+          <w:hyperlink w:anchor="_Toc136008772" w:history="1">
             <w:r>
               <w:rPr>
                 <w:rStyle w:val="Hypertextovodkaz"/>
@@ -1165,8 +1226,10 @@
               <w:rPr>
                 <w:rFonts w:eastAsiaTheme="minorEastAsia"/>
                 <w:noProof/>
+                <w:kern w:val="2"/>
                 <w:sz w:val="22"/>
                 <w:lang w:eastAsia="cs-CZ"/>
+                <w14:ligatures w14:val="standardContextual"/>
               </w:rPr>
               <w:tab/>
             </w:r>
@@ -1196,7 +1259,7 @@
                 <w:noProof/>
                 <w:webHidden/>
               </w:rPr>
-              <w:instrText xml:space="preserve"> PAGEREF _Toc133270783 \h </w:instrText>
+              <w:instrText xml:space="preserve"> PAGEREF _Toc136008772 \h </w:instrText>
             </w:r>
             <w:r>
               <w:rPr>
@@ -1233,11 +1296,13 @@
             <w:rPr>
               <w:rFonts w:eastAsiaTheme="minorEastAsia"/>
               <w:noProof/>
+              <w:kern w:val="2"/>
               <w:sz w:val="22"/>
               <w:lang w:eastAsia="cs-CZ"/>
+              <w14:ligatures w14:val="standardContextual"/>
             </w:rPr>
           </w:pPr>
-          <w:hyperlink w:anchor="_Toc133270784" w:history="1">
+          <w:hyperlink w:anchor="_Toc136008773" w:history="1">
             <w:r>
               <w:rPr>
                 <w:rStyle w:val="Hypertextovodkaz"/>
@@ -1249,8 +1314,10 @@
               <w:rPr>
                 <w:rFonts w:eastAsiaTheme="minorEastAsia"/>
                 <w:noProof/>
+                <w:kern w:val="2"/>
                 <w:sz w:val="22"/>
                 <w:lang w:eastAsia="cs-CZ"/>
+                <w14:ligatures w14:val="standardContextual"/>
               </w:rPr>
               <w:tab/>
             </w:r>
@@ -1280,7 +1347,7 @@
                 <w:noProof/>
                 <w:webHidden/>
               </w:rPr>
-              <w:instrText xml:space="preserve"> PAGEREF _Toc133270784 \h </w:instrText>
+              <w:instrText xml:space="preserve"> PAGEREF _Toc136008773 \h </w:instrText>
             </w:r>
             <w:r>
               <w:rPr>
@@ -1317,11 +1384,13 @@
             <w:rPr>
               <w:rFonts w:eastAsiaTheme="minorEastAsia"/>
               <w:noProof/>
+              <w:kern w:val="2"/>
               <w:sz w:val="22"/>
               <w:lang w:eastAsia="cs-CZ"/>
+              <w14:ligatures w14:val="standardContextual"/>
             </w:rPr>
           </w:pPr>
-          <w:hyperlink w:anchor="_Toc133270785" w:history="1">
+          <w:hyperlink w:anchor="_Toc136008774" w:history="1">
             <w:r>
               <w:rPr>
                 <w:rStyle w:val="Hypertextovodkaz"/>
@@ -1333,8 +1402,10 @@
               <w:rPr>
                 <w:rFonts w:eastAsiaTheme="minorEastAsia"/>
                 <w:noProof/>
+                <w:kern w:val="2"/>
                 <w:sz w:val="22"/>
                 <w:lang w:eastAsia="cs-CZ"/>
+                <w14:ligatures w14:val="standardContextual"/>
               </w:rPr>
               <w:tab/>
             </w:r>
@@ -1364,7 +1435,7 @@
                 <w:noProof/>
                 <w:webHidden/>
               </w:rPr>
-              <w:instrText xml:space="preserve"> PAGEREF _Toc133270785 \h </w:instrText>
+              <w:instrText xml:space="preserve"> PAGEREF _Toc136008774 \h </w:instrText>
             </w:r>
             <w:r>
               <w:rPr>
@@ -1404,11 +1475,13 @@
             <w:rPr>
               <w:rFonts w:eastAsiaTheme="minorEastAsia"/>
               <w:noProof/>
+              <w:kern w:val="2"/>
               <w:sz w:val="22"/>
               <w:lang w:eastAsia="cs-CZ"/>
+              <w14:ligatures w14:val="standardContextual"/>
             </w:rPr>
           </w:pPr>
-          <w:hyperlink w:anchor="_Toc133270786" w:history="1">
+          <w:hyperlink w:anchor="_Toc136008775" w:history="1">
             <w:r>
               <w:rPr>
                 <w:rStyle w:val="Hypertextovodkaz"/>
@@ -1420,8 +1493,10 @@
               <w:rPr>
                 <w:rFonts w:eastAsiaTheme="minorEastAsia"/>
                 <w:noProof/>
+                <w:kern w:val="2"/>
                 <w:sz w:val="22"/>
                 <w:lang w:eastAsia="cs-CZ"/>
+                <w14:ligatures w14:val="standardContextual"/>
               </w:rPr>
               <w:tab/>
             </w:r>
@@ -1451,7 +1526,7 @@
                 <w:noProof/>
                 <w:webHidden/>
               </w:rPr>
-              <w:instrText xml:space="preserve"> PAGEREF _Toc133270786 \h </w:instrText>
+              <w:instrText xml:space="preserve"> PAGEREF _Toc136008775 \h </w:instrText>
             </w:r>
             <w:r>
               <w:rPr>
@@ -1488,11 +1563,13 @@
             <w:rPr>
               <w:rFonts w:eastAsiaTheme="minorEastAsia"/>
               <w:noProof/>
+              <w:kern w:val="2"/>
               <w:sz w:val="22"/>
               <w:lang w:eastAsia="cs-CZ"/>
+              <w14:ligatures w14:val="standardContextual"/>
             </w:rPr>
           </w:pPr>
-          <w:hyperlink w:anchor="_Toc133270787" w:history="1">
+          <w:hyperlink w:anchor="_Toc136008776" w:history="1">
             <w:r>
               <w:rPr>
                 <w:rStyle w:val="Hypertextovodkaz"/>
@@ -1504,8 +1581,10 @@
               <w:rPr>
                 <w:rFonts w:eastAsiaTheme="minorEastAsia"/>
                 <w:noProof/>
+                <w:kern w:val="2"/>
                 <w:sz w:val="22"/>
                 <w:lang w:eastAsia="cs-CZ"/>
+                <w14:ligatures w14:val="standardContextual"/>
               </w:rPr>
               <w:tab/>
             </w:r>
@@ -1535,7 +1614,7 @@
                 <w:noProof/>
                 <w:webHidden/>
               </w:rPr>
-              <w:instrText xml:space="preserve"> PAGEREF _Toc133270787 \h </w:instrText>
+              <w:instrText xml:space="preserve"> PAGEREF _Toc136008776 \h </w:instrText>
             </w:r>
             <w:r>
               <w:rPr>
@@ -1572,11 +1651,13 @@
             <w:rPr>
               <w:rFonts w:eastAsiaTheme="minorEastAsia"/>
               <w:noProof/>
+              <w:kern w:val="2"/>
               <w:sz w:val="22"/>
               <w:lang w:eastAsia="cs-CZ"/>
+              <w14:ligatures w14:val="standardContextual"/>
             </w:rPr>
           </w:pPr>
-          <w:hyperlink w:anchor="_Toc133270788" w:history="1">
+          <w:hyperlink w:anchor="_Toc136008777" w:history="1">
             <w:r>
               <w:rPr>
                 <w:rStyle w:val="Hypertextovodkaz"/>
@@ -1588,8 +1669,10 @@
               <w:rPr>
                 <w:rFonts w:eastAsiaTheme="minorEastAsia"/>
                 <w:noProof/>
+                <w:kern w:val="2"/>
                 <w:sz w:val="22"/>
                 <w:lang w:eastAsia="cs-CZ"/>
+                <w14:ligatures w14:val="standardContextual"/>
               </w:rPr>
               <w:tab/>
             </w:r>
@@ -1619,7 +1702,7 @@
                 <w:noProof/>
                 <w:webHidden/>
               </w:rPr>
-              <w:instrText xml:space="preserve"> PAGEREF _Toc133270788 \h </w:instrText>
+              <w:instrText xml:space="preserve"> PAGEREF _Toc136008777 \h </w:instrText>
             </w:r>
             <w:r>
               <w:rPr>
@@ -1656,11 +1739,13 @@
             <w:rPr>
               <w:rFonts w:eastAsiaTheme="minorEastAsia"/>
               <w:noProof/>
+              <w:kern w:val="2"/>
               <w:sz w:val="22"/>
               <w:lang w:eastAsia="cs-CZ"/>
+              <w14:ligatures w14:val="standardContextual"/>
             </w:rPr>
           </w:pPr>
-          <w:hyperlink w:anchor="_Toc133270789" w:history="1">
+          <w:hyperlink w:anchor="_Toc136008778" w:history="1">
             <w:r>
               <w:rPr>
                 <w:rStyle w:val="Hypertextovodkaz"/>
@@ -1672,8 +1757,10 @@
               <w:rPr>
                 <w:rFonts w:eastAsiaTheme="minorEastAsia"/>
                 <w:noProof/>
+                <w:kern w:val="2"/>
                 <w:sz w:val="22"/>
                 <w:lang w:eastAsia="cs-CZ"/>
+                <w14:ligatures w14:val="standardContextual"/>
               </w:rPr>
               <w:tab/>
             </w:r>
@@ -1703,7 +1790,7 @@
                 <w:noProof/>
                 <w:webHidden/>
               </w:rPr>
-              <w:instrText xml:space="preserve"> PAGEREF _Toc133270789 \h </w:instrText>
+              <w:instrText xml:space="preserve"> PAGEREF _Toc136008778 \h </w:instrText>
             </w:r>
             <w:r>
               <w:rPr>
@@ -1740,11 +1827,13 @@
             <w:rPr>
               <w:rFonts w:eastAsiaTheme="minorEastAsia"/>
               <w:noProof/>
+              <w:kern w:val="2"/>
               <w:sz w:val="22"/>
               <w:lang w:eastAsia="cs-CZ"/>
+              <w14:ligatures w14:val="standardContextual"/>
             </w:rPr>
           </w:pPr>
-          <w:hyperlink w:anchor="_Toc133270790" w:history="1">
+          <w:hyperlink w:anchor="_Toc136008779" w:history="1">
             <w:r>
               <w:rPr>
                 <w:rStyle w:val="Hypertextovodkaz"/>
@@ -1756,8 +1845,10 @@
               <w:rPr>
                 <w:rFonts w:eastAsiaTheme="minorEastAsia"/>
                 <w:noProof/>
+                <w:kern w:val="2"/>
                 <w:sz w:val="22"/>
                 <w:lang w:eastAsia="cs-CZ"/>
+                <w14:ligatures w14:val="standardContextual"/>
               </w:rPr>
               <w:tab/>
             </w:r>
@@ -1787,7 +1878,7 @@
                 <w:noProof/>
                 <w:webHidden/>
               </w:rPr>
-              <w:instrText xml:space="preserve"> PAGEREF _Toc133270790 \h </w:instrText>
+              <w:instrText xml:space="preserve"> PAGEREF _Toc136008779 \h </w:instrText>
             </w:r>
             <w:r>
               <w:rPr>
@@ -1824,11 +1915,13 @@
             <w:rPr>
               <w:rFonts w:eastAsiaTheme="minorEastAsia"/>
               <w:noProof/>
+              <w:kern w:val="2"/>
               <w:sz w:val="22"/>
               <w:lang w:eastAsia="cs-CZ"/>
+              <w14:ligatures w14:val="standardContextual"/>
             </w:rPr>
           </w:pPr>
-          <w:hyperlink w:anchor="_Toc133270791" w:history="1">
+          <w:hyperlink w:anchor="_Toc136008780" w:history="1">
             <w:r>
               <w:rPr>
                 <w:rStyle w:val="Hypertextovodkaz"/>
@@ -1840,8 +1933,10 @@
               <w:rPr>
                 <w:rFonts w:eastAsiaTheme="minorEastAsia"/>
                 <w:noProof/>
+                <w:kern w:val="2"/>
                 <w:sz w:val="22"/>
                 <w:lang w:eastAsia="cs-CZ"/>
+                <w14:ligatures w14:val="standardContextual"/>
               </w:rPr>
               <w:tab/>
             </w:r>
@@ -1871,7 +1966,7 @@
                 <w:noProof/>
                 <w:webHidden/>
               </w:rPr>
-              <w:instrText xml:space="preserve"> PAGEREF _Toc133270791 \h </w:instrText>
+              <w:instrText xml:space="preserve"> PAGEREF _Toc136008780 \h </w:instrText>
             </w:r>
             <w:r>
               <w:rPr>
@@ -1908,11 +2003,13 @@
             <w:rPr>
               <w:rFonts w:eastAsiaTheme="minorEastAsia"/>
               <w:noProof/>
+              <w:kern w:val="2"/>
               <w:sz w:val="22"/>
               <w:lang w:eastAsia="cs-CZ"/>
+              <w14:ligatures w14:val="standardContextual"/>
             </w:rPr>
           </w:pPr>
-          <w:hyperlink w:anchor="_Toc133270792" w:history="1">
+          <w:hyperlink w:anchor="_Toc136008781" w:history="1">
             <w:r>
               <w:rPr>
                 <w:rStyle w:val="Hypertextovodkaz"/>
@@ -1924,8 +2021,10 @@
               <w:rPr>
                 <w:rFonts w:eastAsiaTheme="minorEastAsia"/>
                 <w:noProof/>
+                <w:kern w:val="2"/>
                 <w:sz w:val="22"/>
                 <w:lang w:eastAsia="cs-CZ"/>
+                <w14:ligatures w14:val="standardContextual"/>
               </w:rPr>
               <w:tab/>
             </w:r>
@@ -1955,7 +2054,7 @@
                 <w:noProof/>
                 <w:webHidden/>
               </w:rPr>
-              <w:instrText xml:space="preserve"> PAGEREF _Toc133270792 \h </w:instrText>
+              <w:instrText xml:space="preserve"> PAGEREF _Toc136008781 \h </w:instrText>
             </w:r>
             <w:r>
               <w:rPr>
@@ -1992,11 +2091,13 @@
             <w:rPr>
               <w:rFonts w:eastAsiaTheme="minorEastAsia"/>
               <w:noProof/>
+              <w:kern w:val="2"/>
               <w:sz w:val="22"/>
               <w:lang w:eastAsia="cs-CZ"/>
+              <w14:ligatures w14:val="standardContextual"/>
             </w:rPr>
           </w:pPr>
-          <w:hyperlink w:anchor="_Toc133270793" w:history="1">
+          <w:hyperlink w:anchor="_Toc136008782" w:history="1">
             <w:r>
               <w:rPr>
                 <w:rStyle w:val="Hypertextovodkaz"/>
@@ -2008,8 +2109,10 @@
               <w:rPr>
                 <w:rFonts w:eastAsiaTheme="minorEastAsia"/>
                 <w:noProof/>
+                <w:kern w:val="2"/>
                 <w:sz w:val="22"/>
                 <w:lang w:eastAsia="cs-CZ"/>
+                <w14:ligatures w14:val="standardContextual"/>
               </w:rPr>
               <w:tab/>
             </w:r>
@@ -2039,7 +2142,7 @@
                 <w:noProof/>
                 <w:webHidden/>
               </w:rPr>
-              <w:instrText xml:space="preserve"> PAGEREF _Toc133270793 \h </w:instrText>
+              <w:instrText xml:space="preserve"> PAGEREF _Toc136008782 \h </w:instrText>
             </w:r>
             <w:r>
               <w:rPr>
@@ -2076,11 +2179,13 @@
             <w:rPr>
               <w:rFonts w:eastAsiaTheme="minorEastAsia"/>
               <w:noProof/>
+              <w:kern w:val="2"/>
               <w:sz w:val="22"/>
               <w:lang w:eastAsia="cs-CZ"/>
+              <w14:ligatures w14:val="standardContextual"/>
             </w:rPr>
           </w:pPr>
-          <w:hyperlink w:anchor="_Toc133270794" w:history="1">
+          <w:hyperlink w:anchor="_Toc136008783" w:history="1">
             <w:r>
               <w:rPr>
                 <w:rStyle w:val="Hypertextovodkaz"/>
@@ -2092,8 +2197,10 @@
               <w:rPr>
                 <w:rFonts w:eastAsiaTheme="minorEastAsia"/>
                 <w:noProof/>
+                <w:kern w:val="2"/>
                 <w:sz w:val="22"/>
                 <w:lang w:eastAsia="cs-CZ"/>
+                <w14:ligatures w14:val="standardContextual"/>
               </w:rPr>
               <w:tab/>
             </w:r>
@@ -2123,7 +2230,7 @@
                 <w:noProof/>
                 <w:webHidden/>
               </w:rPr>
-              <w:instrText xml:space="preserve"> PAGEREF _Toc133270794 \h </w:instrText>
+              <w:instrText xml:space="preserve"> PAGEREF _Toc136008783 \h </w:instrText>
             </w:r>
             <w:r>
               <w:rPr>
@@ -2160,11 +2267,13 @@
             <w:rPr>
               <w:rFonts w:eastAsiaTheme="minorEastAsia"/>
               <w:noProof/>
+              <w:kern w:val="2"/>
               <w:sz w:val="22"/>
               <w:lang w:eastAsia="cs-CZ"/>
+              <w14:ligatures w14:val="standardContextual"/>
             </w:rPr>
           </w:pPr>
-          <w:hyperlink w:anchor="_Toc133270795" w:history="1">
+          <w:hyperlink w:anchor="_Toc136008784" w:history="1">
             <w:r>
               <w:rPr>
                 <w:rStyle w:val="Hypertextovodkaz"/>
@@ -2176,8 +2285,10 @@
               <w:rPr>
                 <w:rFonts w:eastAsiaTheme="minorEastAsia"/>
                 <w:noProof/>
+                <w:kern w:val="2"/>
                 <w:sz w:val="22"/>
                 <w:lang w:eastAsia="cs-CZ"/>
+                <w14:ligatures w14:val="standardContextual"/>
               </w:rPr>
               <w:tab/>
             </w:r>
@@ -2207,7 +2318,7 @@
                 <w:noProof/>
                 <w:webHidden/>
               </w:rPr>
-              <w:instrText xml:space="preserve"> PAGEREF _Toc133270795 \h </w:instrText>
+              <w:instrText xml:space="preserve"> PAGEREF _Toc136008784 \h </w:instrText>
             </w:r>
             <w:r>
               <w:rPr>
@@ -2244,11 +2355,13 @@
             <w:rPr>
               <w:rFonts w:eastAsiaTheme="minorEastAsia"/>
               <w:noProof/>
+              <w:kern w:val="2"/>
               <w:sz w:val="22"/>
               <w:lang w:eastAsia="cs-CZ"/>
+              <w14:ligatures w14:val="standardContextual"/>
             </w:rPr>
           </w:pPr>
-          <w:hyperlink w:anchor="_Toc133270796" w:history="1">
+          <w:hyperlink w:anchor="_Toc136008785" w:history="1">
             <w:r>
               <w:rPr>
                 <w:rStyle w:val="Hypertextovodkaz"/>
@@ -2260,8 +2373,10 @@
               <w:rPr>
                 <w:rFonts w:eastAsiaTheme="minorEastAsia"/>
                 <w:noProof/>
+                <w:kern w:val="2"/>
                 <w:sz w:val="22"/>
                 <w:lang w:eastAsia="cs-CZ"/>
+                <w14:ligatures w14:val="standardContextual"/>
               </w:rPr>
               <w:tab/>
             </w:r>
@@ -2291,7 +2406,7 @@
                 <w:noProof/>
                 <w:webHidden/>
               </w:rPr>
-              <w:instrText xml:space="preserve"> PAGEREF _Toc133270796 \h </w:instrText>
+              <w:instrText xml:space="preserve"> PAGEREF _Toc136008785 \h </w:instrText>
             </w:r>
             <w:r>
               <w:rPr>
@@ -2328,11 +2443,13 @@
             <w:rPr>
               <w:rFonts w:eastAsiaTheme="minorEastAsia"/>
               <w:noProof/>
+              <w:kern w:val="2"/>
               <w:sz w:val="22"/>
               <w:lang w:eastAsia="cs-CZ"/>
+              <w14:ligatures w14:val="standardContextual"/>
             </w:rPr>
           </w:pPr>
-          <w:hyperlink w:anchor="_Toc133270797" w:history="1">
+          <w:hyperlink w:anchor="_Toc136008786" w:history="1">
             <w:r>
               <w:rPr>
                 <w:rStyle w:val="Hypertextovodkaz"/>
@@ -2344,8 +2461,10 @@
               <w:rPr>
                 <w:rFonts w:eastAsiaTheme="minorEastAsia"/>
                 <w:noProof/>
+                <w:kern w:val="2"/>
                 <w:sz w:val="22"/>
                 <w:lang w:eastAsia="cs-CZ"/>
+                <w14:ligatures w14:val="standardContextual"/>
               </w:rPr>
               <w:tab/>
             </w:r>
@@ -2375,7 +2494,7 @@
                 <w:noProof/>
                 <w:webHidden/>
               </w:rPr>
-              <w:instrText xml:space="preserve"> PAGEREF _Toc133270797 \h </w:instrText>
+              <w:instrText xml:space="preserve"> PAGEREF _Toc136008786 \h </w:instrText>
             </w:r>
             <w:r>
               <w:rPr>
@@ -2415,11 +2534,13 @@
             <w:rPr>
               <w:rFonts w:eastAsiaTheme="minorEastAsia"/>
               <w:noProof/>
+              <w:kern w:val="2"/>
               <w:sz w:val="22"/>
               <w:lang w:eastAsia="cs-CZ"/>
+              <w14:ligatures w14:val="standardContextual"/>
             </w:rPr>
           </w:pPr>
-          <w:hyperlink w:anchor="_Toc133270798" w:history="1">
+          <w:hyperlink w:anchor="_Toc136008787" w:history="1">
             <w:r>
               <w:rPr>
                 <w:rStyle w:val="Hypertextovodkaz"/>
@@ -2431,8 +2552,10 @@
               <w:rPr>
                 <w:rFonts w:eastAsiaTheme="minorEastAsia"/>
                 <w:noProof/>
+                <w:kern w:val="2"/>
                 <w:sz w:val="22"/>
                 <w:lang w:eastAsia="cs-CZ"/>
+                <w14:ligatures w14:val="standardContextual"/>
               </w:rPr>
               <w:tab/>
             </w:r>
@@ -2462,7 +2585,7 @@
                 <w:noProof/>
                 <w:webHidden/>
               </w:rPr>
-              <w:instrText xml:space="preserve"> PAGEREF _Toc133270798 \h </w:instrText>
+              <w:instrText xml:space="preserve"> PAGEREF _Toc136008787 \h </w:instrText>
             </w:r>
             <w:r>
               <w:rPr>
@@ -2499,11 +2622,13 @@
             <w:rPr>
               <w:rFonts w:eastAsiaTheme="minorEastAsia"/>
               <w:noProof/>
+              <w:kern w:val="2"/>
               <w:sz w:val="22"/>
               <w:lang w:eastAsia="cs-CZ"/>
+              <w14:ligatures w14:val="standardContextual"/>
             </w:rPr>
           </w:pPr>
-          <w:hyperlink w:anchor="_Toc133270799" w:history="1">
+          <w:hyperlink w:anchor="_Toc136008788" w:history="1">
             <w:r>
               <w:rPr>
                 <w:rStyle w:val="Hypertextovodkaz"/>
@@ -2515,8 +2640,10 @@
               <w:rPr>
                 <w:rFonts w:eastAsiaTheme="minorEastAsia"/>
                 <w:noProof/>
+                <w:kern w:val="2"/>
                 <w:sz w:val="22"/>
                 <w:lang w:eastAsia="cs-CZ"/>
+                <w14:ligatures w14:val="standardContextual"/>
               </w:rPr>
               <w:tab/>
             </w:r>
@@ -2546,7 +2673,7 @@
                 <w:noProof/>
                 <w:webHidden/>
               </w:rPr>
-              <w:instrText xml:space="preserve"> PAGEREF _Toc133270799 \h </w:instrText>
+              <w:instrText xml:space="preserve"> PAGEREF _Toc136008788 \h </w:instrText>
             </w:r>
             <w:r>
               <w:rPr>
@@ -2583,11 +2710,13 @@
             <w:rPr>
               <w:rFonts w:eastAsiaTheme="minorEastAsia"/>
               <w:noProof/>
+              <w:kern w:val="2"/>
               <w:sz w:val="22"/>
               <w:lang w:eastAsia="cs-CZ"/>
+              <w14:ligatures w14:val="standardContextual"/>
             </w:rPr>
           </w:pPr>
-          <w:hyperlink w:anchor="_Toc133270800" w:history="1">
+          <w:hyperlink w:anchor="_Toc136008789" w:history="1">
             <w:r>
               <w:rPr>
                 <w:rStyle w:val="Hypertextovodkaz"/>
@@ -2599,8 +2728,10 @@
               <w:rPr>
                 <w:rFonts w:eastAsiaTheme="minorEastAsia"/>
                 <w:noProof/>
+                <w:kern w:val="2"/>
                 <w:sz w:val="22"/>
                 <w:lang w:eastAsia="cs-CZ"/>
+                <w14:ligatures w14:val="standardContextual"/>
               </w:rPr>
               <w:tab/>
             </w:r>
@@ -2630,7 +2761,7 @@
                 <w:noProof/>
                 <w:webHidden/>
               </w:rPr>
-              <w:instrText xml:space="preserve"> PAGEREF _Toc133270800 \h </w:instrText>
+              <w:instrText xml:space="preserve"> PAGEREF _Toc136008789 \h </w:instrText>
             </w:r>
             <w:r>
               <w:rPr>
@@ -2667,11 +2798,13 @@
             <w:rPr>
               <w:rFonts w:eastAsiaTheme="minorEastAsia"/>
               <w:noProof/>
+              <w:kern w:val="2"/>
               <w:sz w:val="22"/>
               <w:lang w:eastAsia="cs-CZ"/>
+              <w14:ligatures w14:val="standardContextual"/>
             </w:rPr>
           </w:pPr>
-          <w:hyperlink w:anchor="_Toc133270801" w:history="1">
+          <w:hyperlink w:anchor="_Toc136008790" w:history="1">
             <w:r>
               <w:rPr>
                 <w:rStyle w:val="Hypertextovodkaz"/>
@@ -2683,8 +2816,10 @@
               <w:rPr>
                 <w:rFonts w:eastAsiaTheme="minorEastAsia"/>
                 <w:noProof/>
+                <w:kern w:val="2"/>
                 <w:sz w:val="22"/>
                 <w:lang w:eastAsia="cs-CZ"/>
+                <w14:ligatures w14:val="standardContextual"/>
               </w:rPr>
               <w:tab/>
             </w:r>
@@ -2714,7 +2849,7 @@
                 <w:noProof/>
                 <w:webHidden/>
               </w:rPr>
-              <w:instrText xml:space="preserve"> PAGEREF _Toc133270801 \h </w:instrText>
+              <w:instrText xml:space="preserve"> PAGEREF _Toc136008790 \h </w:instrText>
             </w:r>
             <w:r>
               <w:rPr>
@@ -2751,11 +2886,13 @@
             <w:rPr>
               <w:rFonts w:eastAsiaTheme="minorEastAsia"/>
               <w:noProof/>
+              <w:kern w:val="2"/>
               <w:sz w:val="22"/>
               <w:lang w:eastAsia="cs-CZ"/>
+              <w14:ligatures w14:val="standardContextual"/>
             </w:rPr>
           </w:pPr>
-          <w:hyperlink w:anchor="_Toc133270802" w:history="1">
+          <w:hyperlink w:anchor="_Toc136008791" w:history="1">
             <w:r>
               <w:rPr>
                 <w:rStyle w:val="Hypertextovodkaz"/>
@@ -2767,8 +2904,10 @@
               <w:rPr>
                 <w:rFonts w:eastAsiaTheme="minorEastAsia"/>
                 <w:noProof/>
+                <w:kern w:val="2"/>
                 <w:sz w:val="22"/>
                 <w:lang w:eastAsia="cs-CZ"/>
+                <w14:ligatures w14:val="standardContextual"/>
               </w:rPr>
               <w:tab/>
             </w:r>
@@ -2798,7 +2937,7 @@
                 <w:noProof/>
                 <w:webHidden/>
               </w:rPr>
-              <w:instrText xml:space="preserve"> PAGEREF _Toc133270802 \h </w:instrText>
+              <w:instrText xml:space="preserve"> PAGEREF _Toc136008791 \h </w:instrText>
             </w:r>
             <w:r>
               <w:rPr>
@@ -2835,11 +2974,13 @@
             <w:rPr>
               <w:rFonts w:eastAsiaTheme="minorEastAsia"/>
               <w:noProof/>
+              <w:kern w:val="2"/>
               <w:sz w:val="22"/>
               <w:lang w:eastAsia="cs-CZ"/>
+              <w14:ligatures w14:val="standardContextual"/>
             </w:rPr>
           </w:pPr>
-          <w:hyperlink w:anchor="_Toc133270803" w:history="1">
+          <w:hyperlink w:anchor="_Toc136008792" w:history="1">
             <w:r>
               <w:rPr>
                 <w:rStyle w:val="Hypertextovodkaz"/>
@@ -2851,8 +2992,10 @@
               <w:rPr>
                 <w:rFonts w:eastAsiaTheme="minorEastAsia"/>
                 <w:noProof/>
+                <w:kern w:val="2"/>
                 <w:sz w:val="22"/>
                 <w:lang w:eastAsia="cs-CZ"/>
+                <w14:ligatures w14:val="standardContextual"/>
               </w:rPr>
               <w:tab/>
             </w:r>
@@ -2861,7 +3004,7 @@
                 <w:rStyle w:val="Hypertextovodkaz"/>
                 <w:noProof/>
               </w:rPr>
-              <w:t>BEM</w:t>
+              <w:t>Princip DRY</w:t>
             </w:r>
             <w:r>
               <w:rPr>
@@ -2882,7 +3025,7 @@
                 <w:noProof/>
                 <w:webHidden/>
               </w:rPr>
-              <w:instrText xml:space="preserve"> PAGEREF _Toc133270803 \h </w:instrText>
+              <w:instrText xml:space="preserve"> PAGEREF _Toc136008792 \h </w:instrText>
             </w:r>
             <w:r>
               <w:rPr>
@@ -2919,11 +3062,13 @@
             <w:rPr>
               <w:rFonts w:eastAsiaTheme="minorEastAsia"/>
               <w:noProof/>
+              <w:kern w:val="2"/>
               <w:sz w:val="22"/>
               <w:lang w:eastAsia="cs-CZ"/>
+              <w14:ligatures w14:val="standardContextual"/>
             </w:rPr>
           </w:pPr>
-          <w:hyperlink w:anchor="_Toc133270804" w:history="1">
+          <w:hyperlink w:anchor="_Toc136008793" w:history="1">
             <w:r>
               <w:rPr>
                 <w:rStyle w:val="Hypertextovodkaz"/>
@@ -2935,8 +3080,10 @@
               <w:rPr>
                 <w:rFonts w:eastAsiaTheme="minorEastAsia"/>
                 <w:noProof/>
+                <w:kern w:val="2"/>
                 <w:sz w:val="22"/>
                 <w:lang w:eastAsia="cs-CZ"/>
+                <w14:ligatures w14:val="standardContextual"/>
               </w:rPr>
               <w:tab/>
             </w:r>
@@ -2945,7 +3092,7 @@
                 <w:rStyle w:val="Hypertextovodkaz"/>
                 <w:noProof/>
               </w:rPr>
-              <w:t>Využívání proměnných</w:t>
+              <w:t>Konvence pro pojmenovávání tříd BEM</w:t>
             </w:r>
             <w:r>
               <w:rPr>
@@ -2966,7 +3113,7 @@
                 <w:noProof/>
                 <w:webHidden/>
               </w:rPr>
-              <w:instrText xml:space="preserve"> PAGEREF _Toc133270804 \h </w:instrText>
+              <w:instrText xml:space="preserve"> PAGEREF _Toc136008793 \h </w:instrText>
             </w:r>
             <w:r>
               <w:rPr>
@@ -2986,7 +3133,7 @@
                 <w:noProof/>
                 <w:webHidden/>
               </w:rPr>
-              <w:t>9</w:t>
+              <w:t>10</w:t>
             </w:r>
             <w:r>
               <w:rPr>
@@ -3003,11 +3150,13 @@
             <w:rPr>
               <w:rFonts w:eastAsiaTheme="minorEastAsia"/>
               <w:noProof/>
+              <w:kern w:val="2"/>
               <w:sz w:val="22"/>
               <w:lang w:eastAsia="cs-CZ"/>
+              <w14:ligatures w14:val="standardContextual"/>
             </w:rPr>
           </w:pPr>
-          <w:hyperlink w:anchor="_Toc133270805" w:history="1">
+          <w:hyperlink w:anchor="_Toc136008794" w:history="1">
             <w:r>
               <w:rPr>
                 <w:rStyle w:val="Hypertextovodkaz"/>
@@ -3019,8 +3168,10 @@
               <w:rPr>
                 <w:rFonts w:eastAsiaTheme="minorEastAsia"/>
                 <w:noProof/>
+                <w:kern w:val="2"/>
                 <w:sz w:val="22"/>
                 <w:lang w:eastAsia="cs-CZ"/>
+                <w14:ligatures w14:val="standardContextual"/>
               </w:rPr>
               <w:tab/>
             </w:r>
@@ -3029,7 +3180,7 @@
                 <w:rStyle w:val="Hypertextovodkaz"/>
                 <w:noProof/>
               </w:rPr>
-              <w:t>Jednotky a kde je používat</w:t>
+              <w:t>Sjednocení stylů ve všech prohlížečích</w:t>
             </w:r>
             <w:r>
               <w:rPr>
@@ -3050,7 +3201,7 @@
                 <w:noProof/>
                 <w:webHidden/>
               </w:rPr>
-              <w:instrText xml:space="preserve"> PAGEREF _Toc133270805 \h </w:instrText>
+              <w:instrText xml:space="preserve"> PAGEREF _Toc136008794 \h </w:instrText>
             </w:r>
             <w:r>
               <w:rPr>
@@ -3070,259 +3221,7 @@
                 <w:noProof/>
                 <w:webHidden/>
               </w:rPr>
-              <w:t>9</w:t>
-            </w:r>
-            <w:r>
-              <w:rPr>
-                <w:noProof/>
-                <w:webHidden/>
-              </w:rPr>
-              <w:fldChar w:fldCharType="end"/>
-            </w:r>
-          </w:hyperlink>
-        </w:p>
-        <w:p>
-          <w:pPr>
-            <w:pStyle w:val="Obsah3"/>
-            <w:rPr>
-              <w:rFonts w:eastAsiaTheme="minorEastAsia"/>
-              <w:noProof/>
-              <w:sz w:val="22"/>
-              <w:lang w:eastAsia="cs-CZ"/>
-            </w:rPr>
-          </w:pPr>
-          <w:hyperlink w:anchor="_Toc133270806" w:history="1">
-            <w:r>
-              <w:rPr>
-                <w:rStyle w:val="Hypertextovodkaz"/>
-                <w:noProof/>
-              </w:rPr>
-              <w:t>3.2.4</w:t>
-            </w:r>
-            <w:r>
-              <w:rPr>
-                <w:rFonts w:eastAsiaTheme="minorEastAsia"/>
-                <w:noProof/>
-                <w:sz w:val="22"/>
-                <w:lang w:eastAsia="cs-CZ"/>
-              </w:rPr>
-              <w:tab/>
-            </w:r>
-            <w:r>
-              <w:rPr>
-                <w:rStyle w:val="Hypertextovodkaz"/>
-                <w:noProof/>
-              </w:rPr>
-              <w:t>Pravidlo DRY</w:t>
-            </w:r>
-            <w:r>
-              <w:rPr>
-                <w:noProof/>
-                <w:webHidden/>
-              </w:rPr>
-              <w:tab/>
-            </w:r>
-            <w:r>
-              <w:rPr>
-                <w:noProof/>
-                <w:webHidden/>
-              </w:rPr>
-              <w:fldChar w:fldCharType="begin"/>
-            </w:r>
-            <w:r>
-              <w:rPr>
-                <w:noProof/>
-                <w:webHidden/>
-              </w:rPr>
-              <w:instrText xml:space="preserve"> PAGEREF _Toc133270806 \h </w:instrText>
-            </w:r>
-            <w:r>
-              <w:rPr>
-                <w:noProof/>
-                <w:webHidden/>
-              </w:rPr>
-            </w:r>
-            <w:r>
-              <w:rPr>
-                <w:noProof/>
-                <w:webHidden/>
-              </w:rPr>
-              <w:fldChar w:fldCharType="separate"/>
-            </w:r>
-            <w:r>
-              <w:rPr>
-                <w:noProof/>
-                <w:webHidden/>
-              </w:rPr>
-              <w:t>9</w:t>
-            </w:r>
-            <w:r>
-              <w:rPr>
-                <w:noProof/>
-                <w:webHidden/>
-              </w:rPr>
-              <w:fldChar w:fldCharType="end"/>
-            </w:r>
-          </w:hyperlink>
-        </w:p>
-        <w:p>
-          <w:pPr>
-            <w:pStyle w:val="Obsah3"/>
-            <w:rPr>
-              <w:rFonts w:eastAsiaTheme="minorEastAsia"/>
-              <w:noProof/>
-              <w:sz w:val="22"/>
-              <w:lang w:eastAsia="cs-CZ"/>
-            </w:rPr>
-          </w:pPr>
-          <w:hyperlink w:anchor="_Toc133270807" w:history="1">
-            <w:r>
-              <w:rPr>
-                <w:rStyle w:val="Hypertextovodkaz"/>
-                <w:noProof/>
-              </w:rPr>
-              <w:t>3.2.5</w:t>
-            </w:r>
-            <w:r>
-              <w:rPr>
-                <w:rFonts w:eastAsiaTheme="minorEastAsia"/>
-                <w:noProof/>
-                <w:sz w:val="22"/>
-                <w:lang w:eastAsia="cs-CZ"/>
-              </w:rPr>
-              <w:tab/>
-            </w:r>
-            <w:r>
-              <w:rPr>
-                <w:rStyle w:val="Hypertextovodkaz"/>
-                <w:noProof/>
-              </w:rPr>
-              <w:t>Sjednocení stylů ve všech prohlížečích</w:t>
-            </w:r>
-            <w:r>
-              <w:rPr>
-                <w:noProof/>
-                <w:webHidden/>
-              </w:rPr>
-              <w:tab/>
-            </w:r>
-            <w:r>
-              <w:rPr>
-                <w:noProof/>
-                <w:webHidden/>
-              </w:rPr>
-              <w:fldChar w:fldCharType="begin"/>
-            </w:r>
-            <w:r>
-              <w:rPr>
-                <w:noProof/>
-                <w:webHidden/>
-              </w:rPr>
-              <w:instrText xml:space="preserve"> PAGEREF _Toc133270807 \h </w:instrText>
-            </w:r>
-            <w:r>
-              <w:rPr>
-                <w:noProof/>
-                <w:webHidden/>
-              </w:rPr>
-            </w:r>
-            <w:r>
-              <w:rPr>
-                <w:noProof/>
-                <w:webHidden/>
-              </w:rPr>
-              <w:fldChar w:fldCharType="separate"/>
-            </w:r>
-            <w:r>
-              <w:rPr>
-                <w:noProof/>
-                <w:webHidden/>
-              </w:rPr>
-              <w:t>9</w:t>
-            </w:r>
-            <w:r>
-              <w:rPr>
-                <w:noProof/>
-                <w:webHidden/>
-              </w:rPr>
-              <w:fldChar w:fldCharType="end"/>
-            </w:r>
-          </w:hyperlink>
-        </w:p>
-        <w:p>
-          <w:pPr>
-            <w:pStyle w:val="Obsah3"/>
-            <w:rPr>
-              <w:rFonts w:eastAsiaTheme="minorEastAsia"/>
-              <w:noProof/>
-              <w:sz w:val="22"/>
-              <w:lang w:eastAsia="cs-CZ"/>
-            </w:rPr>
-          </w:pPr>
-          <w:hyperlink w:anchor="_Toc133270808" w:history="1">
-            <w:r>
-              <w:rPr>
-                <w:rStyle w:val="Hypertextovodkaz"/>
-                <w:noProof/>
-              </w:rPr>
-              <w:t>3.2.6</w:t>
-            </w:r>
-            <w:r>
-              <w:rPr>
-                <w:rFonts w:eastAsiaTheme="minorEastAsia"/>
-                <w:noProof/>
-                <w:sz w:val="22"/>
-                <w:lang w:eastAsia="cs-CZ"/>
-              </w:rPr>
-              <w:tab/>
-            </w:r>
-            <w:r>
-              <w:rPr>
-                <w:rStyle w:val="Hypertextovodkaz"/>
-                <w:noProof/>
-              </w:rPr>
-              <w:t>Vyhýbání se tagu !important</w:t>
-            </w:r>
-            <w:r>
-              <w:rPr>
-                <w:noProof/>
-                <w:webHidden/>
-              </w:rPr>
-              <w:tab/>
-            </w:r>
-            <w:r>
-              <w:rPr>
-                <w:noProof/>
-                <w:webHidden/>
-              </w:rPr>
-              <w:fldChar w:fldCharType="begin"/>
-            </w:r>
-            <w:r>
-              <w:rPr>
-                <w:noProof/>
-                <w:webHidden/>
-              </w:rPr>
-              <w:instrText xml:space="preserve"> PAGEREF _Toc133270808 \h </w:instrText>
-            </w:r>
-            <w:r>
-              <w:rPr>
-                <w:noProof/>
-                <w:webHidden/>
-              </w:rPr>
-            </w:r>
-            <w:r>
-              <w:rPr>
-                <w:noProof/>
-                <w:webHidden/>
-              </w:rPr>
-              <w:fldChar w:fldCharType="separate"/>
-            </w:r>
-            <w:r>
-              <w:rPr>
-                <w:noProof/>
-                <w:webHidden/>
-              </w:rPr>
-              <w:t>10</w:t>
+              <w:t>12</w:t>
             </w:r>
             <w:r>
               <w:rPr>
@@ -3339,11 +3238,13 @@
             <w:rPr>
               <w:rFonts w:eastAsiaTheme="minorEastAsia"/>
               <w:noProof/>
+              <w:kern w:val="2"/>
               <w:sz w:val="22"/>
               <w:lang w:eastAsia="cs-CZ"/>
+              <w14:ligatures w14:val="standardContextual"/>
             </w:rPr>
           </w:pPr>
-          <w:hyperlink w:anchor="_Toc133270809" w:history="1">
+          <w:hyperlink w:anchor="_Toc136008795" w:history="1">
             <w:r>
               <w:rPr>
                 <w:rStyle w:val="Hypertextovodkaz"/>
@@ -3370,7 +3271,7 @@
                 <w:noProof/>
                 <w:webHidden/>
               </w:rPr>
-              <w:instrText xml:space="preserve"> PAGEREF _Toc133270809 \h </w:instrText>
+              <w:instrText xml:space="preserve"> PAGEREF _Toc136008795 \h </w:instrText>
             </w:r>
             <w:r>
               <w:rPr>
@@ -3390,7 +3291,7 @@
                 <w:noProof/>
                 <w:webHidden/>
               </w:rPr>
-              <w:t>11</w:t>
+              <w:t>14</w:t>
             </w:r>
             <w:r>
               <w:rPr>
@@ -3407,11 +3308,13 @@
             <w:rPr>
               <w:rFonts w:eastAsiaTheme="minorEastAsia"/>
               <w:noProof/>
+              <w:kern w:val="2"/>
               <w:sz w:val="22"/>
               <w:lang w:eastAsia="cs-CZ"/>
+              <w14:ligatures w14:val="standardContextual"/>
             </w:rPr>
           </w:pPr>
-          <w:hyperlink w:anchor="_Toc133270810" w:history="1">
+          <w:hyperlink w:anchor="_Toc136008796" w:history="1">
             <w:r>
               <w:rPr>
                 <w:rStyle w:val="Hypertextovodkaz"/>
@@ -3438,7 +3341,7 @@
                 <w:noProof/>
                 <w:webHidden/>
               </w:rPr>
-              <w:instrText xml:space="preserve"> PAGEREF _Toc133270810 \h </w:instrText>
+              <w:instrText xml:space="preserve"> PAGEREF _Toc136008796 \h </w:instrText>
             </w:r>
             <w:r>
               <w:rPr>
@@ -3458,7 +3361,7 @@
                 <w:noProof/>
                 <w:webHidden/>
               </w:rPr>
-              <w:t>12</w:t>
+              <w:t>15</w:t>
             </w:r>
             <w:r>
               <w:rPr>
@@ -3475,11 +3378,13 @@
             <w:rPr>
               <w:rFonts w:eastAsiaTheme="minorEastAsia"/>
               <w:noProof/>
+              <w:kern w:val="2"/>
               <w:sz w:val="22"/>
               <w:lang w:eastAsia="cs-CZ"/>
+              <w14:ligatures w14:val="standardContextual"/>
             </w:rPr>
           </w:pPr>
-          <w:hyperlink w:anchor="_Toc133270811" w:history="1">
+          <w:hyperlink w:anchor="_Toc136008797" w:history="1">
             <w:r>
               <w:rPr>
                 <w:rStyle w:val="Hypertextovodkaz"/>
@@ -3506,7 +3411,7 @@
                 <w:noProof/>
                 <w:webHidden/>
               </w:rPr>
-              <w:instrText xml:space="preserve"> PAGEREF _Toc133270811 \h </w:instrText>
+              <w:instrText xml:space="preserve"> PAGEREF _Toc136008797 \h </w:instrText>
             </w:r>
             <w:r>
               <w:rPr>
@@ -3526,7 +3431,7 @@
                 <w:noProof/>
                 <w:webHidden/>
               </w:rPr>
-              <w:t>13</w:t>
+              <w:t>16</w:t>
             </w:r>
             <w:r>
               <w:rPr>
@@ -3543,11 +3448,13 @@
             <w:rPr>
               <w:rFonts w:eastAsiaTheme="minorEastAsia"/>
               <w:noProof/>
+              <w:kern w:val="2"/>
               <w:sz w:val="22"/>
               <w:lang w:eastAsia="cs-CZ"/>
+              <w14:ligatures w14:val="standardContextual"/>
             </w:rPr>
           </w:pPr>
-          <w:hyperlink w:anchor="_Toc133270812" w:history="1">
+          <w:hyperlink w:anchor="_Toc136008798" w:history="1">
             <w:r>
               <w:rPr>
                 <w:rStyle w:val="Hypertextovodkaz"/>
@@ -3574,7 +3481,7 @@
                 <w:noProof/>
                 <w:webHidden/>
               </w:rPr>
-              <w:instrText xml:space="preserve"> PAGEREF _Toc133270812 \h </w:instrText>
+              <w:instrText xml:space="preserve"> PAGEREF _Toc136008798 \h </w:instrText>
             </w:r>
             <w:r>
               <w:rPr>
@@ -3594,7 +3501,7 @@
                 <w:noProof/>
                 <w:webHidden/>
               </w:rPr>
-              <w:t>14</w:t>
+              <w:t>17</w:t>
             </w:r>
             <w:r>
               <w:rPr>
@@ -3614,11 +3521,13 @@
             <w:rPr>
               <w:rFonts w:eastAsiaTheme="minorEastAsia"/>
               <w:noProof/>
+              <w:kern w:val="2"/>
               <w:sz w:val="22"/>
               <w:lang w:eastAsia="cs-CZ"/>
+              <w14:ligatures w14:val="standardContextual"/>
             </w:rPr>
           </w:pPr>
-          <w:hyperlink w:anchor="_Toc133270813" w:history="1">
+          <w:hyperlink w:anchor="_Toc136008799" w:history="1">
             <w:r>
               <w:rPr>
                 <w:rStyle w:val="Hypertextovodkaz"/>
@@ -3630,8 +3539,10 @@
               <w:rPr>
                 <w:rFonts w:eastAsiaTheme="minorEastAsia"/>
                 <w:noProof/>
+                <w:kern w:val="2"/>
                 <w:sz w:val="22"/>
                 <w:lang w:eastAsia="cs-CZ"/>
+                <w14:ligatures w14:val="standardContextual"/>
               </w:rPr>
               <w:tab/>
             </w:r>
@@ -3661,7 +3572,7 @@
                 <w:noProof/>
                 <w:webHidden/>
               </w:rPr>
-              <w:instrText xml:space="preserve"> PAGEREF _Toc133270813 \h </w:instrText>
+              <w:instrText xml:space="preserve"> PAGEREF _Toc136008799 \h </w:instrText>
             </w:r>
             <w:r>
               <w:rPr>
@@ -3720,7 +3631,7 @@
       </w:pPr>
       <w:bookmarkStart w:id="0" w:name="_Toc86047591"/>
       <w:bookmarkStart w:id="1" w:name="_Toc86055198"/>
-      <w:bookmarkStart w:id="2" w:name="_Toc133270782"/>
+      <w:bookmarkStart w:id="2" w:name="_Toc136008771"/>
       <w:r>
         <w:lastRenderedPageBreak/>
         <w:t>Úvod</w:t>
@@ -3731,92 +3642,69 @@
     </w:p>
     <w:p>
       <w:r>
-        <w:t xml:space="preserve">Proč já vlastně tuto práci </w:t>
-      </w:r>
-      <w:r>
-        <w:t>píšu</w:t>
-      </w:r>
-      <w:r>
-        <w:t xml:space="preserve"> …</w:t>
-      </w:r>
-    </w:p>
-    <w:p>
-      <w:pPr>
-        <w:rPr>
-          <w:color w:val="FF0000"/>
-        </w:rPr>
-      </w:pPr>
-      <w:r>
-        <w:rPr>
-          <w:color w:val="FF0000"/>
-        </w:rPr>
-        <w:t xml:space="preserve">Nastavte </w:t>
-      </w:r>
-      <w:r>
-        <w:rPr>
-          <w:b/>
-          <w:bCs/>
-          <w:color w:val="FF0000"/>
-        </w:rPr>
-        <w:t>název</w:t>
-      </w:r>
-      <w:r>
-        <w:rPr>
-          <w:color w:val="FF0000"/>
-        </w:rPr>
-        <w:t xml:space="preserve"> dokumentu a </w:t>
-      </w:r>
-      <w:r>
-        <w:rPr>
-          <w:b/>
-          <w:bCs/>
-          <w:color w:val="FF0000"/>
-        </w:rPr>
-        <w:t>autora</w:t>
-      </w:r>
-      <w:r>
-        <w:rPr>
-          <w:color w:val="FF0000"/>
-        </w:rPr>
-        <w:t xml:space="preserve"> v nabídce Soubor/</w:t>
-      </w:r>
-      <w:r>
-        <w:rPr>
-          <w:color w:val="FF0000"/>
-        </w:rPr>
-        <w:t>Informa</w:t>
-      </w:r>
-      <w:r>
-        <w:rPr>
-          <w:color w:val="FF0000"/>
-        </w:rPr>
-        <w:t>ce</w:t>
-      </w:r>
-      <w:r>
-        <w:rPr>
-          <w:color w:val="FF0000"/>
-        </w:rPr>
-        <w:t>.</w:t>
-      </w:r>
-    </w:p>
-    <w:p>
-      <w:pPr>
-        <w:rPr>
-          <w:color w:val="FF0000"/>
-        </w:rPr>
-      </w:pPr>
-      <w:r>
-        <w:rPr>
-          <w:color w:val="FF0000"/>
-        </w:rPr>
-        <w:t>Pro vkládání zdrojů použijte Reference/Spravovat prameny.</w:t>
+        <w:t>S webovými stránkami se v dnešní době setkal už nejspíš každý. Ať už si chceme přečíst článek, novou zprávu ze světa nebo koupit něco nového na sebe či do bytu</w:t>
+      </w:r>
+      <w:r>
+        <w:t>,</w:t>
+      </w:r>
+      <w:r>
+        <w:t xml:space="preserve"> je zde velká pravděpodobnost, že tak učiníme právě na nějaké webové stránce. Web se stal důležitou součástí našeho každodenního života a vývojáři, kteří na něj umisťují webové stránky by měly dělat maximum pro to, aby se na něm lidé dobře orientovali a našli to co hledají.</w:t>
+      </w:r>
+    </w:p>
+    <w:p>
+      <w:r>
+        <w:t>Rozhodl jsem se tedy</w:t>
+      </w:r>
+      <w:r>
+        <w:t xml:space="preserve"> napsat práci na téma Návrh a realizace webových stránek</w:t>
+      </w:r>
+      <w:r>
+        <w:t xml:space="preserve">, </w:t>
+      </w:r>
+      <w:r>
+        <w:t>aby</w:t>
+      </w:r>
+      <w:r>
+        <w:t>ch</w:t>
+      </w:r>
+      <w:r>
+        <w:t xml:space="preserve"> se pokusil vylepšit a přiblížit schopnost vytvářet webové stránky nejen sebe, ale i ostatní čtenáře.</w:t>
+      </w:r>
+      <w:r>
+        <w:t xml:space="preserve"> Z tohoto důvodu se dokument odkazuje na vytvořenou webovou stránku, na které ukazuj</w:t>
+      </w:r>
+      <w:r>
+        <w:t>i</w:t>
+      </w:r>
+      <w:r>
+        <w:t xml:space="preserve"> reálné příklady a využití nejlepších postupů, které jsou v práci zmíněny. Dalším cílem práce bylo vytvořit stručné </w:t>
+      </w:r>
+      <w:proofErr w:type="spellStart"/>
+      <w:r>
+        <w:t>kodérovo</w:t>
+      </w:r>
+      <w:proofErr w:type="spellEnd"/>
+      <w:r>
+        <w:t xml:space="preserve"> desatero, které obsahuje výtah nejlepších postupů a konvencí v přístupném formátu a mohlo by být využito</w:t>
+      </w:r>
+      <w:r>
+        <w:t xml:space="preserve"> i</w:t>
+      </w:r>
+      <w:r>
+        <w:t xml:space="preserve"> v </w:t>
+      </w:r>
+      <w:r>
+        <w:t>budoucích</w:t>
+      </w:r>
+      <w:r>
+        <w:t xml:space="preserve"> třídách oboru Informační technologie.</w:t>
       </w:r>
     </w:p>
     <w:p>
       <w:pPr>
         <w:pStyle w:val="Nadpis1"/>
       </w:pPr>
-      <w:bookmarkStart w:id="3" w:name="_Toc133270783"/>
+      <w:bookmarkStart w:id="3" w:name="_Toc136008772"/>
       <w:r>
         <w:lastRenderedPageBreak/>
         <w:t>Technologie</w:t>
@@ -3827,7 +3715,7 @@
       <w:pPr>
         <w:pStyle w:val="Nadpis2"/>
       </w:pPr>
-      <w:bookmarkStart w:id="4" w:name="_Toc133270784"/>
+      <w:bookmarkStart w:id="4" w:name="_Toc136008773"/>
       <w:r>
         <w:t>HTML</w:t>
       </w:r>
@@ -3968,7 +3856,7 @@
       <w:pPr>
         <w:pStyle w:val="Nadpis2"/>
       </w:pPr>
-      <w:bookmarkStart w:id="5" w:name="_Toc133270785"/>
+      <w:bookmarkStart w:id="5" w:name="_Toc136008774"/>
       <w:r>
         <w:t>CSS</w:t>
       </w:r>
@@ -4129,7 +4017,7 @@
       <w:pPr>
         <w:pStyle w:val="Nadpis1"/>
       </w:pPr>
-      <w:bookmarkStart w:id="6" w:name="_Toc133270786"/>
+      <w:bookmarkStart w:id="6" w:name="_Toc136008775"/>
       <w:r>
         <w:lastRenderedPageBreak/>
         <w:t>Psaní optimálně strukturovaného HTML kódu</w:t>
@@ -4197,7 +4085,7 @@
       <w:pPr>
         <w:pStyle w:val="Nadpis2"/>
       </w:pPr>
-      <w:bookmarkStart w:id="7" w:name="_Toc133270787"/>
+      <w:bookmarkStart w:id="7" w:name="_Toc136008776"/>
       <w:r>
         <w:t>Proč se snažit o efektivnější HTML kód</w:t>
       </w:r>
@@ -4301,7 +4189,7 @@
       <w:pPr>
         <w:pStyle w:val="Nadpis2"/>
       </w:pPr>
-      <w:bookmarkStart w:id="8" w:name="_Toc133270788"/>
+      <w:bookmarkStart w:id="8" w:name="_Toc136008777"/>
       <w:r>
         <w:t>Sémantické HTML</w:t>
       </w:r>
@@ -4524,6 +4412,7 @@
       <w:pPr>
         <w:pStyle w:val="Titulek"/>
       </w:pPr>
+      <w:bookmarkStart w:id="9" w:name="_Toc136005104"/>
       <w:r>
         <w:t xml:space="preserve">Obrázek </w:t>
       </w:r>
@@ -4565,12 +4454,13 @@
           </w:r>
         </w:sdtContent>
       </w:sdt>
+      <w:bookmarkEnd w:id="9"/>
     </w:p>
     <w:p>
       <w:pPr>
         <w:pStyle w:val="Nadpis3"/>
       </w:pPr>
-      <w:bookmarkStart w:id="9" w:name="_Toc133270789"/>
+      <w:bookmarkStart w:id="10" w:name="_Toc136008778"/>
       <w:proofErr w:type="spellStart"/>
       <w:r>
         <w:t>Article</w:t>
@@ -4579,7 +4469,7 @@
       <w:r>
         <w:t xml:space="preserve"> element</w:t>
       </w:r>
-      <w:bookmarkEnd w:id="9"/>
+      <w:bookmarkEnd w:id="10"/>
     </w:p>
     <w:p>
       <w:r>
@@ -4642,7 +4532,7 @@
       <w:pPr>
         <w:pStyle w:val="Nadpis3"/>
       </w:pPr>
-      <w:bookmarkStart w:id="10" w:name="_Toc133270790"/>
+      <w:bookmarkStart w:id="11" w:name="_Toc136008779"/>
       <w:proofErr w:type="spellStart"/>
       <w:r>
         <w:t>Section</w:t>
@@ -4651,7 +4541,7 @@
       <w:r>
         <w:t xml:space="preserve"> element</w:t>
       </w:r>
-      <w:bookmarkEnd w:id="10"/>
+      <w:bookmarkEnd w:id="11"/>
     </w:p>
     <w:p>
       <w:r>
@@ -4763,7 +4653,7 @@
       <w:pPr>
         <w:pStyle w:val="Nadpis3"/>
       </w:pPr>
-      <w:bookmarkStart w:id="11" w:name="_Toc133270791"/>
+      <w:bookmarkStart w:id="12" w:name="_Toc136008780"/>
       <w:proofErr w:type="spellStart"/>
       <w:r>
         <w:lastRenderedPageBreak/>
@@ -4773,7 +4663,7 @@
       <w:r>
         <w:t xml:space="preserve"> element</w:t>
       </w:r>
-      <w:bookmarkEnd w:id="11"/>
+      <w:bookmarkEnd w:id="12"/>
     </w:p>
     <w:p>
       <w:r>
@@ -4814,11 +4704,11 @@
       <w:pPr>
         <w:pStyle w:val="Nadpis3"/>
       </w:pPr>
-      <w:bookmarkStart w:id="12" w:name="_Toc133270792"/>
+      <w:bookmarkStart w:id="13" w:name="_Toc136008781"/>
       <w:r>
         <w:t>Nav element</w:t>
       </w:r>
-      <w:bookmarkEnd w:id="12"/>
+      <w:bookmarkEnd w:id="13"/>
     </w:p>
     <w:p>
       <w:r>
@@ -4880,66 +4770,20 @@
       </w:sdt>
     </w:p>
     <w:p>
-      <w:proofErr w:type="gramStart"/>
-      <w:r>
-        <w:t>Patří</w:t>
-      </w:r>
-      <w:proofErr w:type="gramEnd"/>
-      <w:r>
-        <w:t xml:space="preserve"> mezi velmi důležité sémantické tagy</w:t>
-      </w:r>
-      <w:r>
-        <w:t xml:space="preserve"> </w:t>
-      </w:r>
-      <w:r>
-        <w:t xml:space="preserve">z hlediska </w:t>
-      </w:r>
-      <w:r>
-        <w:t>vyhledávačů, protože pomáhá rychle a jednoduše identifikovat strukturu naší webové stránky. Je také častým zvykem linky uvnitř navigace zabalovat do tagů představující listy, pro ještě výraznější efektivitu navigace v oblasti SEO.</w:t>
-      </w:r>
-      <w:sdt>
-        <w:sdtPr>
-          <w:id w:val="-309867093"/>
-          <w:citation/>
-        </w:sdtPr>
-        <w:sdtEndPr/>
-        <w:sdtContent>
-          <w:r>
-            <w:fldChar w:fldCharType="begin"/>
-          </w:r>
-          <w:r>
-            <w:instrText xml:space="preserve"> CITATION Bre17 \l 1029 </w:instrText>
-          </w:r>
-          <w:r>
-            <w:fldChar w:fldCharType="separate"/>
-          </w:r>
-          <w:r>
-            <w:rPr>
-              <w:noProof/>
-            </w:rPr>
-            <w:t xml:space="preserve"> (7)</w:t>
-          </w:r>
-          <w:r>
-            <w:fldChar w:fldCharType="end"/>
-          </w:r>
-        </w:sdtContent>
-      </w:sdt>
-    </w:p>
-    <w:p>
       <w:pPr>
         <w:pStyle w:val="Nadpis2"/>
       </w:pPr>
-      <w:bookmarkStart w:id="13" w:name="_Toc133270793"/>
+      <w:bookmarkStart w:id="14" w:name="_Toc136008782"/>
       <w:r>
         <w:t>Soubor nejlepších postupů a pravidel</w:t>
       </w:r>
-      <w:bookmarkEnd w:id="13"/>
+      <w:bookmarkEnd w:id="14"/>
     </w:p>
     <w:p>
       <w:pPr>
         <w:pStyle w:val="Nadpis3"/>
       </w:pPr>
-      <w:bookmarkStart w:id="14" w:name="_Toc133270794"/>
+      <w:bookmarkStart w:id="15" w:name="_Toc136008783"/>
       <w:r>
         <w:t xml:space="preserve">Správné nastavení </w:t>
       </w:r>
@@ -4951,7 +4795,7 @@
       <w:r>
         <w:t xml:space="preserve"> atributu v &lt;html&gt; elementu</w:t>
       </w:r>
-      <w:bookmarkEnd w:id="14"/>
+      <w:bookmarkEnd w:id="15"/>
     </w:p>
     <w:p>
       <w:r>
@@ -5066,142 +4910,37 @@
       <w:pPr>
         <w:pStyle w:val="Nadpis3"/>
       </w:pPr>
-      <w:bookmarkStart w:id="15" w:name="_Toc133270795"/>
-      <w:r>
-        <w:t xml:space="preserve">Omezení se na použití jednoho </w:t>
-      </w:r>
-      <w:r>
-        <w:t xml:space="preserve">&lt;h1&gt; elementu </w:t>
-      </w:r>
-      <w:r>
-        <w:t>na stránce</w:t>
-      </w:r>
-      <w:bookmarkEnd w:id="15"/>
-    </w:p>
-    <w:p>
-      <w:r>
-        <w:t xml:space="preserve">Tag &lt;h1&gt; </w:t>
+      <w:bookmarkStart w:id="16" w:name="_Toc136008785"/>
+      <w:r>
+        <w:t>Doplnění tagu &lt;</w:t>
+      </w:r>
+      <w:proofErr w:type="spellStart"/>
+      <w:r>
+        <w:t>img</w:t>
+      </w:r>
+      <w:proofErr w:type="spellEnd"/>
+      <w:r>
+        <w:t>&gt; o atribut alt</w:t>
+      </w:r>
+      <w:bookmarkEnd w:id="16"/>
+    </w:p>
+    <w:p>
+      <w:r>
+        <w:t xml:space="preserve">Alt neboli alternativní text </w:t>
       </w:r>
       <w:proofErr w:type="gramStart"/>
       <w:r>
-        <w:t>vytváří</w:t>
+        <w:t>slouží</w:t>
       </w:r>
       <w:proofErr w:type="gramEnd"/>
       <w:r>
-        <w:t xml:space="preserve"> nadpis nejvyšší úrovně a měl by popisovat téma celé stránky, na které se momentálně nacházíme. Většinou by se měl nacházet na začátku stránky a být pořádně viditelný. </w:t>
-      </w:r>
-      <w:sdt>
-        <w:sdtPr>
-          <w:id w:val="585422005"/>
-          <w:citation/>
-        </w:sdtPr>
-        <w:sdtEndPr/>
-        <w:sdtContent>
-          <w:r>
-            <w:fldChar w:fldCharType="begin"/>
-          </w:r>
-          <w:r>
-            <w:instrText xml:space="preserve"> CITATION CES22 \l 1029 </w:instrText>
-          </w:r>
-          <w:r>
-            <w:fldChar w:fldCharType="separate"/>
-          </w:r>
-          <w:r>
-            <w:rPr>
-              <w:noProof/>
-            </w:rPr>
-            <w:t>(10)</w:t>
-          </w:r>
-          <w:r>
-            <w:fldChar w:fldCharType="end"/>
-          </w:r>
-        </w:sdtContent>
-      </w:sdt>
-    </w:p>
-    <w:p>
-      <w:r>
-        <w:lastRenderedPageBreak/>
-        <w:t xml:space="preserve">Hlavním </w:t>
-      </w:r>
-      <w:proofErr w:type="gramStart"/>
-      <w:r>
-        <w:t>důvodem</w:t>
-      </w:r>
-      <w:proofErr w:type="gramEnd"/>
-      <w:r>
-        <w:t xml:space="preserve"> proč je rozumné mít na stránce pouze jeden tag &lt;h1&gt; je </w:t>
-      </w:r>
-      <w:r>
-        <w:t xml:space="preserve">opět </w:t>
-      </w:r>
-      <w:r>
-        <w:t>optimalizace pro vyhledávače. Nadpisy dávají vyhledávačům informace o hierarchii na naší stránce a právě nadpis &lt;h1&gt; je v tomto směru tím nejpodstatnějším. Jediný nadpis &lt;h1&gt; dává vyhledávačům přehled o čem momentální stránka pojednává, zatímco větší množství by už mohlo vést k zmatení a špatnému pochopení obsahu.</w:t>
-      </w:r>
-      <w:sdt>
-        <w:sdtPr>
-          <w:id w:val="695966279"/>
-          <w:citation/>
-        </w:sdtPr>
-        <w:sdtEndPr/>
-        <w:sdtContent>
-          <w:r>
-            <w:fldChar w:fldCharType="begin"/>
-          </w:r>
-          <w:r>
-            <w:instrText xml:space="preserve"> CITATION Car22 \l 1029 </w:instrText>
-          </w:r>
-          <w:r>
-            <w:fldChar w:fldCharType="separate"/>
-          </w:r>
-          <w:r>
-            <w:rPr>
-              <w:noProof/>
-            </w:rPr>
-            <w:t xml:space="preserve"> (11)</w:t>
-          </w:r>
-          <w:r>
-            <w:fldChar w:fldCharType="end"/>
-          </w:r>
-        </w:sdtContent>
-      </w:sdt>
-    </w:p>
-    <w:p>
-      <w:pPr>
-        <w:pStyle w:val="Nadpis3"/>
-      </w:pPr>
-      <w:bookmarkStart w:id="16" w:name="_Toc133270796"/>
-      <w:r>
-        <w:t>Doplnění tagu &lt;</w:t>
-      </w:r>
-      <w:proofErr w:type="spellStart"/>
-      <w:r>
-        <w:t>img</w:t>
-      </w:r>
-      <w:proofErr w:type="spellEnd"/>
-      <w:r>
-        <w:t>&gt; o atribut alt</w:t>
-      </w:r>
-      <w:bookmarkEnd w:id="16"/>
-    </w:p>
-    <w:p>
-      <w:r>
-        <w:t xml:space="preserve">Alt neboli alternativní text </w:t>
-      </w:r>
-      <w:proofErr w:type="gramStart"/>
-      <w:r>
-        <w:t>slouží</w:t>
-      </w:r>
-      <w:proofErr w:type="gramEnd"/>
-      <w:r>
-        <w:t xml:space="preserve"> k poskytnutí textového popisu našeho obrázku. Využívá se v případě, že se obrázek nedokáže načíst nebo také pro zrakově postižené, jímž je předčítán za pomoci čtečky. Má využití i pro optimalizaci pro </w:t>
-      </w:r>
-      <w:proofErr w:type="spellStart"/>
-      <w:r>
-        <w:t>vyhledáváče</w:t>
-      </w:r>
-      <w:proofErr w:type="spellEnd"/>
-      <w:r>
-        <w:t xml:space="preserve">, jelikož vyhledávačům </w:t>
+        <w:t xml:space="preserve"> k poskytnutí textového popisu našeho obrázku. Využívá se v případě, že se obrázek nedokáže načíst nebo také pro zrakově postižené, jímž je předčítán za pomoci čtečky. Má využití i pro optimalizaci pro vyhledáv</w:t>
+      </w:r>
+      <w:r>
+        <w:t>a</w:t>
+      </w:r>
+      <w:r>
+        <w:t xml:space="preserve">če, jelikož vyhledávačům </w:t>
       </w:r>
       <w:r>
         <w:t>sděluje,</w:t>
@@ -5242,7 +4981,7 @@
     </w:p>
     <w:p>
       <w:r>
-        <w:t>Text v atributu alt by měl být stručný, přesně vystihovat co se na obrázku nachází a rozhodně by neměl obsahovat náhodný text. V případě, že obrázek nemá žádnou informační hodnotu a jedná se jen o grafický prvek doporučuje se alt i tak poskytnout a nechat ho prázdný.</w:t>
+        <w:t>Text v atributu alt by měl být stručný, přesně vystihovat co se na obrázku nachází a rozhodně by neměl obsahovat náhodný text.</w:t>
       </w:r>
       <w:sdt>
         <w:sdtPr>
@@ -5301,212 +5040,274 @@
     </w:p>
     <w:p>
       <w:pPr>
+        <w:pStyle w:val="ObrzekvMP"/>
+        <w:keepNext/>
+      </w:pPr>
+      <w:r>
+        <w:rPr>
+          <w:noProof/>
+        </w:rPr>
+        <w:lastRenderedPageBreak/>
+        <w:drawing>
+          <wp:inline distT="0" distB="0" distL="0" distR="0" wp14:anchorId="315F1866" wp14:editId="17021D76">
+            <wp:extent cx="3074670" cy="2049780"/>
+            <wp:effectExtent l="0" t="0" r="0" b="7620"/>
+            <wp:docPr id="1120352395" name="Obrázek 1"/>
+            <wp:cNvGraphicFramePr>
+              <a:graphicFrameLocks xmlns:a="http://schemas.openxmlformats.org/drawingml/2006/main" noChangeAspect="1"/>
+            </wp:cNvGraphicFramePr>
+            <a:graphic xmlns:a="http://schemas.openxmlformats.org/drawingml/2006/main">
+              <a:graphicData uri="http://schemas.openxmlformats.org/drawingml/2006/picture">
+                <pic:pic xmlns:pic="http://schemas.openxmlformats.org/drawingml/2006/picture">
+                  <pic:nvPicPr>
+                    <pic:cNvPr id="1120352395" name="Obrázek 1120352395"/>
+                    <pic:cNvPicPr/>
+                  </pic:nvPicPr>
+                  <pic:blipFill>
+                    <a:blip r:embed="rId14" cstate="print">
+                      <a:extLst>
+                        <a:ext uri="{28A0092B-C50C-407E-A947-70E740481C1C}">
+                          <a14:useLocalDpi xmlns:a14="http://schemas.microsoft.com/office/drawing/2010/main" val="0"/>
+                        </a:ext>
+                      </a:extLst>
+                    </a:blip>
+                    <a:stretch>
+                      <a:fillRect/>
+                    </a:stretch>
+                  </pic:blipFill>
+                  <pic:spPr>
+                    <a:xfrm>
+                      <a:off x="0" y="0"/>
+                      <a:ext cx="3074670" cy="2049780"/>
+                    </a:xfrm>
+                    <a:prstGeom prst="rect">
+                      <a:avLst/>
+                    </a:prstGeom>
+                  </pic:spPr>
+                </pic:pic>
+              </a:graphicData>
+            </a:graphic>
+          </wp:inline>
+        </w:drawing>
+      </w:r>
+    </w:p>
+    <w:p>
+      <w:pPr>
+        <w:pStyle w:val="Titulek"/>
+      </w:pPr>
+      <w:bookmarkStart w:id="17" w:name="_Toc136005105"/>
+      <w:r>
+        <w:t xml:space="preserve">Obrázek </w:t>
+      </w:r>
+      <w:fldSimple w:instr=" SEQ Obrázek \* ARABIC ">
+        <w:r>
+          <w:rPr>
+            <w:noProof/>
+          </w:rPr>
+          <w:t>2</w:t>
+        </w:r>
+      </w:fldSimple>
+      <w:r>
+        <w:t xml:space="preserve"> Vzorový obrázek z webové stránky</w:t>
+      </w:r>
+      <w:bookmarkEnd w:id="17"/>
+    </w:p>
+    <w:p>
+      <w:r>
+        <w:t>Na výše vloženém obrázku, který se vyskytuje na podkladovém webu, můžeme vidět producenta, který právě pracuje s mixerem na hudbu. Alt atribut proto obsahuje text „</w:t>
+      </w:r>
+      <w:r>
+        <w:t>Pohled na producenta, který právě pracuje s mixerem na hudbu</w:t>
+      </w:r>
+      <w:r>
+        <w:t>“. Text není moc dlouhý a perfektně vystihuje co se na obrázku děje.</w:t>
+      </w:r>
+    </w:p>
+    <w:p>
+      <w:pPr>
         <w:pStyle w:val="Nadpis3"/>
       </w:pPr>
-      <w:bookmarkStart w:id="17" w:name="_Toc133270797"/>
+      <w:bookmarkStart w:id="18" w:name="_Toc136008786"/>
       <w:r>
         <w:t>Ideální struktura obrázku s popiskem</w:t>
       </w:r>
-      <w:bookmarkEnd w:id="17"/>
+      <w:bookmarkEnd w:id="18"/>
     </w:p>
     <w:p>
       <w:r>
         <w:t xml:space="preserve">Je zde několik </w:t>
       </w:r>
+      <w:r>
+        <w:t>cest,</w:t>
+      </w:r>
+      <w:r>
+        <w:t xml:space="preserve"> jak docílit vytvoření obrázku, na který se váže popisek. Ta ideální by však měla zahrnovat tagy &lt;</w:t>
+      </w:r>
+      <w:proofErr w:type="spellStart"/>
+      <w:r>
+        <w:t>figure</w:t>
+      </w:r>
+      <w:proofErr w:type="spellEnd"/>
+      <w:r>
+        <w:t>&gt; a &lt;</w:t>
+      </w:r>
+      <w:proofErr w:type="spellStart"/>
+      <w:r>
+        <w:t>figcaption</w:t>
+      </w:r>
+      <w:proofErr w:type="spellEnd"/>
+      <w:r>
+        <w:t>&gt;.</w:t>
+      </w:r>
+    </w:p>
+    <w:p>
+      <w:pPr>
+        <w:pStyle w:val="Zdrojovkd"/>
+        <w:rPr>
+          <w:noProof/>
+        </w:rPr>
+      </w:pPr>
+      <w:r>
+        <w:rPr>
+          <w:noProof/>
+        </w:rPr>
+        <w:t>&lt;div&gt;</w:t>
+      </w:r>
+    </w:p>
+    <w:p>
+      <w:pPr>
+        <w:pStyle w:val="Zdrojovkd"/>
+        <w:rPr>
+          <w:noProof/>
+        </w:rPr>
+      </w:pPr>
+      <w:r>
+        <w:rPr>
+          <w:noProof/>
+        </w:rPr>
+        <w:t xml:space="preserve">  &lt;img src=“./složka/obrázek.jgp“ alt=“Popis obrázku“&gt;</w:t>
+      </w:r>
+    </w:p>
+    <w:p>
+      <w:pPr>
+        <w:pStyle w:val="Zdrojovkd"/>
+        <w:rPr>
+          <w:noProof/>
+        </w:rPr>
+      </w:pPr>
+      <w:r>
+        <w:rPr>
+          <w:noProof/>
+        </w:rPr>
+        <w:t xml:space="preserve">  &lt;p&gt;Popisek k obrázku&lt;/p&gt;</w:t>
+      </w:r>
+    </w:p>
+    <w:p>
+      <w:pPr>
+        <w:pStyle w:val="Zdrojovkd"/>
+        <w:rPr>
+          <w:noProof/>
+        </w:rPr>
+      </w:pPr>
+      <w:r>
+        <w:rPr>
+          <w:noProof/>
+        </w:rPr>
+        <w:t>&lt;/div&gt;</w:t>
+      </w:r>
+    </w:p>
+    <w:p>
+      <w:pPr>
+        <w:ind w:firstLine="0"/>
+      </w:pPr>
+    </w:p>
+    <w:p>
+      <w:pPr>
+        <w:pStyle w:val="Zdrojovkd"/>
+        <w:rPr>
+          <w:noProof/>
+        </w:rPr>
+      </w:pPr>
+      <w:r>
+        <w:rPr>
+          <w:noProof/>
+        </w:rPr>
+        <w:t>&lt;figure&gt;</w:t>
+      </w:r>
+    </w:p>
+    <w:p>
+      <w:pPr>
+        <w:pStyle w:val="Zdrojovkd"/>
+        <w:rPr>
+          <w:noProof/>
+        </w:rPr>
+      </w:pPr>
+      <w:r>
+        <w:rPr>
+          <w:noProof/>
+        </w:rPr>
+        <w:t xml:space="preserve">  &lt;img src=“./složka/obrázek.jpg“ alt=“Popis obrázku“&gt;</w:t>
+      </w:r>
+    </w:p>
+    <w:p>
+      <w:pPr>
+        <w:pStyle w:val="Zdrojovkd"/>
+        <w:rPr>
+          <w:noProof/>
+        </w:rPr>
+      </w:pPr>
+      <w:r>
+        <w:rPr>
+          <w:noProof/>
+        </w:rPr>
+        <w:t xml:space="preserve">  &lt;figcaption&gt;Popisek k obrázku&lt;/figcaption&gt;</w:t>
+      </w:r>
+    </w:p>
+    <w:p>
+      <w:pPr>
+        <w:pStyle w:val="Zdrojovkd"/>
+        <w:rPr>
+          <w:noProof/>
+        </w:rPr>
+      </w:pPr>
+      <w:r>
+        <w:rPr>
+          <w:noProof/>
+        </w:rPr>
+        <w:t>&lt;/figure&gt;</w:t>
+      </w:r>
+    </w:p>
+    <w:p>
+      <w:r>
+        <w:t xml:space="preserve">I přesto že obě výše vyobrazené HTML struktury fungují, </w:t>
+      </w:r>
+      <w:r>
+        <w:t>ta druhá poskytuje jisté výhody a je tedy lepším řešením.</w:t>
+      </w:r>
+    </w:p>
+    <w:p>
+      <w:r>
+        <w:t>Element &lt;</w:t>
+      </w:r>
+      <w:proofErr w:type="spellStart"/>
+      <w:r>
+        <w:t>figure</w:t>
+      </w:r>
+      <w:proofErr w:type="spellEnd"/>
+      <w:r>
+        <w:t xml:space="preserve">&gt; </w:t>
+      </w:r>
       <w:proofErr w:type="gramStart"/>
       <w:r>
-        <w:t>cest</w:t>
+        <w:t>slouží</w:t>
       </w:r>
       <w:proofErr w:type="gramEnd"/>
       <w:r>
-        <w:t xml:space="preserve"> jak docílit vytvoření obrázku, na který se váže popisek. Ta ideální by však měla zahrnovat tagy &lt;</w:t>
-      </w:r>
-      <w:proofErr w:type="spellStart"/>
-      <w:r>
-        <w:t>figure</w:t>
-      </w:r>
-      <w:proofErr w:type="spellEnd"/>
-      <w:r>
-        <w:t>&gt; a &lt;</w:t>
-      </w:r>
-      <w:proofErr w:type="spellStart"/>
-      <w:r>
-        <w:t>figcaption</w:t>
-      </w:r>
-      <w:proofErr w:type="spellEnd"/>
-      <w:r>
-        <w:t>&gt;.</w:t>
-      </w:r>
-    </w:p>
-    <w:p>
-      <w:pPr>
-        <w:pStyle w:val="Zdrojovkd"/>
-      </w:pPr>
-      <w:r>
-        <w:t>&lt;div&gt;</w:t>
-      </w:r>
-    </w:p>
-    <w:p>
-      <w:pPr>
-        <w:pStyle w:val="Zdrojovkd"/>
-      </w:pPr>
-      <w:r>
-        <w:t xml:space="preserve">  &lt;</w:t>
-      </w:r>
-      <w:proofErr w:type="spellStart"/>
-      <w:r>
-        <w:t>img</w:t>
-      </w:r>
-      <w:proofErr w:type="spellEnd"/>
-      <w:r>
-        <w:t xml:space="preserve"> </w:t>
-      </w:r>
-      <w:proofErr w:type="spellStart"/>
-      <w:r>
-        <w:t>src</w:t>
-      </w:r>
-      <w:proofErr w:type="spellEnd"/>
-      <w:r>
-        <w:t>=“./složka/</w:t>
-      </w:r>
-      <w:proofErr w:type="spellStart"/>
-      <w:r>
-        <w:t>obrázek.jgp</w:t>
-      </w:r>
-      <w:proofErr w:type="spellEnd"/>
-      <w:r>
-        <w:t>“ alt=“Popis obrázku“&gt;</w:t>
-      </w:r>
-    </w:p>
-    <w:p>
-      <w:pPr>
-        <w:pStyle w:val="Zdrojovkd"/>
-      </w:pPr>
-      <w:r>
-        <w:t xml:space="preserve">  &lt;p&gt;Popisek k obrázku&lt;/p&gt;</w:t>
-      </w:r>
-    </w:p>
-    <w:p>
-      <w:pPr>
-        <w:pStyle w:val="Zdrojovkd"/>
-      </w:pPr>
-      <w:r>
-        <w:t>&lt;/div&gt;</w:t>
-      </w:r>
-    </w:p>
-    <w:p>
-      <w:pPr>
-        <w:ind w:firstLine="0"/>
-      </w:pPr>
-    </w:p>
-    <w:p>
-      <w:pPr>
-        <w:pStyle w:val="Zdrojovkd"/>
-      </w:pPr>
-      <w:r>
-        <w:t>&lt;</w:t>
-      </w:r>
-      <w:proofErr w:type="spellStart"/>
-      <w:r>
-        <w:t>figure</w:t>
-      </w:r>
-      <w:proofErr w:type="spellEnd"/>
-      <w:r>
-        <w:t>&gt;</w:t>
-      </w:r>
-    </w:p>
-    <w:p>
-      <w:pPr>
-        <w:pStyle w:val="Zdrojovkd"/>
-      </w:pPr>
-      <w:r>
-        <w:t xml:space="preserve">  &lt;</w:t>
-      </w:r>
-      <w:proofErr w:type="spellStart"/>
-      <w:r>
-        <w:t>img</w:t>
-      </w:r>
-      <w:proofErr w:type="spellEnd"/>
-      <w:r>
-        <w:t xml:space="preserve"> </w:t>
-      </w:r>
-      <w:proofErr w:type="spellStart"/>
-      <w:r>
-        <w:t>src</w:t>
-      </w:r>
-      <w:proofErr w:type="spellEnd"/>
-      <w:r>
-        <w:t>=“./složka/obrázek.jpg“ alt=“Popis obrázku“&gt;</w:t>
-      </w:r>
-    </w:p>
-    <w:p>
-      <w:pPr>
-        <w:pStyle w:val="Zdrojovkd"/>
-      </w:pPr>
-      <w:r>
-        <w:t xml:space="preserve">  &lt;</w:t>
-      </w:r>
-      <w:proofErr w:type="spellStart"/>
-      <w:r>
-        <w:t>figcaption</w:t>
-      </w:r>
-      <w:proofErr w:type="spellEnd"/>
-      <w:r>
-        <w:t>&gt;Popisek k obrázku&lt;/</w:t>
-      </w:r>
-      <w:proofErr w:type="spellStart"/>
-      <w:r>
-        <w:t>figcaption</w:t>
-      </w:r>
-      <w:proofErr w:type="spellEnd"/>
-      <w:r>
-        <w:t>&gt;</w:t>
-      </w:r>
-    </w:p>
-    <w:p>
-      <w:pPr>
-        <w:pStyle w:val="Zdrojovkd"/>
-      </w:pPr>
-      <w:r>
-        <w:t>&lt;/</w:t>
-      </w:r>
-      <w:proofErr w:type="spellStart"/>
-      <w:r>
-        <w:t>figure</w:t>
-      </w:r>
-      <w:proofErr w:type="spellEnd"/>
-      <w:r>
-        <w:t>&gt;</w:t>
-      </w:r>
-    </w:p>
-    <w:p>
-      <w:r>
-        <w:t xml:space="preserve">I přesto že obě výše vyobrazené HTML struktury fungují, </w:t>
-      </w:r>
-      <w:r>
-        <w:t>ta druhá poskytuje jisté výhody a je tedy lepším řešením.</w:t>
-      </w:r>
-    </w:p>
-    <w:p>
+        <w:t xml:space="preserve"> k vkládání soběstačného obsahu a nejčastěji se využívá právě při vkládání obrázku, grafů, schémat či videí. Zatímco v prvním vyobrazeném </w:t>
+      </w:r>
       <w:r>
         <w:lastRenderedPageBreak/>
-        <w:t>Element &lt;</w:t>
-      </w:r>
-      <w:proofErr w:type="spellStart"/>
-      <w:r>
-        <w:t>figure</w:t>
-      </w:r>
-      <w:proofErr w:type="spellEnd"/>
-      <w:r>
-        <w:t xml:space="preserve">&gt; </w:t>
-      </w:r>
-      <w:proofErr w:type="gramStart"/>
-      <w:r>
-        <w:t>slouží</w:t>
-      </w:r>
-      <w:proofErr w:type="gramEnd"/>
-      <w:r>
-        <w:t xml:space="preserve"> k vkládání soběstačného obsahu a nejčastěji se využívá právě při vkládání obrázku, grafů, schémat či videí. Zatímco v prvním vyobrazeném příkladu &lt;div&gt; slouží jen k seskupení elementů &lt;</w:t>
+        <w:t>příkladu &lt;div&gt; slouží jen k seskupení elementů &lt;</w:t>
       </w:r>
       <w:proofErr w:type="spellStart"/>
       <w:r>
@@ -5634,12 +5435,12 @@
       <w:pPr>
         <w:pStyle w:val="Nadpis1"/>
       </w:pPr>
-      <w:bookmarkStart w:id="18" w:name="_Toc133270798"/>
+      <w:bookmarkStart w:id="19" w:name="_Toc136008787"/>
       <w:r>
         <w:lastRenderedPageBreak/>
         <w:t>Psaní čitelného a udržovatelného CSS kódu</w:t>
       </w:r>
-      <w:bookmarkEnd w:id="18"/>
+      <w:bookmarkEnd w:id="19"/>
     </w:p>
     <w:p>
       <w:r>
@@ -5700,31 +5501,37 @@
       <w:pPr>
         <w:pStyle w:val="Nadpis2"/>
       </w:pPr>
-      <w:bookmarkStart w:id="19" w:name="_Toc133270799"/>
+      <w:bookmarkStart w:id="20" w:name="_Toc136008788"/>
       <w:r>
         <w:t>Výhody efektivního CSS kódu</w:t>
       </w:r>
-      <w:bookmarkEnd w:id="19"/>
+      <w:bookmarkEnd w:id="20"/>
     </w:p>
     <w:p>
       <w:pPr>
         <w:pStyle w:val="Nadpis3"/>
       </w:pPr>
-      <w:bookmarkStart w:id="20" w:name="_Toc133270800"/>
+      <w:bookmarkStart w:id="21" w:name="_Toc136008789"/>
       <w:r>
         <w:t>Čitelnost</w:t>
       </w:r>
       <w:r>
         <w:t xml:space="preserve"> a srozumitelnost</w:t>
       </w:r>
-      <w:bookmarkEnd w:id="20"/>
+      <w:bookmarkEnd w:id="21"/>
     </w:p>
     <w:p>
       <w:r>
         <w:t xml:space="preserve">Jedním z hlavních benefitů efektivního CSS kódu je čitelnost. Dobrá čitelnost nám pomáhá v porozumění </w:t>
       </w:r>
       <w:r>
-        <w:t>našeho kódu, díky čemuž je pak lehčí se k němu vracet a modifikovat ho i po delší době jeho nečtení. Jistě když náš kód zrovna píšeme nejspíš víme, co se zhruba děje. Za jak dlouho se v něm však dokážeme zorientovat po 14denním volnu? Právě zde hraje roli čitelnost a srozumitelnost. Dbát na tyto aspekty je pak velmi důležité i v týmovém prostředí, kdy nečteme kód jen my, ale i naši kolegové, kteří na kódu pracují s námi a správně by mu tedy měli rozumět i oni.</w:t>
+        <w:t>našeho kódu, díky čemuž je pak lehčí se k němu vracet a modifikovat ho i po delší době jeho nečtení. Jistě</w:t>
+      </w:r>
+      <w:r>
+        <w:t>,</w:t>
+      </w:r>
+      <w:r>
+        <w:t xml:space="preserve"> když náš kód zrovna píšeme nejspíš víme, co se zhruba děje. Za jak dlouho se v něm však dokážeme zorientovat po 14denním volnu? Právě zde hraje roli čitelnost a srozumitelnost. Dbát na tyto aspekty je pak velmi důležité i v týmovém prostředí, kdy nečteme kód jen my, ale i naši kolegové, kteří na kódu pracují s námi a správně by mu tedy měli rozumět i oni.</w:t>
       </w:r>
       <w:sdt>
         <w:sdtPr>
@@ -5758,15 +5565,27 @@
       <w:pPr>
         <w:pStyle w:val="Nadpis3"/>
       </w:pPr>
-      <w:bookmarkStart w:id="21" w:name="_Toc133270801"/>
+      <w:bookmarkStart w:id="22" w:name="_Toc136008790"/>
       <w:r>
         <w:t>Škálovatelnost</w:t>
       </w:r>
-      <w:bookmarkEnd w:id="21"/>
-    </w:p>
-    <w:p>
-      <w:r>
-        <w:t>Na začátku téhle kapitoly je už zmíněno, že psaní nepromyšleného CSS je velmi jednoduché a zvládne to opravdu i začátečník. Na problém s takovým kódem ale narazíme velmi brzy jakmile se pokusíme vytvořit nějaký větší projekt, který bude obsahovat stovky řádků kódu. Vzhled naší stránky se začne dělat něco co nechceme a my zjistíme, že pokud chceme chybu opravit musíme upravit naše CSS hned na několika místech najednou či zcela odstranit třetinu souboru a napsat to vše úplně jinak.</w:t>
+      <w:bookmarkEnd w:id="22"/>
+    </w:p>
+    <w:p>
+      <w:r>
+        <w:t>Na začátku téhle kapitoly je už zmíněno, že psaní nepromyšleného CSS je velmi jednoduché a zvládne to opravdu i začátečník. Na problém s takovým kódem ale narazíme velmi brzy</w:t>
+      </w:r>
+      <w:r>
+        <w:t>,</w:t>
+      </w:r>
+      <w:r>
+        <w:t xml:space="preserve"> jakmile se pokusíme vytvořit nějaký větší projekt, který bude obsahovat stovky řádků kódu. Vzhled naší stránky začne dělat něco co nechceme a my zjistíme, že pokud chceme chybu opravit musíme upravit naše CSS hned na několika místech najednou</w:t>
+      </w:r>
+      <w:r>
+        <w:t>,</w:t>
+      </w:r>
+      <w:r>
+        <w:t xml:space="preserve"> či zcela odstranit třetinu souboru a napsat vše úplně jinak.</w:t>
       </w:r>
       <w:sdt>
         <w:sdtPr>
@@ -5825,7 +5644,7 @@
     </w:p>
     <w:p>
       <w:r>
-        <w:t>Efektivní kód nám na rozdíl od toho nepromyšleného a vcelku náhodného umožňuje provádět změny bez nutnosti přepisování poloviny souboru či psaní dalších stovek řádků kódu.</w:t>
+        <w:t>Efektivní kód nám na rozdíl od toho nepromyšleného umožňuje provádět změny bez nutnosti přepisování poloviny souboru či psaní dalších stovek řádků kódu.</w:t>
       </w:r>
       <w:sdt>
         <w:sdtPr>
@@ -5859,28 +5678,711 @@
       <w:pPr>
         <w:pStyle w:val="Nadpis2"/>
       </w:pPr>
-      <w:bookmarkStart w:id="22" w:name="_Toc133270802"/>
+      <w:bookmarkStart w:id="23" w:name="_Toc136008791"/>
       <w:r>
         <w:lastRenderedPageBreak/>
         <w:t>Postupy pro psaní efektivního kódu</w:t>
       </w:r>
-      <w:bookmarkEnd w:id="22"/>
+      <w:bookmarkEnd w:id="23"/>
     </w:p>
     <w:p>
       <w:pPr>
         <w:pStyle w:val="Nadpis3"/>
       </w:pPr>
-      <w:r>
-        <w:t>Pravidlo DRY</w:t>
+      <w:bookmarkStart w:id="24" w:name="_Toc136008792"/>
+      <w:r>
+        <w:t>Pr</w:t>
+      </w:r>
+      <w:r>
+        <w:t xml:space="preserve">incip </w:t>
+      </w:r>
+      <w:r>
+        <w:t>DRY</w:t>
+      </w:r>
+      <w:bookmarkEnd w:id="24"/>
+    </w:p>
+    <w:p>
+      <w:r>
+        <w:t>Zkratka DRY stojí pro „</w:t>
+      </w:r>
+      <w:proofErr w:type="spellStart"/>
+      <w:r>
+        <w:t>Dont</w:t>
+      </w:r>
+      <w:proofErr w:type="spellEnd"/>
+      <w:r>
+        <w:t xml:space="preserve"> </w:t>
+      </w:r>
+      <w:proofErr w:type="spellStart"/>
+      <w:r>
+        <w:t>Repeat</w:t>
+      </w:r>
+      <w:proofErr w:type="spellEnd"/>
+      <w:r>
+        <w:t xml:space="preserve"> </w:t>
+      </w:r>
+      <w:proofErr w:type="spellStart"/>
+      <w:r>
+        <w:t>Yourself</w:t>
+      </w:r>
+      <w:proofErr w:type="spellEnd"/>
+      <w:r>
+        <w:t>“, česky „neopakuj se“. Jedná se o princip hojně využívaný v celém průmyslu softwarového vývoje a zkrátka nám říká abychom neopakovali kód, který jsme už jednou napsali.</w:t>
+      </w:r>
+      <w:r>
+        <w:t xml:space="preserve"> Jedná se tak o princip, který pokud je dobře využíván, může velmi rychle zkrátit celý kód.</w:t>
+      </w:r>
+      <w:sdt>
+        <w:sdtPr>
+          <w:id w:val="-957330063"/>
+          <w:citation/>
+        </w:sdtPr>
+        <w:sdtEndPr/>
+        <w:sdtContent>
+          <w:r>
+            <w:fldChar w:fldCharType="begin"/>
+          </w:r>
+          <w:r>
+            <w:instrText xml:space="preserve"> CITATION Har22 \l 1029 </w:instrText>
+          </w:r>
+          <w:r>
+            <w:fldChar w:fldCharType="separate"/>
+          </w:r>
+          <w:r>
+            <w:rPr>
+              <w:noProof/>
+            </w:rPr>
+            <w:t xml:space="preserve"> (16)</w:t>
+          </w:r>
+          <w:r>
+            <w:fldChar w:fldCharType="end"/>
+          </w:r>
+        </w:sdtContent>
+      </w:sdt>
+    </w:p>
+    <w:p>
+      <w:pPr>
+        <w:pStyle w:val="ObrzekvMP"/>
+        <w:keepNext/>
+      </w:pPr>
+      <w:r>
+        <w:rPr>
+          <w:noProof/>
+        </w:rPr>
+        <w:drawing>
+          <wp:inline distT="0" distB="0" distL="0" distR="0" wp14:anchorId="589AC2F7" wp14:editId="56EAB3D0">
+            <wp:extent cx="2613887" cy="495343"/>
+            <wp:effectExtent l="0" t="0" r="0" b="0"/>
+            <wp:docPr id="1384968733" name="Obrázek 1" descr="Obsah obrázku Písmo, Grafika, Elektricky modrá, logo&#10;&#10;Popis byl vytvořen automaticky"/>
+            <wp:cNvGraphicFramePr>
+              <a:graphicFrameLocks xmlns:a="http://schemas.openxmlformats.org/drawingml/2006/main" noChangeAspect="1"/>
+            </wp:cNvGraphicFramePr>
+            <a:graphic xmlns:a="http://schemas.openxmlformats.org/drawingml/2006/main">
+              <a:graphicData uri="http://schemas.openxmlformats.org/drawingml/2006/picture">
+                <pic:pic xmlns:pic="http://schemas.openxmlformats.org/drawingml/2006/picture">
+                  <pic:nvPicPr>
+                    <pic:cNvPr id="1384968733" name="Obrázek 1" descr="Obsah obrázku Písmo, Grafika, Elektricky modrá, logo&#10;&#10;Popis byl vytvořen automaticky"/>
+                    <pic:cNvPicPr/>
+                  </pic:nvPicPr>
+                  <pic:blipFill>
+                    <a:blip r:embed="rId15">
+                      <a:extLst>
+                        <a:ext uri="{28A0092B-C50C-407E-A947-70E740481C1C}">
+                          <a14:useLocalDpi xmlns:a14="http://schemas.microsoft.com/office/drawing/2010/main" val="0"/>
+                        </a:ext>
+                      </a:extLst>
+                    </a:blip>
+                    <a:stretch>
+                      <a:fillRect/>
+                    </a:stretch>
+                  </pic:blipFill>
+                  <pic:spPr>
+                    <a:xfrm>
+                      <a:off x="0" y="0"/>
+                      <a:ext cx="2613887" cy="495343"/>
+                    </a:xfrm>
+                    <a:prstGeom prst="rect">
+                      <a:avLst/>
+                    </a:prstGeom>
+                  </pic:spPr>
+                </pic:pic>
+              </a:graphicData>
+            </a:graphic>
+          </wp:inline>
+        </w:drawing>
+      </w:r>
+    </w:p>
+    <w:p>
+      <w:pPr>
+        <w:pStyle w:val="Titulek"/>
+      </w:pPr>
+      <w:bookmarkStart w:id="25" w:name="_Toc136005106"/>
+      <w:r>
+        <w:t xml:space="preserve">Obrázek </w:t>
+      </w:r>
+      <w:fldSimple w:instr=" SEQ Obrázek \* ARABIC ">
+        <w:r>
+          <w:rPr>
+            <w:noProof/>
+          </w:rPr>
+          <w:t>3</w:t>
+        </w:r>
+      </w:fldSimple>
+      <w:r>
+        <w:t xml:space="preserve"> Dvě varianty tlačítka</w:t>
+      </w:r>
+      <w:bookmarkEnd w:id="25"/>
+    </w:p>
+    <w:p>
+      <w:r>
+        <w:t xml:space="preserve">Na obrázku lze vidět reálný příklad přímo z podkladové stránky ve formě dvou tlačítek. Tlačítka hned na první pohled vypadají úplně stejně až na jejich barvy a délku. Délka souvisí s obsahem uvnitř tlačítka, což se současným tématem nesouvisí ale barva je již zajímavější. Tlačítka by bylo možné vytvořit následujícím kódem, s tím že </w:t>
+      </w:r>
+      <w:proofErr w:type="spellStart"/>
+      <w:r>
+        <w:t>btn-orange</w:t>
+      </w:r>
+      <w:proofErr w:type="spellEnd"/>
+      <w:r>
+        <w:t xml:space="preserve"> je tlačítko oranžové a </w:t>
+      </w:r>
+      <w:proofErr w:type="spellStart"/>
+      <w:r>
+        <w:t>btn</w:t>
+      </w:r>
+      <w:proofErr w:type="spellEnd"/>
+      <w:r>
+        <w:t>-blue modré.</w:t>
+      </w:r>
+    </w:p>
+    <w:p>
+      <w:pPr>
+        <w:pStyle w:val="Zdrojovkd"/>
+        <w:rPr>
+          <w:noProof/>
+        </w:rPr>
+      </w:pPr>
+      <w:r>
+        <w:rPr>
+          <w:noProof/>
+        </w:rPr>
+        <w:t>.btn-blue {</w:t>
+      </w:r>
+    </w:p>
+    <w:p>
+      <w:pPr>
+        <w:pStyle w:val="Zdrojovkd"/>
+        <w:rPr>
+          <w:noProof/>
+        </w:rPr>
+      </w:pPr>
+      <w:r>
+        <w:rPr>
+          <w:noProof/>
+        </w:rPr>
+        <w:t xml:space="preserve">    display: block;</w:t>
+      </w:r>
+    </w:p>
+    <w:p>
+      <w:pPr>
+        <w:pStyle w:val="Zdrojovkd"/>
+        <w:rPr>
+          <w:noProof/>
+        </w:rPr>
+      </w:pPr>
+      <w:r>
+        <w:rPr>
+          <w:noProof/>
+        </w:rPr>
+        <w:t xml:space="preserve">    width: max-content;</w:t>
+      </w:r>
+    </w:p>
+    <w:p>
+      <w:pPr>
+        <w:pStyle w:val="Zdrojovkd"/>
+        <w:rPr>
+          <w:noProof/>
+        </w:rPr>
+      </w:pPr>
+      <w:r>
+        <w:rPr>
+          <w:noProof/>
+        </w:rPr>
+        <w:t xml:space="preserve">    color: var(--light-blue);</w:t>
+      </w:r>
+    </w:p>
+    <w:p>
+      <w:pPr>
+        <w:pStyle w:val="Zdrojovkd"/>
+        <w:rPr>
+          <w:noProof/>
+        </w:rPr>
+      </w:pPr>
+      <w:r>
+        <w:rPr>
+          <w:noProof/>
+        </w:rPr>
+        <w:t xml:space="preserve">    padding: .5rem 1rem;</w:t>
+      </w:r>
+    </w:p>
+    <w:p>
+      <w:pPr>
+        <w:pStyle w:val="Zdrojovkd"/>
+        <w:rPr>
+          <w:noProof/>
+        </w:rPr>
+      </w:pPr>
+      <w:r>
+        <w:rPr>
+          <w:noProof/>
+        </w:rPr>
+        <w:t xml:space="preserve">    margin: 0 auto;</w:t>
+      </w:r>
+    </w:p>
+    <w:p>
+      <w:pPr>
+        <w:pStyle w:val="Zdrojovkd"/>
+        <w:rPr>
+          <w:noProof/>
+        </w:rPr>
+      </w:pPr>
+      <w:r>
+        <w:rPr>
+          <w:noProof/>
+        </w:rPr>
+        <w:t xml:space="preserve">    border: 1px solid var(--light-blue);</w:t>
+      </w:r>
+    </w:p>
+    <w:p>
+      <w:pPr>
+        <w:pStyle w:val="Zdrojovkd"/>
+        <w:rPr>
+          <w:noProof/>
+        </w:rPr>
+      </w:pPr>
+      <w:r>
+        <w:rPr>
+          <w:noProof/>
+        </w:rPr>
+        <w:t xml:space="preserve">    border-radius: 50px;</w:t>
+      </w:r>
+    </w:p>
+    <w:p>
+      <w:pPr>
+        <w:pStyle w:val="Zdrojovkd"/>
+        <w:rPr>
+          <w:noProof/>
+        </w:rPr>
+      </w:pPr>
+      <w:r>
+        <w:rPr>
+          <w:noProof/>
+        </w:rPr>
+        <w:t>}</w:t>
+      </w:r>
+    </w:p>
+    <w:p>
+      <w:pPr>
+        <w:pStyle w:val="Zdrojovkd"/>
+        <w:rPr>
+          <w:noProof/>
+        </w:rPr>
+      </w:pPr>
+      <w:r>
+        <w:rPr>
+          <w:noProof/>
+        </w:rPr>
+        <w:t>.btn-orange {</w:t>
+      </w:r>
+    </w:p>
+    <w:p>
+      <w:pPr>
+        <w:pStyle w:val="Zdrojovkd"/>
+        <w:rPr>
+          <w:noProof/>
+        </w:rPr>
+      </w:pPr>
+      <w:r>
+        <w:rPr>
+          <w:noProof/>
+        </w:rPr>
+        <w:t xml:space="preserve">    display: block;</w:t>
+      </w:r>
+    </w:p>
+    <w:p>
+      <w:pPr>
+        <w:pStyle w:val="Zdrojovkd"/>
+        <w:rPr>
+          <w:noProof/>
+        </w:rPr>
+      </w:pPr>
+      <w:r>
+        <w:rPr>
+          <w:noProof/>
+        </w:rPr>
+        <w:t xml:space="preserve">    width: max-content;</w:t>
+      </w:r>
+    </w:p>
+    <w:p>
+      <w:pPr>
+        <w:pStyle w:val="Zdrojovkd"/>
+        <w:rPr>
+          <w:noProof/>
+        </w:rPr>
+      </w:pPr>
+      <w:r>
+        <w:rPr>
+          <w:noProof/>
+        </w:rPr>
+        <w:t xml:space="preserve">    color: var(--orange);</w:t>
+      </w:r>
+    </w:p>
+    <w:p>
+      <w:pPr>
+        <w:pStyle w:val="Zdrojovkd"/>
+        <w:rPr>
+          <w:noProof/>
+        </w:rPr>
+      </w:pPr>
+      <w:r>
+        <w:rPr>
+          <w:noProof/>
+        </w:rPr>
+        <w:t xml:space="preserve">    padding: .5rem 1rem;</w:t>
+      </w:r>
+    </w:p>
+    <w:p>
+      <w:pPr>
+        <w:pStyle w:val="Zdrojovkd"/>
+        <w:rPr>
+          <w:noProof/>
+        </w:rPr>
+      </w:pPr>
+      <w:r>
+        <w:rPr>
+          <w:noProof/>
+        </w:rPr>
+        <w:t xml:space="preserve">    margin: 0 auto;</w:t>
+      </w:r>
+    </w:p>
+    <w:p>
+      <w:pPr>
+        <w:pStyle w:val="Zdrojovkd"/>
+        <w:rPr>
+          <w:noProof/>
+        </w:rPr>
+      </w:pPr>
+      <w:r>
+        <w:rPr>
+          <w:noProof/>
+        </w:rPr>
+        <w:t xml:space="preserve">    border: 1px solid var(--orange);</w:t>
+      </w:r>
+    </w:p>
+    <w:p>
+      <w:pPr>
+        <w:pStyle w:val="Zdrojovkd"/>
+        <w:rPr>
+          <w:noProof/>
+        </w:rPr>
+      </w:pPr>
+      <w:r>
+        <w:rPr>
+          <w:noProof/>
+        </w:rPr>
+        <w:lastRenderedPageBreak/>
+        <w:t xml:space="preserve">    border-radius: 50px;</w:t>
+      </w:r>
+    </w:p>
+    <w:p>
+      <w:pPr>
+        <w:pStyle w:val="Zdrojovkd"/>
+        <w:rPr>
+          <w:noProof/>
+        </w:rPr>
+      </w:pPr>
+      <w:r>
+        <w:rPr>
+          <w:noProof/>
+        </w:rPr>
+        <w:t>}</w:t>
+      </w:r>
+    </w:p>
+    <w:p>
+      <w:r>
+        <w:t xml:space="preserve">Tenhle </w:t>
+      </w:r>
+      <w:r>
+        <w:t>kód</w:t>
+      </w:r>
+      <w:r>
+        <w:t xml:space="preserve"> ale není moc efektivní a </w:t>
+      </w:r>
+      <w:r>
+        <w:t>hodně vlastností se v něm opakuje se stejnými hodnotami. Rozumnější by byla tedy varianty níže.</w:t>
+      </w:r>
+    </w:p>
+    <w:p>
+      <w:pPr>
+        <w:pStyle w:val="Zdrojovkd"/>
+        <w:rPr>
+          <w:noProof/>
+        </w:rPr>
+      </w:pPr>
+      <w:r>
+        <w:rPr>
+          <w:noProof/>
+        </w:rPr>
+        <w:t>.btn {</w:t>
+      </w:r>
+    </w:p>
+    <w:p>
+      <w:pPr>
+        <w:pStyle w:val="Zdrojovkd"/>
+        <w:rPr>
+          <w:noProof/>
+        </w:rPr>
+      </w:pPr>
+      <w:r>
+        <w:rPr>
+          <w:noProof/>
+        </w:rPr>
+        <w:t xml:space="preserve">    display: block;</w:t>
+      </w:r>
+    </w:p>
+    <w:p>
+      <w:pPr>
+        <w:pStyle w:val="Zdrojovkd"/>
+        <w:rPr>
+          <w:noProof/>
+        </w:rPr>
+      </w:pPr>
+      <w:r>
+        <w:rPr>
+          <w:noProof/>
+        </w:rPr>
+        <w:t xml:space="preserve">    width: max-content;</w:t>
+      </w:r>
+    </w:p>
+    <w:p>
+      <w:pPr>
+        <w:pStyle w:val="Zdrojovkd"/>
+        <w:rPr>
+          <w:noProof/>
+        </w:rPr>
+      </w:pPr>
+      <w:r>
+        <w:rPr>
+          <w:noProof/>
+        </w:rPr>
+        <w:t xml:space="preserve">    color: var(--light-blue);</w:t>
+      </w:r>
+    </w:p>
+    <w:p>
+      <w:pPr>
+        <w:pStyle w:val="Zdrojovkd"/>
+        <w:rPr>
+          <w:noProof/>
+        </w:rPr>
+      </w:pPr>
+      <w:r>
+        <w:rPr>
+          <w:noProof/>
+        </w:rPr>
+        <w:t xml:space="preserve">    padding: .5rem 1rem;</w:t>
+      </w:r>
+    </w:p>
+    <w:p>
+      <w:pPr>
+        <w:pStyle w:val="Zdrojovkd"/>
+        <w:rPr>
+          <w:noProof/>
+        </w:rPr>
+      </w:pPr>
+      <w:r>
+        <w:rPr>
+          <w:noProof/>
+        </w:rPr>
+        <w:t xml:space="preserve">    margin: 0 auto;</w:t>
+      </w:r>
+    </w:p>
+    <w:p>
+      <w:pPr>
+        <w:pStyle w:val="Zdrojovkd"/>
+        <w:rPr>
+          <w:noProof/>
+        </w:rPr>
+      </w:pPr>
+      <w:r>
+        <w:rPr>
+          <w:noProof/>
+        </w:rPr>
+        <w:t xml:space="preserve">    border: 1px solid var(--light-blue);</w:t>
+      </w:r>
+    </w:p>
+    <w:p>
+      <w:pPr>
+        <w:pStyle w:val="Zdrojovkd"/>
+        <w:rPr>
+          <w:noProof/>
+        </w:rPr>
+      </w:pPr>
+      <w:r>
+        <w:rPr>
+          <w:noProof/>
+        </w:rPr>
+        <w:t xml:space="preserve">    border-radius: 50px;</w:t>
+      </w:r>
+    </w:p>
+    <w:p>
+      <w:pPr>
+        <w:pStyle w:val="Zdrojovkd"/>
+        <w:rPr>
+          <w:noProof/>
+        </w:rPr>
+      </w:pPr>
+      <w:r>
+        <w:rPr>
+          <w:noProof/>
+        </w:rPr>
+        <w:t>}</w:t>
+      </w:r>
+    </w:p>
+    <w:p>
+      <w:pPr>
+        <w:pStyle w:val="Zdrojovkd"/>
+        <w:rPr>
+          <w:noProof/>
+        </w:rPr>
+      </w:pPr>
+      <w:r>
+        <w:rPr>
+          <w:noProof/>
+        </w:rPr>
+        <w:t>.btn--orange {</w:t>
+      </w:r>
+    </w:p>
+    <w:p>
+      <w:pPr>
+        <w:pStyle w:val="Zdrojovkd"/>
+        <w:rPr>
+          <w:noProof/>
+        </w:rPr>
+      </w:pPr>
+      <w:r>
+        <w:rPr>
+          <w:noProof/>
+        </w:rPr>
+        <w:t xml:space="preserve">    color: var(--orange);</w:t>
+      </w:r>
+    </w:p>
+    <w:p>
+      <w:pPr>
+        <w:pStyle w:val="Zdrojovkd"/>
+        <w:rPr>
+          <w:noProof/>
+        </w:rPr>
+      </w:pPr>
+      <w:r>
+        <w:rPr>
+          <w:noProof/>
+        </w:rPr>
+        <w:t xml:space="preserve">    border-color: var(--orange);</w:t>
+      </w:r>
+    </w:p>
+    <w:p>
+      <w:pPr>
+        <w:pStyle w:val="Zdrojovkd"/>
+        <w:rPr>
+          <w:noProof/>
+        </w:rPr>
+      </w:pPr>
+      <w:r>
+        <w:rPr>
+          <w:noProof/>
+        </w:rPr>
+        <w:t>}</w:t>
+      </w:r>
+    </w:p>
+    <w:p>
+      <w:r>
+        <w:t xml:space="preserve">Druhá zmíněná varianta je téměř o polovinu kratší a funkci splňuje stejnou. Rozdíl je v tom, že modré tlačítko dostane </w:t>
+      </w:r>
+      <w:proofErr w:type="gramStart"/>
+      <w:r>
+        <w:t>třídu .</w:t>
+      </w:r>
+      <w:proofErr w:type="spellStart"/>
+      <w:r>
+        <w:t>btn</w:t>
+      </w:r>
+      <w:proofErr w:type="spellEnd"/>
+      <w:proofErr w:type="gramEnd"/>
+      <w:r>
+        <w:t xml:space="preserve"> a oranžové tlačítko bude mít třídy dvě a to .</w:t>
+      </w:r>
+      <w:proofErr w:type="spellStart"/>
+      <w:r>
+        <w:t>btn</w:t>
+      </w:r>
+      <w:proofErr w:type="spellEnd"/>
+      <w:r>
+        <w:t xml:space="preserve"> a .</w:t>
+      </w:r>
+      <w:proofErr w:type="spellStart"/>
+      <w:r>
+        <w:t>btn</w:t>
+      </w:r>
+      <w:proofErr w:type="spellEnd"/>
+      <w:r>
+        <w:t>--</w:t>
+      </w:r>
+      <w:proofErr w:type="spellStart"/>
+      <w:r>
+        <w:t>orange</w:t>
+      </w:r>
+      <w:proofErr w:type="spellEnd"/>
+      <w:r>
+        <w:t xml:space="preserve">. První </w:t>
+      </w:r>
+      <w:proofErr w:type="gramStart"/>
+      <w:r>
+        <w:t>třída .</w:t>
+      </w:r>
+      <w:proofErr w:type="spellStart"/>
+      <w:r>
+        <w:t>btn</w:t>
+      </w:r>
+      <w:proofErr w:type="spellEnd"/>
+      <w:proofErr w:type="gramEnd"/>
+      <w:r>
+        <w:t xml:space="preserve"> určuje základní vlastnosti tlačítka jako je velikost, ohraničení a základní barva, zatímco třída .</w:t>
+      </w:r>
+      <w:proofErr w:type="spellStart"/>
+      <w:r>
+        <w:t>btn</w:t>
+      </w:r>
+      <w:proofErr w:type="spellEnd"/>
+      <w:r>
+        <w:t>--</w:t>
+      </w:r>
+      <w:proofErr w:type="spellStart"/>
+      <w:r>
+        <w:t>orange</w:t>
+      </w:r>
+      <w:proofErr w:type="spellEnd"/>
+      <w:r>
+        <w:t xml:space="preserve"> jen upraví barvy.</w:t>
       </w:r>
     </w:p>
     <w:p>
       <w:pPr>
         <w:pStyle w:val="Nadpis3"/>
       </w:pPr>
+      <w:bookmarkStart w:id="26" w:name="_Toc136008793"/>
       <w:r>
         <w:t>Konvence pro pojmenovávání tříd BEM</w:t>
       </w:r>
+      <w:bookmarkEnd w:id="26"/>
     </w:p>
     <w:p>
       <w:r>
@@ -5899,6 +6401,7 @@
           <w:id w:val="-910466540"/>
           <w:citation/>
         </w:sdtPr>
+        <w:sdtEndPr/>
         <w:sdtContent>
           <w:r>
             <w:fldChar w:fldCharType="begin"/>
@@ -5926,6 +6429,7 @@
         <w:pStyle w:val="Nadpis4"/>
       </w:pPr>
       <w:r>
+        <w:lastRenderedPageBreak/>
         <w:t>Způsob zapisování</w:t>
       </w:r>
     </w:p>
@@ -5938,6 +6442,7 @@
           <w:id w:val="-673412805"/>
           <w:citation/>
         </w:sdtPr>
+        <w:sdtEndPr/>
         <w:sdtContent>
           <w:r>
             <w:fldChar w:fldCharType="begin"/>
@@ -5980,6 +6485,7 @@
           <w:id w:val="-1539807684"/>
           <w:citation/>
         </w:sdtPr>
+        <w:sdtEndPr/>
         <w:sdtContent>
           <w:r>
             <w:fldChar w:fldCharType="begin"/>
@@ -6033,6 +6539,7 @@
           <w:id w:val="-761292686"/>
           <w:citation/>
         </w:sdtPr>
+        <w:sdtEndPr/>
         <w:sdtContent>
           <w:r>
             <w:fldChar w:fldCharType="begin"/>
@@ -6086,6 +6593,7 @@
           <w:id w:val="-1033806111"/>
           <w:citation/>
         </w:sdtPr>
+        <w:sdtEndPr/>
         <w:sdtContent>
           <w:r>
             <w:fldChar w:fldCharType="begin"/>
@@ -6118,33 +6626,285 @@
     </w:p>
     <w:p>
       <w:pPr>
+        <w:pStyle w:val="ObrzekvMP"/>
+        <w:keepNext/>
+      </w:pPr>
+      <w:r>
+        <w:rPr>
+          <w:noProof/>
+        </w:rPr>
+        <w:drawing>
+          <wp:inline distT="0" distB="0" distL="0" distR="0" wp14:anchorId="7DEFA75D" wp14:editId="4D4B71AD">
+            <wp:extent cx="2171888" cy="2171888"/>
+            <wp:effectExtent l="0" t="0" r="0" b="0"/>
+            <wp:docPr id="158209476" name="Obrázek 2" descr="Obsah obrázku snímek obrazovky, text, bílé, černá&#10;&#10;Popis byl vytvořen automaticky"/>
+            <wp:cNvGraphicFramePr>
+              <a:graphicFrameLocks xmlns:a="http://schemas.openxmlformats.org/drawingml/2006/main" noChangeAspect="1"/>
+            </wp:cNvGraphicFramePr>
+            <a:graphic xmlns:a="http://schemas.openxmlformats.org/drawingml/2006/main">
+              <a:graphicData uri="http://schemas.openxmlformats.org/drawingml/2006/picture">
+                <pic:pic xmlns:pic="http://schemas.openxmlformats.org/drawingml/2006/picture">
+                  <pic:nvPicPr>
+                    <pic:cNvPr id="158209476" name="Obrázek 2" descr="Obsah obrázku snímek obrazovky, text, bílé, černá&#10;&#10;Popis byl vytvořen automaticky"/>
+                    <pic:cNvPicPr/>
+                  </pic:nvPicPr>
+                  <pic:blipFill>
+                    <a:blip r:embed="rId16">
+                      <a:extLst>
+                        <a:ext uri="{28A0092B-C50C-407E-A947-70E740481C1C}">
+                          <a14:useLocalDpi xmlns:a14="http://schemas.microsoft.com/office/drawing/2010/main" val="0"/>
+                        </a:ext>
+                      </a:extLst>
+                    </a:blip>
+                    <a:stretch>
+                      <a:fillRect/>
+                    </a:stretch>
+                  </pic:blipFill>
+                  <pic:spPr>
+                    <a:xfrm>
+                      <a:off x="0" y="0"/>
+                      <a:ext cx="2171888" cy="2171888"/>
+                    </a:xfrm>
+                    <a:prstGeom prst="rect">
+                      <a:avLst/>
+                    </a:prstGeom>
+                  </pic:spPr>
+                </pic:pic>
+              </a:graphicData>
+            </a:graphic>
+          </wp:inline>
+        </w:drawing>
+      </w:r>
+    </w:p>
+    <w:p>
+      <w:pPr>
+        <w:pStyle w:val="Titulek"/>
+      </w:pPr>
+      <w:bookmarkStart w:id="27" w:name="_Toc136005107"/>
+      <w:r>
+        <w:t xml:space="preserve">Obrázek </w:t>
+      </w:r>
+      <w:fldSimple w:instr=" SEQ Obrázek \* ARABIC ">
+        <w:r>
+          <w:rPr>
+            <w:noProof/>
+          </w:rPr>
+          <w:t>4</w:t>
+        </w:r>
+      </w:fldSimple>
+      <w:r>
+        <w:t xml:space="preserve"> Vzorový obrázek elementu využívajícího BEM</w:t>
+      </w:r>
+      <w:bookmarkEnd w:id="27"/>
+    </w:p>
+    <w:p>
+      <w:r>
+        <w:t xml:space="preserve">Na obrázku můžeme vidět element ze sekce klienti, který se skládá z obrázku, jména klienta a následně žánru, který klient </w:t>
+      </w:r>
+      <w:proofErr w:type="gramStart"/>
+      <w:r>
+        <w:t>vytváří</w:t>
+      </w:r>
+      <w:proofErr w:type="gramEnd"/>
+      <w:r>
+        <w:t>. Jedná se o perfektní příklad struktury BEM, kdy je všechen obsah zabalen v tagu &lt;</w:t>
+      </w:r>
+      <w:proofErr w:type="spellStart"/>
+      <w:r>
+        <w:t>figure</w:t>
+      </w:r>
+      <w:proofErr w:type="spellEnd"/>
+      <w:r>
+        <w:t xml:space="preserve">&gt; </w:t>
+      </w:r>
+      <w:r>
+        <w:t>s třídou klient-</w:t>
+      </w:r>
+      <w:proofErr w:type="spellStart"/>
+      <w:r>
+        <w:t>card</w:t>
+      </w:r>
+      <w:proofErr w:type="spellEnd"/>
+      <w:r>
+        <w:t xml:space="preserve"> od kterého se pak odvíjejí třídy potomků. Struktura karty tedy nakonec vypadá takhle.</w:t>
+      </w:r>
+    </w:p>
+    <w:p>
+      <w:pPr>
+        <w:pStyle w:val="Zdrojovkd"/>
+        <w:rPr>
+          <w:noProof/>
+        </w:rPr>
+      </w:pPr>
+      <w:r>
+        <w:rPr>
+          <w:noProof/>
+        </w:rPr>
+        <w:t>&lt;figure class=“klient-</w:t>
+      </w:r>
+      <w:r>
+        <w:rPr>
+          <w:noProof/>
+        </w:rPr>
+        <w:t>karta</w:t>
+      </w:r>
+      <w:r>
+        <w:rPr>
+          <w:noProof/>
+        </w:rPr>
+        <w:t>“&gt;</w:t>
+      </w:r>
+    </w:p>
+    <w:p>
+      <w:pPr>
+        <w:pStyle w:val="Zdrojovkd"/>
+        <w:rPr>
+          <w:noProof/>
+        </w:rPr>
+      </w:pPr>
+      <w:r>
+        <w:rPr>
+          <w:noProof/>
+        </w:rPr>
+        <w:t xml:space="preserve">    &lt;div class=“klient-</w:t>
+      </w:r>
+      <w:r>
+        <w:rPr>
+          <w:noProof/>
+        </w:rPr>
+        <w:t>karta__fotka</w:t>
+      </w:r>
+      <w:r>
+        <w:rPr>
+          <w:noProof/>
+        </w:rPr>
+        <w:t>“&gt;&lt;img src=“url“&gt;&lt;/div&gt;</w:t>
+      </w:r>
+    </w:p>
+    <w:p>
+      <w:pPr>
+        <w:pStyle w:val="Zdrojovkd"/>
+        <w:rPr>
+          <w:noProof/>
+        </w:rPr>
+      </w:pPr>
+      <w:r>
+        <w:rPr>
+          <w:noProof/>
+        </w:rPr>
+        <w:t xml:space="preserve">    &lt;figcaption class=“klient-</w:t>
+      </w:r>
+      <w:r>
+        <w:rPr>
+          <w:noProof/>
+        </w:rPr>
+        <w:t>karta__popis</w:t>
+      </w:r>
+      <w:r>
+        <w:rPr>
+          <w:noProof/>
+        </w:rPr>
+        <w:t>“&gt;</w:t>
+      </w:r>
+    </w:p>
+    <w:p>
+      <w:pPr>
+        <w:pStyle w:val="Zdrojovkd"/>
+        <w:rPr>
+          <w:noProof/>
+        </w:rPr>
+      </w:pPr>
+      <w:r>
+        <w:rPr>
+          <w:noProof/>
+        </w:rPr>
+        <w:t xml:space="preserve">        &lt;p class=“</w:t>
+      </w:r>
+      <w:r>
+        <w:rPr>
+          <w:noProof/>
+        </w:rPr>
+        <w:t>nadpis</w:t>
+      </w:r>
+      <w:r>
+        <w:rPr>
+          <w:noProof/>
+        </w:rPr>
+        <w:t>“&gt;NF&lt;/p&gt;</w:t>
+      </w:r>
+    </w:p>
+    <w:p>
+      <w:pPr>
+        <w:pStyle w:val="Zdrojovkd"/>
+        <w:rPr>
+          <w:noProof/>
+        </w:rPr>
+      </w:pPr>
+      <w:r>
+        <w:rPr>
+          <w:noProof/>
+        </w:rPr>
+        <w:lastRenderedPageBreak/>
+        <w:t xml:space="preserve">        &lt;p class=“klient-</w:t>
+      </w:r>
+      <w:r>
+        <w:rPr>
+          <w:noProof/>
+        </w:rPr>
+        <w:t>karta__žánr</w:t>
+      </w:r>
+      <w:r>
+        <w:rPr>
+          <w:noProof/>
+        </w:rPr>
+        <w:t>“&gt;Hiphop&lt;/p&gt;</w:t>
+      </w:r>
+    </w:p>
+    <w:p>
+      <w:pPr>
+        <w:pStyle w:val="Zdrojovkd"/>
+        <w:rPr>
+          <w:noProof/>
+        </w:rPr>
+      </w:pPr>
+      <w:r>
+        <w:rPr>
+          <w:noProof/>
+        </w:rPr>
+        <w:t xml:space="preserve">    &lt;/figcaption&gt;</w:t>
+      </w:r>
+    </w:p>
+    <w:p>
+      <w:pPr>
+        <w:pStyle w:val="Zdrojovkd"/>
+        <w:rPr>
+          <w:noProof/>
+        </w:rPr>
+      </w:pPr>
+      <w:r>
+        <w:rPr>
+          <w:noProof/>
+        </w:rPr>
+        <w:t>&lt;/figure&gt;</w:t>
+      </w:r>
+    </w:p>
+    <w:p>
+      <w:r>
+        <w:t>Struktura kódu je zde v dokumentu mírně zjednodušena z důvodu přehlednosti.</w:t>
+      </w:r>
+      <w:r>
+        <w:t xml:space="preserve"> Lze si také všimnout, že název interpreta nevyužívá třídu se strukturou, která by navazovala na strukturu BEM téhle karty. Je tak právě z důvodu již zmiňovaného principu DRY, protože název klienta využívá stejné vlastnosti jako kód někde jinde.</w:t>
+      </w:r>
+    </w:p>
+    <w:p>
+      <w:pPr>
         <w:pStyle w:val="Nadpis3"/>
       </w:pPr>
-      <w:bookmarkStart w:id="23" w:name="_Toc133270804"/>
-      <w:r>
-        <w:t>Využívání proměnných</w:t>
-      </w:r>
-      <w:bookmarkEnd w:id="23"/>
-    </w:p>
-    <w:p>
-      <w:pPr>
-        <w:pStyle w:val="Nadpis3"/>
-      </w:pPr>
-      <w:bookmarkStart w:id="24" w:name="_Toc133270805"/>
-      <w:r>
-        <w:t>Jednotky a kde je používat</w:t>
-      </w:r>
-      <w:bookmarkEnd w:id="24"/>
-    </w:p>
-    <w:p>
-      <w:pPr>
-        <w:pStyle w:val="Nadpis3"/>
-      </w:pPr>
-      <w:bookmarkStart w:id="25" w:name="_Toc133270807"/>
+      <w:bookmarkStart w:id="28" w:name="_Toc136008794"/>
       <w:r>
         <w:t>Sjednocení stylů ve všech prohlížečích</w:t>
       </w:r>
-      <w:bookmarkEnd w:id="25"/>
+      <w:bookmarkEnd w:id="28"/>
     </w:p>
     <w:p>
       <w:r>
@@ -6285,11 +7045,7 @@
     </w:p>
     <w:p>
       <w:r>
-        <w:t xml:space="preserve">Zatímco normalize.css jde na sjednocení stylů jemnějším přístupem, CSS reset nás posílá úplně na začátek a my tak musíme opravdu nastylovat všechno od nuly. Jaký </w:t>
-      </w:r>
-      <w:r>
-        <w:lastRenderedPageBreak/>
-        <w:t>přístup si chce vývojář zvolit je zcela na něm, ale v dnešní době se stala populárnější volbou normalize.css.</w:t>
+        <w:t>Zatímco normalize.css jde na sjednocení stylů jemnějším přístupem, CSS reset nás posílá úplně na začátek a my tak musíme opravdu nastylovat všechno od nuly. Jaký přístup si chce vývojář zvolit je zcela na něm, ale v dnešní době se stala populárnější volbou normalize.css.</w:t>
       </w:r>
       <w:sdt>
         <w:sdtPr>
@@ -6321,6 +7077,7 @@
     </w:p>
     <w:p>
       <w:r>
+        <w:lastRenderedPageBreak/>
         <w:t xml:space="preserve">Je však také velmi časté, že vývojáři využívají obojí. Do svého projektu přidají normalize.css a poté si </w:t>
       </w:r>
       <w:proofErr w:type="gramStart"/>
@@ -6398,56 +7155,470 @@
       <w:pPr>
         <w:pStyle w:val="Nadpis3"/>
       </w:pPr>
-      <w:bookmarkStart w:id="26" w:name="_Toc133270808"/>
-      <w:r>
-        <w:t xml:space="preserve">Vyhýbání se </w:t>
-      </w:r>
+      <w:r>
+        <w:t>Jednotky</w:t>
+      </w:r>
+    </w:p>
+    <w:p>
+      <w:pPr>
+        <w:pStyle w:val="Citovanodstavec"/>
+      </w:pPr>
+      <w:r>
+        <w:t xml:space="preserve">Mnoho vlastností v CSS jako například </w:t>
+      </w:r>
+      <w:proofErr w:type="spellStart"/>
+      <w:r>
+        <w:t>width</w:t>
+      </w:r>
+      <w:proofErr w:type="spellEnd"/>
+      <w:r>
+        <w:t xml:space="preserve">, </w:t>
+      </w:r>
+      <w:proofErr w:type="spellStart"/>
+      <w:r>
+        <w:t>margin</w:t>
+      </w:r>
+      <w:proofErr w:type="spellEnd"/>
+      <w:r>
+        <w:t xml:space="preserve">, </w:t>
+      </w:r>
+      <w:proofErr w:type="spellStart"/>
+      <w:r>
+        <w:t>padding</w:t>
+      </w:r>
+      <w:proofErr w:type="spellEnd"/>
+      <w:r>
+        <w:t xml:space="preserve"> a font-</w:t>
+      </w:r>
+      <w:proofErr w:type="spellStart"/>
+      <w:r>
+        <w:t>size</w:t>
+      </w:r>
+      <w:proofErr w:type="spellEnd"/>
+      <w:r>
+        <w:t xml:space="preserve"> potřebuje za svou hodnotu nějaké číslo s jednotkou a CSS má těchto jednotek spoustu.</w:t>
+      </w:r>
+      <w:sdt>
+        <w:sdtPr>
+          <w:id w:val="1935926470"/>
+          <w:citation/>
+        </w:sdtPr>
+        <w:sdtContent>
+          <w:r>
+            <w:fldChar w:fldCharType="begin"/>
+          </w:r>
+          <w:r>
+            <w:instrText xml:space="preserve"> CITATION Fre20 \l 1029 </w:instrText>
+          </w:r>
+          <w:r>
+            <w:fldChar w:fldCharType="separate"/>
+          </w:r>
+          <w:r>
+            <w:rPr>
+              <w:noProof/>
+            </w:rPr>
+            <w:t xml:space="preserve"> (21)</w:t>
+          </w:r>
+          <w:r>
+            <w:fldChar w:fldCharType="end"/>
+          </w:r>
+        </w:sdtContent>
+      </w:sdt>
+    </w:p>
+    <w:p>
+      <w:pPr>
+        <w:pStyle w:val="Nadpis4"/>
+      </w:pPr>
+      <w:r>
+        <w:t>Absolutní jednotky</w:t>
+      </w:r>
+    </w:p>
+    <w:p>
+      <w:r>
+        <w:t>Absolutní jednotky jsou pevně dané a jejich hodnota se odvíjí od skutečné fyzické velikosti. Znamená to, že jejich velikost se v průběhu nijak nemění.</w:t>
+      </w:r>
+      <w:sdt>
+        <w:sdtPr>
+          <w:id w:val="2057046435"/>
+          <w:citation/>
+        </w:sdtPr>
+        <w:sdtContent>
+          <w:r>
+            <w:fldChar w:fldCharType="begin"/>
+          </w:r>
+          <w:r>
+            <w:instrText xml:space="preserve"> CITATION Fre20 \l 1029 </w:instrText>
+          </w:r>
+          <w:r>
+            <w:fldChar w:fldCharType="separate"/>
+          </w:r>
+          <w:r>
+            <w:rPr>
+              <w:noProof/>
+            </w:rPr>
+            <w:t xml:space="preserve"> (21)</w:t>
+          </w:r>
+          <w:r>
+            <w:fldChar w:fldCharType="end"/>
+          </w:r>
+        </w:sdtContent>
+      </w:sdt>
+    </w:p>
+    <w:p>
+      <w:r>
+        <w:t xml:space="preserve">Mezi tyto jednotky patří například nejčastěji používané </w:t>
+      </w:r>
+      <w:proofErr w:type="spellStart"/>
       <w:proofErr w:type="gramStart"/>
       <w:r>
-        <w:t>tagu !</w:t>
+        <w:t>px</w:t>
+      </w:r>
+      <w:proofErr w:type="spellEnd"/>
+      <w:r>
+        <w:t>,</w:t>
+      </w:r>
+      <w:proofErr w:type="gramEnd"/>
+      <w:r>
+        <w:t xml:space="preserve"> neboli pixely, ale také cm, mm, in (palce) a další.</w:t>
+      </w:r>
+      <w:sdt>
+        <w:sdtPr>
+          <w:id w:val="1758556378"/>
+          <w:citation/>
+        </w:sdtPr>
+        <w:sdtContent>
+          <w:r>
+            <w:fldChar w:fldCharType="begin"/>
+          </w:r>
+          <w:r>
+            <w:instrText xml:space="preserve"> CITATION Fre20 \l 1029 </w:instrText>
+          </w:r>
+          <w:r>
+            <w:fldChar w:fldCharType="separate"/>
+          </w:r>
+          <w:r>
+            <w:rPr>
+              <w:noProof/>
+            </w:rPr>
+            <w:t xml:space="preserve"> (21)</w:t>
+          </w:r>
+          <w:r>
+            <w:fldChar w:fldCharType="end"/>
+          </w:r>
+        </w:sdtContent>
+      </w:sdt>
+    </w:p>
+    <w:p>
+      <w:pPr>
+        <w:pStyle w:val="Nadpis4"/>
+      </w:pPr>
+      <w:r>
+        <w:t>Relativní jednotky</w:t>
+      </w:r>
+    </w:p>
+    <w:p>
+      <w:r>
+        <w:t xml:space="preserve">Relativní jednotky svoji velikost mění na základě jiné velikosti. Relativní jednotka se může odvíjet například od velikosti rodičovského elementu jako je tak u %, velikosti písma rodičovského elementu jako je u jednotky </w:t>
       </w:r>
       <w:proofErr w:type="spellStart"/>
       <w:r>
-        <w:t>important</w:t>
-      </w:r>
-      <w:bookmarkEnd w:id="26"/>
+        <w:t>em</w:t>
+      </w:r>
       <w:proofErr w:type="spellEnd"/>
+      <w:r>
+        <w:t xml:space="preserve"> nebo od velikosti písma v dokumentu jako u jednotky </w:t>
+      </w:r>
+      <w:proofErr w:type="spellStart"/>
+      <w:r>
+        <w:t>rem</w:t>
+      </w:r>
+      <w:proofErr w:type="spellEnd"/>
+      <w:r>
+        <w:t>.</w:t>
+      </w:r>
+      <w:sdt>
+        <w:sdtPr>
+          <w:id w:val="433405936"/>
+          <w:citation/>
+        </w:sdtPr>
+        <w:sdtContent>
+          <w:r>
+            <w:fldChar w:fldCharType="begin"/>
+          </w:r>
+          <w:r>
+            <w:instrText xml:space="preserve"> CITATION Fre20 \l 1029 </w:instrText>
+          </w:r>
+          <w:r>
+            <w:fldChar w:fldCharType="separate"/>
+          </w:r>
+          <w:r>
+            <w:rPr>
+              <w:noProof/>
+            </w:rPr>
+            <w:t xml:space="preserve"> (21)</w:t>
+          </w:r>
+          <w:r>
+            <w:fldChar w:fldCharType="end"/>
+          </w:r>
+        </w:sdtContent>
+      </w:sdt>
+    </w:p>
+    <w:p>
+      <w:pPr>
+        <w:pStyle w:val="Nadpis4"/>
+      </w:pPr>
+      <w:r>
+        <w:t>Kdy používat jaké jednotky</w:t>
+      </w:r>
+    </w:p>
+    <w:p>
+      <w:r>
+        <w:t xml:space="preserve">Absolutní jednotky se většinou vyplatí používat pouze v případě, že nějaký element chceme mít vždy v přesně stejné velikosti a </w:t>
+      </w:r>
+      <w:proofErr w:type="gramStart"/>
+      <w:r>
+        <w:t>nechceme</w:t>
+      </w:r>
       <w:proofErr w:type="gramEnd"/>
+      <w:r>
+        <w:t xml:space="preserve"> aby byl na něčem závislý. Také se často používají například u </w:t>
+      </w:r>
+      <w:proofErr w:type="spellStart"/>
+      <w:r>
+        <w:t>borderu</w:t>
+      </w:r>
+      <w:proofErr w:type="spellEnd"/>
+      <w:r>
+        <w:t xml:space="preserve">, kdy jsou hodnoty často v malých číslech a </w:t>
+      </w:r>
+      <w:proofErr w:type="spellStart"/>
+      <w:r>
+        <w:t>px</w:t>
+      </w:r>
+      <w:proofErr w:type="spellEnd"/>
+      <w:r>
+        <w:t xml:space="preserve"> jsou tak ideální pro čistý vzhled.</w:t>
+      </w:r>
+      <w:sdt>
+        <w:sdtPr>
+          <w:id w:val="-934283220"/>
+          <w:citation/>
+        </w:sdtPr>
+        <w:sdtContent>
+          <w:r>
+            <w:fldChar w:fldCharType="begin"/>
+          </w:r>
+          <w:r>
+            <w:instrText xml:space="preserve"> CITATION Dav20 \l 1029 </w:instrText>
+          </w:r>
+          <w:r>
+            <w:fldChar w:fldCharType="separate"/>
+          </w:r>
+          <w:r>
+            <w:rPr>
+              <w:noProof/>
+            </w:rPr>
+            <w:t xml:space="preserve"> (22)</w:t>
+          </w:r>
+          <w:r>
+            <w:fldChar w:fldCharType="end"/>
+          </w:r>
+        </w:sdtContent>
+      </w:sdt>
+    </w:p>
+    <w:p>
+      <w:r>
+        <w:t>Relativní jednotky ve formě procent jsou pak ideální pro nastavování šířky elementů vůči jejich rodičům. Za pomocí procent tak můžeme například docílit, aby nějaký element vždy zabral přesně polovinu svého rodiče.</w:t>
+      </w:r>
+      <w:sdt>
+        <w:sdtPr>
+          <w:id w:val="-418177702"/>
+          <w:citation/>
+        </w:sdtPr>
+        <w:sdtContent>
+          <w:r>
+            <w:fldChar w:fldCharType="begin"/>
+          </w:r>
+          <w:r>
+            <w:instrText xml:space="preserve"> CITATION Dav20 \l 1029 </w:instrText>
+          </w:r>
+          <w:r>
+            <w:fldChar w:fldCharType="separate"/>
+          </w:r>
+          <w:r>
+            <w:rPr>
+              <w:noProof/>
+            </w:rPr>
+            <w:t xml:space="preserve"> (22)</w:t>
+          </w:r>
+          <w:r>
+            <w:fldChar w:fldCharType="end"/>
+          </w:r>
+        </w:sdtContent>
+      </w:sdt>
+    </w:p>
+    <w:p>
+      <w:proofErr w:type="spellStart"/>
+      <w:r>
+        <w:t>Rem</w:t>
+      </w:r>
+      <w:proofErr w:type="spellEnd"/>
+      <w:r>
+        <w:t xml:space="preserve"> a </w:t>
+      </w:r>
+      <w:proofErr w:type="spellStart"/>
+      <w:r>
+        <w:t>em</w:t>
+      </w:r>
+      <w:proofErr w:type="spellEnd"/>
+      <w:r>
+        <w:t xml:space="preserve"> jednotky se pak často používají například při nastavování </w:t>
+      </w:r>
+      <w:proofErr w:type="spellStart"/>
+      <w:r>
+        <w:t>paddingu</w:t>
+      </w:r>
+      <w:proofErr w:type="spellEnd"/>
+      <w:r>
+        <w:t xml:space="preserve"> či </w:t>
+      </w:r>
+      <w:proofErr w:type="spellStart"/>
+      <w:r>
+        <w:t>marginu</w:t>
+      </w:r>
+      <w:proofErr w:type="spellEnd"/>
+      <w:r>
+        <w:t xml:space="preserve">. Důvodem je automatické zvětšování či zmenšování okrajů elementů na základě textu. Zde už poté </w:t>
+      </w:r>
+      <w:proofErr w:type="gramStart"/>
+      <w:r>
+        <w:t>záleží</w:t>
+      </w:r>
+      <w:proofErr w:type="gramEnd"/>
+      <w:r>
+        <w:t xml:space="preserve"> jestli chceme, aby okraje závisely na velikosti písma dokumentu nebo konkrétního elementu.</w:t>
+      </w:r>
+      <w:sdt>
+        <w:sdtPr>
+          <w:id w:val="832963776"/>
+          <w:citation/>
+        </w:sdtPr>
+        <w:sdtContent>
+          <w:r>
+            <w:fldChar w:fldCharType="begin"/>
+          </w:r>
+          <w:r>
+            <w:instrText xml:space="preserve"> CITATION Dav20 \l 1029 </w:instrText>
+          </w:r>
+          <w:r>
+            <w:fldChar w:fldCharType="separate"/>
+          </w:r>
+          <w:r>
+            <w:rPr>
+              <w:noProof/>
+            </w:rPr>
+            <w:t xml:space="preserve"> (22)</w:t>
+          </w:r>
+          <w:r>
+            <w:fldChar w:fldCharType="end"/>
+          </w:r>
+        </w:sdtContent>
+      </w:sdt>
     </w:p>
     <w:p>
       <w:pPr>
         <w:pStyle w:val="Neslovannadpis"/>
       </w:pPr>
-      <w:bookmarkStart w:id="27" w:name="_Toc86047603"/>
-      <w:bookmarkStart w:id="28" w:name="_Toc86055210"/>
-      <w:bookmarkStart w:id="29" w:name="_Toc133270809"/>
+      <w:bookmarkStart w:id="29" w:name="_Toc86047603"/>
+      <w:bookmarkStart w:id="30" w:name="_Toc86055210"/>
+      <w:bookmarkStart w:id="31" w:name="_Toc136008795"/>
       <w:r>
         <w:lastRenderedPageBreak/>
         <w:t>Závěr</w:t>
       </w:r>
-      <w:bookmarkEnd w:id="27"/>
-      <w:bookmarkEnd w:id="28"/>
       <w:bookmarkEnd w:id="29"/>
-    </w:p>
-    <w:p>
-      <w:r>
-        <w:t>Tak jsem se dostal až na konec.</w:t>
+      <w:bookmarkEnd w:id="30"/>
+      <w:bookmarkEnd w:id="31"/>
+    </w:p>
+    <w:p>
+      <w:r>
+        <w:t>Cílem práce bylo čtenáře seznámit s pravidly a konvencemi pro vývoj optimálně strukturovaných webových stránek</w:t>
+      </w:r>
+      <w:r>
+        <w:t>. K</w:t>
+      </w:r>
+      <w:r>
+        <w:t xml:space="preserve"> efektivnějšímu </w:t>
+      </w:r>
+      <w:r>
+        <w:t xml:space="preserve">naplnění tohoto cíle jsem vytvořil webovou stránku, na které jsem následně ukázal několik příkladů zmíněných pravidel a konvencí. Zároveň jsem vytvořil </w:t>
+      </w:r>
+      <w:proofErr w:type="spellStart"/>
+      <w:r>
+        <w:t>kodérovo</w:t>
+      </w:r>
+      <w:proofErr w:type="spellEnd"/>
+      <w:r>
+        <w:t xml:space="preserve"> desatero, které má sloužit jako časově přístupnější zdroj nejlepších postupů a může se využít v budoucích třídách i v podobě tištěné formy.</w:t>
+      </w:r>
+      <w:r>
+        <w:t xml:space="preserve"> K úspěšnému naplnění zmíněných cílů jsem čerpal z mnoha věrohodných zdrojů a shromažďoval </w:t>
+      </w:r>
+      <w:r>
+        <w:t xml:space="preserve">ty </w:t>
+      </w:r>
+      <w:proofErr w:type="spellStart"/>
+      <w:r>
+        <w:t>pos</w:t>
+      </w:r>
+      <w:r>
+        <w:t>s</w:t>
+      </w:r>
+      <w:r>
+        <w:t>tupy</w:t>
+      </w:r>
+      <w:proofErr w:type="spellEnd"/>
+      <w:r>
+        <w:t>, které mi přišly důležité.</w:t>
+      </w:r>
+    </w:p>
+    <w:p>
+      <w:r>
+        <w:t>Svou práci bych zhodnotil spíše kladně, protože</w:t>
+      </w:r>
+      <w:r>
+        <w:t xml:space="preserve"> </w:t>
+      </w:r>
+      <w:r>
+        <w:t xml:space="preserve">mohu říct, že jsem se naučil a zopakoval si spoustu efektivních technik a postupů psaní HTML a CSS kódu, které věřím, že se mi budou v budoucnu hodit. Největším nedostatkem práce je z mého pohledu </w:t>
+      </w:r>
+      <w:r>
+        <w:t xml:space="preserve">malý </w:t>
+      </w:r>
+      <w:r>
+        <w:t>maximální poč</w:t>
+      </w:r>
+      <w:r>
+        <w:t>et</w:t>
+      </w:r>
+      <w:r>
+        <w:t xml:space="preserve"> slov, kvůli kterému jsem nebyl o postupech schopen psát detailněji a některé jsem musel kompletně vynechat.</w:t>
       </w:r>
     </w:p>
     <w:p>
       <w:pPr>
         <w:pStyle w:val="Neslovannadpis"/>
       </w:pPr>
-      <w:bookmarkStart w:id="30" w:name="_Toc86047604"/>
-      <w:bookmarkStart w:id="31" w:name="_Toc86055211"/>
-      <w:bookmarkStart w:id="32" w:name="_Toc133270810"/>
+      <w:bookmarkStart w:id="32" w:name="_Toc86047604"/>
+      <w:bookmarkStart w:id="33" w:name="_Toc86055211"/>
+      <w:bookmarkStart w:id="34" w:name="_Toc136008796"/>
       <w:r>
         <w:lastRenderedPageBreak/>
         <w:t>Seznam zkratek a odborných výrazů</w:t>
       </w:r>
-      <w:bookmarkEnd w:id="30"/>
-      <w:bookmarkEnd w:id="31"/>
       <w:bookmarkEnd w:id="32"/>
+      <w:bookmarkEnd w:id="33"/>
+      <w:bookmarkEnd w:id="34"/>
     </w:p>
     <w:p>
       <w:pPr>
@@ -6488,18 +7659,47 @@
     </w:p>
     <w:p>
       <w:pPr>
+        <w:pStyle w:val="Pojem"/>
+      </w:pPr>
+      <w:r>
+        <w:t>CSS</w:t>
+      </w:r>
+    </w:p>
+    <w:p>
+      <w:pPr>
+        <w:pStyle w:val="Vysvtlenpojmu"/>
+      </w:pPr>
+      <w:proofErr w:type="spellStart"/>
+      <w:r>
+        <w:t>Cascading</w:t>
+      </w:r>
+      <w:proofErr w:type="spellEnd"/>
+      <w:r>
+        <w:t xml:space="preserve"> Style </w:t>
+      </w:r>
+      <w:proofErr w:type="spellStart"/>
+      <w:r>
+        <w:t>Sheets</w:t>
+      </w:r>
+      <w:proofErr w:type="spellEnd"/>
+      <w:r>
+        <w:t xml:space="preserve"> – jazyk pro stylování obsahu na webových stránkách.</w:t>
+      </w:r>
+    </w:p>
+    <w:p>
+      <w:pPr>
         <w:pStyle w:val="Neslovannadpis"/>
       </w:pPr>
-      <w:bookmarkStart w:id="33" w:name="_Toc86047605"/>
-      <w:bookmarkStart w:id="34" w:name="_Toc86055212"/>
-      <w:bookmarkStart w:id="35" w:name="_Toc133270811"/>
+      <w:bookmarkStart w:id="35" w:name="_Toc86047605"/>
+      <w:bookmarkStart w:id="36" w:name="_Toc86055212"/>
+      <w:bookmarkStart w:id="37" w:name="_Toc136008797"/>
       <w:r>
         <w:lastRenderedPageBreak/>
         <w:t>Seznam obrázků</w:t>
       </w:r>
-      <w:bookmarkEnd w:id="33"/>
-      <w:bookmarkEnd w:id="34"/>
       <w:bookmarkEnd w:id="35"/>
+      <w:bookmarkEnd w:id="36"/>
+      <w:bookmarkEnd w:id="37"/>
     </w:p>
     <w:p>
       <w:pPr>
@@ -6510,7 +7710,10 @@
         <w:rPr>
           <w:rFonts w:eastAsiaTheme="minorEastAsia"/>
           <w:noProof/>
+          <w:kern w:val="2"/>
+          <w:sz w:val="22"/>
           <w:lang w:eastAsia="cs-CZ"/>
+          <w14:ligatures w14:val="standardContextual"/>
         </w:rPr>
       </w:pPr>
       <w:r>
@@ -6528,13 +7731,13 @@
         </w:rPr>
         <w:fldChar w:fldCharType="separate"/>
       </w:r>
-      <w:hyperlink w:anchor="_Toc86059903" w:history="1">
+      <w:hyperlink w:anchor="_Toc136005104" w:history="1">
         <w:r>
           <w:rPr>
             <w:rStyle w:val="Hypertextovodkaz"/>
             <w:noProof/>
           </w:rPr>
-          <w:t>Obrázek 1 Úplně bez legrace, mě tohle kotě docela děsí.</w:t>
+          <w:t>Obrázek 1 Struktura stránky bez využití sémantických tagů vlevo a s jejich využitím vpravo (7)</w:t>
         </w:r>
         <w:r>
           <w:rPr>
@@ -6555,7 +7758,7 @@
             <w:noProof/>
             <w:webHidden/>
           </w:rPr>
-          <w:instrText xml:space="preserve"> PAGEREF _Toc86059903 \h </w:instrText>
+          <w:instrText xml:space="preserve"> PAGEREF _Toc136005104 \h </w:instrText>
         </w:r>
         <w:r>
           <w:rPr>
@@ -6575,7 +7778,7 @@
             <w:noProof/>
             <w:webHidden/>
           </w:rPr>
-          <w:t>3</w:t>
+          <w:t>4</w:t>
         </w:r>
         <w:r>
           <w:rPr>
@@ -6595,16 +7798,19 @@
         <w:rPr>
           <w:rFonts w:eastAsiaTheme="minorEastAsia"/>
           <w:noProof/>
+          <w:kern w:val="2"/>
+          <w:sz w:val="22"/>
           <w:lang w:eastAsia="cs-CZ"/>
-        </w:rPr>
-      </w:pPr>
-      <w:hyperlink w:anchor="_Toc86059904" w:history="1">
+          <w14:ligatures w14:val="standardContextual"/>
+        </w:rPr>
+      </w:pPr>
+      <w:hyperlink w:anchor="_Toc136005105" w:history="1">
         <w:r>
           <w:rPr>
             <w:rStyle w:val="Hypertextovodkaz"/>
             <w:noProof/>
           </w:rPr>
-          <w:t>Obrázek 2 Modré borůvky</w:t>
+          <w:t>Obrázek 2 Vzorový obrázek z webové stránky</w:t>
         </w:r>
         <w:r>
           <w:rPr>
@@ -6625,7 +7831,7 @@
             <w:noProof/>
             <w:webHidden/>
           </w:rPr>
-          <w:instrText xml:space="preserve"> PAGEREF _Toc86059904 \h </w:instrText>
+          <w:instrText xml:space="preserve"> PAGEREF _Toc136005105 \h </w:instrText>
         </w:r>
         <w:r>
           <w:rPr>
@@ -6645,7 +7851,7 @@
             <w:noProof/>
             <w:webHidden/>
           </w:rPr>
-          <w:t>3</w:t>
+          <w:t>6</w:t>
         </w:r>
         <w:r>
           <w:rPr>
@@ -6657,13 +7863,159 @@
       </w:hyperlink>
     </w:p>
     <w:p>
+      <w:pPr>
+        <w:pStyle w:val="Seznamobrzk"/>
+        <w:tabs>
+          <w:tab w:val="right" w:leader="dot" w:pos="9062"/>
+        </w:tabs>
+        <w:rPr>
+          <w:rFonts w:eastAsiaTheme="minorEastAsia"/>
+          <w:noProof/>
+          <w:kern w:val="2"/>
+          <w:sz w:val="22"/>
+          <w:lang w:eastAsia="cs-CZ"/>
+          <w14:ligatures w14:val="standardContextual"/>
+        </w:rPr>
+      </w:pPr>
+      <w:hyperlink w:anchor="_Toc136005106" w:history="1">
+        <w:r>
+          <w:rPr>
+            <w:rStyle w:val="Hypertextovodkaz"/>
+            <w:noProof/>
+          </w:rPr>
+          <w:t>Obrázek 3 Dvě varianty tlačítka</w:t>
+        </w:r>
+        <w:r>
+          <w:rPr>
+            <w:noProof/>
+            <w:webHidden/>
+          </w:rPr>
+          <w:tab/>
+        </w:r>
+        <w:r>
+          <w:rPr>
+            <w:noProof/>
+            <w:webHidden/>
+          </w:rPr>
+          <w:fldChar w:fldCharType="begin"/>
+        </w:r>
+        <w:r>
+          <w:rPr>
+            <w:noProof/>
+            <w:webHidden/>
+          </w:rPr>
+          <w:instrText xml:space="preserve"> PAGEREF _Toc136005106 \h </w:instrText>
+        </w:r>
+        <w:r>
+          <w:rPr>
+            <w:noProof/>
+            <w:webHidden/>
+          </w:rPr>
+        </w:r>
+        <w:r>
+          <w:rPr>
+            <w:noProof/>
+            <w:webHidden/>
+          </w:rPr>
+          <w:fldChar w:fldCharType="separate"/>
+        </w:r>
+        <w:r>
+          <w:rPr>
+            <w:noProof/>
+            <w:webHidden/>
+          </w:rPr>
+          <w:t>9</w:t>
+        </w:r>
+        <w:r>
+          <w:rPr>
+            <w:noProof/>
+            <w:webHidden/>
+          </w:rPr>
+          <w:fldChar w:fldCharType="end"/>
+        </w:r>
+      </w:hyperlink>
+    </w:p>
+    <w:p>
+      <w:pPr>
+        <w:pStyle w:val="Seznamobrzk"/>
+        <w:tabs>
+          <w:tab w:val="right" w:leader="dot" w:pos="9062"/>
+        </w:tabs>
+        <w:rPr>
+          <w:rFonts w:eastAsiaTheme="minorEastAsia"/>
+          <w:noProof/>
+          <w:kern w:val="2"/>
+          <w:sz w:val="22"/>
+          <w:lang w:eastAsia="cs-CZ"/>
+          <w14:ligatures w14:val="standardContextual"/>
+        </w:rPr>
+      </w:pPr>
+      <w:hyperlink w:anchor="_Toc136005107" w:history="1">
+        <w:r>
+          <w:rPr>
+            <w:rStyle w:val="Hypertextovodkaz"/>
+            <w:noProof/>
+          </w:rPr>
+          <w:t>Obrázek 4 Vzorový obrázek elementu využívajícího BEM</w:t>
+        </w:r>
+        <w:r>
+          <w:rPr>
+            <w:noProof/>
+            <w:webHidden/>
+          </w:rPr>
+          <w:tab/>
+        </w:r>
+        <w:r>
+          <w:rPr>
+            <w:noProof/>
+            <w:webHidden/>
+          </w:rPr>
+          <w:fldChar w:fldCharType="begin"/>
+        </w:r>
+        <w:r>
+          <w:rPr>
+            <w:noProof/>
+            <w:webHidden/>
+          </w:rPr>
+          <w:instrText xml:space="preserve"> PAGEREF _Toc136005107 \h </w:instrText>
+        </w:r>
+        <w:r>
+          <w:rPr>
+            <w:noProof/>
+            <w:webHidden/>
+          </w:rPr>
+        </w:r>
+        <w:r>
+          <w:rPr>
+            <w:noProof/>
+            <w:webHidden/>
+          </w:rPr>
+          <w:fldChar w:fldCharType="separate"/>
+        </w:r>
+        <w:r>
+          <w:rPr>
+            <w:noProof/>
+            <w:webHidden/>
+          </w:rPr>
+          <w:t>11</w:t>
+        </w:r>
+        <w:r>
+          <w:rPr>
+            <w:noProof/>
+            <w:webHidden/>
+          </w:rPr>
+          <w:fldChar w:fldCharType="end"/>
+        </w:r>
+      </w:hyperlink>
+    </w:p>
+    <w:p>
       <w:r>
         <w:fldChar w:fldCharType="end"/>
       </w:r>
-      <w:bookmarkStart w:id="36" w:name="_Toc86047606"/>
-    </w:p>
-    <w:bookmarkStart w:id="37" w:name="_Toc86055213" w:displacedByCustomXml="next"/>
-    <w:bookmarkStart w:id="38" w:name="_Toc133270812" w:displacedByCustomXml="next"/>
+      <w:bookmarkStart w:id="38" w:name="_Toc86047606"/>
+    </w:p>
+    <w:bookmarkStart w:id="39" w:name="_Toc86055213" w:displacedByCustomXml="next"/>
+    <w:bookmarkStart w:id="40" w:name="_Toc136008798" w:displacedByCustomXml="next"/>
     <w:sdt>
       <w:sdtPr>
         <w:rPr>
@@ -6691,9 +8043,9 @@
           <w:r>
             <w:t>Použité zdroje</w:t>
           </w:r>
-          <w:bookmarkEnd w:id="36"/>
           <w:bookmarkEnd w:id="38"/>
-          <w:bookmarkEnd w:id="37"/>
+          <w:bookmarkEnd w:id="40"/>
+          <w:bookmarkEnd w:id="39"/>
         </w:p>
         <w:p>
           <w:pPr>
@@ -7080,6 +8432,7 @@
             <w:rPr>
               <w:noProof/>
             </w:rPr>
+            <w:lastRenderedPageBreak/>
             <w:t xml:space="preserve">10. </w:t>
           </w:r>
           <w:r>
@@ -7458,6 +8811,7 @@
             <w:rPr>
               <w:noProof/>
             </w:rPr>
+            <w:lastRenderedPageBreak/>
             <w:t xml:space="preserve">19. </w:t>
           </w:r>
           <w:r>
@@ -7604,7 +8958,7 @@
         <w:p>
           <w:pPr>
             <w:sectPr>
-              <w:footerReference w:type="default" r:id="rId14"/>
+              <w:footerReference w:type="default" r:id="rId17"/>
               <w:pgSz w:w="11906" w:h="16838"/>
               <w:pgMar w:top="1417" w:right="1417" w:bottom="1417" w:left="1417" w:header="708" w:footer="708" w:gutter="0"/>
               <w:pgNumType w:start="1"/>
@@ -7626,16 +8980,16 @@
       <w:pPr>
         <w:pStyle w:val="Nadpisplohy"/>
       </w:pPr>
-      <w:bookmarkStart w:id="39" w:name="_Toc86047607"/>
-      <w:bookmarkStart w:id="40" w:name="_Toc86055214"/>
-      <w:bookmarkStart w:id="41" w:name="_Toc133270813"/>
+      <w:bookmarkStart w:id="41" w:name="_Toc86047607"/>
+      <w:bookmarkStart w:id="42" w:name="_Toc86055214"/>
+      <w:bookmarkStart w:id="43" w:name="_Toc136008799"/>
       <w:r>
         <w:lastRenderedPageBreak/>
         <w:t>Seznam přiložených souborů</w:t>
       </w:r>
-      <w:bookmarkEnd w:id="39"/>
-      <w:bookmarkEnd w:id="40"/>
       <w:bookmarkEnd w:id="41"/>
+      <w:bookmarkEnd w:id="42"/>
+      <w:bookmarkEnd w:id="43"/>
     </w:p>
     <w:p>
       <w:r>
@@ -10567,6 +11921,11 @@
   </w:compat>
   <w:rsids>
     <w:rsidRoot w:val="00B12DEC"/>
+    <w:rsid w:val="0000319E"/>
+    <w:rsid w:val="00236D40"/>
+    <w:rsid w:val="003653F3"/>
+    <w:rsid w:val="009628C6"/>
+    <w:rsid w:val="009B18D3"/>
     <w:rsid w:val="00B12DEC"/>
     <w:rsid w:val="00B30371"/>
   </w:rsids>
@@ -11408,7 +12767,7 @@
     <b:MonthAccessed>Březen</b:MonthAccessed>
     <b:DayAccessed>26</b:DayAccessed>
     <b:URL>https://www.botify.com/blog/how-to-create-an-seo-friendly-website-navigation-considerations-navigation-types-and-pro-tips</b:URL>
-    <b:RefOrder>22</b:RefOrder>
+    <b:RefOrder>23</b:RefOrder>
   </b:Source>
   <b:Source>
     <b:Tag>Car22</b:Tag>
@@ -11434,7 +12793,7 @@
     <b:MonthAccessed>Duben</b:MonthAccessed>
     <b:DayAccessed>17</b:DayAccessed>
     <b:URL>https://www.semrush.com/blog/h1-tag/</b:URL>
-    <b:RefOrder>11</b:RefOrder>
+    <b:RefOrder>24</b:RefOrder>
   </b:Source>
   <b:Source>
     <b:Tag>CES22</b:Tag>
@@ -11459,7 +12818,7 @@
     <b:MonthAccessed>Duben</b:MonthAccessed>
     <b:DayAccessed>17</b:DayAccessed>
     <b:URL>https://www.freecodecamp.org/news/html-best-practices/</b:URL>
-    <b:RefOrder>10</b:RefOrder>
+    <b:RefOrder>12</b:RefOrder>
   </b:Source>
   <b:Source>
     <b:Tag>Joy23</b:Tag>
@@ -11552,7 +12911,7 @@
     <b:MonthAccessed>Duben</b:MonthAccessed>
     <b:DayAccessed>20</b:DayAccessed>
     <b:URL>https://developer.mozilla.org/en-US/docs/Web/HTML/Element/figcaption</b:URL>
-    <b:RefOrder>14</b:RefOrder>
+    <b:RefOrder>13</b:RefOrder>
   </b:Source>
   <b:Source>
     <b:Tag>Sat18</b:Tag>
@@ -11576,7 +12935,7 @@
     <b:MonthAccessed>Duben</b:MonthAccessed>
     <b:DayAccessed>20</b:DayAccessed>
     <b:URL>https://www.learningjournal.guru/article/html5/html5-when-to-use-figure-tag/</b:URL>
-    <b:RefOrder>15</b:RefOrder>
+    <b:RefOrder>14</b:RefOrder>
   </b:Source>
   <b:Source>
     <b:Tag>Joe22</b:Tag>
@@ -11602,7 +12961,7 @@
     <b:MonthAccessed>Duben</b:MonthAccessed>
     <b:DayAccessed>20</b:DayAccessed>
     <b:URL>https://www.freecodecamp.org/news/what-is-alt-text-image-alt-text-html-example/</b:URL>
-    <b:RefOrder>12</b:RefOrder>
+    <b:RefOrder>10</b:RefOrder>
   </b:Source>
   <b:Source>
     <b:Tag>SEO23</b:Tag>
@@ -11620,7 +12979,7 @@
     <b:MonthAccessed>Duben</b:MonthAccessed>
     <b:DayAccessed>20</b:DayAccessed>
     <b:URL>https://moz.com/learn/seo/alt-text</b:URL>
-    <b:RefOrder>13</b:RefOrder>
+    <b:RefOrder>11</b:RefOrder>
   </b:Source>
   <b:Source>
     <b:Tag>The23</b:Tag>
@@ -11646,7 +13005,7 @@
     <b:MonthAccessed>Duben</b:MonthAccessed>
     <b:DayAccessed>23</b:DayAccessed>
     <b:URL>https://enlear.academy/clean-code-why-writing-clear-readable-code-matters-33f96cdb1f32</b:URL>
-    <b:RefOrder>17</b:RefOrder>
+    <b:RefOrder>16</b:RefOrder>
   </b:Source>
   <b:Source>
     <b:Tag>Har22</b:Tag>
@@ -11671,7 +13030,7 @@
         </b:NameList>
       </b:Author>
     </b:Author>
-    <b:RefOrder>16</b:RefOrder>
+    <b:RefOrder>15</b:RefOrder>
   </b:Source>
   <b:Source>
     <b:Tag>Ath22</b:Tag>
@@ -11697,7 +13056,7 @@
     <b:MonthAccessed>Duben</b:MonthAccessed>
     <b:DayAccessed>24</b:DayAccessed>
     <b:URL>https://blog.hubspot.com/website/normalize-css</b:URL>
-    <b:RefOrder>20</b:RefOrder>
+    <b:RefOrder>19</b:RefOrder>
   </b:Source>
   <b:Source>
     <b:Tag>Ath221</b:Tag>
@@ -11723,7 +13082,7 @@
     <b:MonthAccessed>Duben</b:MonthAccessed>
     <b:DayAccessed>24</b:DayAccessed>
     <b:URL>https://blog.hubspot.com/website/css-reset</b:URL>
-    <b:RefOrder>21</b:RefOrder>
+    <b:RefOrder>20</b:RefOrder>
   </b:Source>
   <b:Source>
     <b:Tag>Ela19</b:Tag>
@@ -11749,7 +13108,7 @@
     <b:MonthAccessed>Duben</b:MonthAccessed>
     <b:DayAccessed>24</b:DayAccessed>
     <b:URL>https://elad.medium.com/normalize-css-or-css-reset-9d75175c5d1e</b:URL>
-    <b:RefOrder>19</b:RefOrder>
+    <b:RefOrder>18</b:RefOrder>
   </b:Source>
   <b:Source>
     <b:Tag>Mar17</b:Tag>
@@ -11774,13 +13133,59 @@
     <b:MonthAccessed>Duben</b:MonthAccessed>
     <b:DayAccessed>25</b:DayAccessed>
     <b:URL>https://www.vzhurudolu.cz/prirucka/bem</b:URL>
-    <b:RefOrder>18</b:RefOrder>
+    <b:RefOrder>17</b:RefOrder>
+  </b:Source>
+  <b:Source>
+    <b:Tag>Fre20</b:Tag>
+    <b:SourceType>InternetSite</b:SourceType>
+    <b:Guid>{41954DDA-B789-4D0A-9F6A-76B20F211C6A}</b:Guid>
+    <b:Author>
+      <b:Author>
+        <b:Corporate>Free Code Camp, Inc.</b:Corporate>
+      </b:Author>
+    </b:Author>
+    <b:Title>CSS Unit Guide: CSS em, rem, vh, vw, and more, Explained</b:Title>
+    <b:InternetSiteTitle>freeCodeCamp</b:InternetSiteTitle>
+    <b:ProductionCompany>Free Code Camp, Inc.</b:ProductionCompany>
+    <b:Year>2020</b:Year>
+    <b:Month>Únor</b:Month>
+    <b:Day>3</b:Day>
+    <b:YearAccessed>2023</b:YearAccessed>
+    <b:MonthAccessed>Květen</b:MonthAccessed>
+    <b:DayAccessed>28</b:DayAccessed>
+    <b:URL>https://www.freecodecamp.org/news/css-unit-guide/</b:URL>
+    <b:RefOrder>21</b:RefOrder>
+  </b:Source>
+  <b:Source>
+    <b:Tag>Dav20</b:Tag>
+    <b:SourceType>InternetSite</b:SourceType>
+    <b:Guid>{D836710C-8214-4C4C-9C69-CF494ABD9952}</b:Guid>
+    <b:Author>
+      <b:Author>
+        <b:NameList>
+          <b:Person>
+            <b:Last>Redfern</b:Last>
+            <b:First>Dave</b:First>
+          </b:Person>
+        </b:NameList>
+      </b:Author>
+    </b:Author>
+    <b:Title>When to use which units in CSS</b:Title>
+    <b:InternetSiteTitle>DaveRedfern</b:InternetSiteTitle>
+    <b:Year>2020</b:Year>
+    <b:Month>Červen</b:Month>
+    <b:Day>7</b:Day>
+    <b:YearAccessed>2023</b:YearAccessed>
+    <b:MonthAccessed>Květen</b:MonthAccessed>
+    <b:DayAccessed>28</b:DayAccessed>
+    <b:URL>https://daveredfern.com/use-units-css/</b:URL>
+    <b:RefOrder>22</b:RefOrder>
   </b:Source>
 </b:Sources>
 </file>
 
 <file path=customXml/itemProps1.xml><?xml version="1.0" encoding="utf-8"?>
-<ds:datastoreItem xmlns:ds="http://schemas.openxmlformats.org/officeDocument/2006/customXml" ds:itemID="{98549EA3-4FFB-4060-8477-3BFA188899C0}">
+<ds:datastoreItem xmlns:ds="http://schemas.openxmlformats.org/officeDocument/2006/customXml" ds:itemID="{7995F87E-3110-4BD0-B811-0961698C8516}">
   <ds:schemaRefs>
     <ds:schemaRef ds:uri="http://schemas.openxmlformats.org/officeDocument/2006/bibliography"/>
   </ds:schemaRefs>
